--- a/AI_Wbook_new (1).docx
+++ b/AI_Wbook_new (1).docx
@@ -153,7 +153,31 @@
         <w:jc w:val="both"/>
       </w:pPr>
       <w:r>
-        <w:t xml:space="preserve">Prolog was invented in the early seventies at the University of Marseille. Prolog stands for PROgramming in LOGic. It is a logic language that is particularly used by programs that use non-numeric objects. For this reason it is a frequently used language in Artificial Intelligence where manipulation of symbols is a common task. </w:t>
+        <w:t xml:space="preserve">Prolog was invented in the early seventies at the University of Marseille. Prolog stands for </w:t>
+      </w:r>
+      <w:proofErr w:type="spellStart"/>
+      <w:r>
+        <w:t>PROgramming</w:t>
+      </w:r>
+      <w:proofErr w:type="spellEnd"/>
+      <w:r>
+        <w:t xml:space="preserve"> in </w:t>
+      </w:r>
+      <w:proofErr w:type="spellStart"/>
+      <w:r>
+        <w:t>LOGic</w:t>
+      </w:r>
+      <w:proofErr w:type="spellEnd"/>
+      <w:r>
+        <w:t xml:space="preserve">. It is a logic language that is particularly used by programs that use non-numeric objects. For this </w:t>
+      </w:r>
+      <w:proofErr w:type="gramStart"/>
+      <w:r>
+        <w:t>reason</w:t>
+      </w:r>
+      <w:proofErr w:type="gramEnd"/>
+      <w:r>
+        <w:t xml:space="preserve"> it is a frequently used language in Artificial Intelligence where manipulation of symbols is a common task. </w:t>
       </w:r>
     </w:p>
     <w:p>
@@ -182,20 +206,44 @@
       <w:bookmarkEnd w:id="0"/>
       <w:bookmarkEnd w:id="1"/>
       <w:r>
-        <w:t>solve the problem. This means that the programmer specify how to solve a problem. In declarative languages the programmers only specifies the goal to be achieved and the Prolog system works out how to achieve it.</w:t>
-      </w:r>
-    </w:p>
-    <w:p>
-      <w:pPr>
-        <w:jc w:val="both"/>
-      </w:pPr>
-    </w:p>
-    <w:p>
-      <w:pPr>
-        <w:jc w:val="both"/>
-      </w:pPr>
-      <w:r>
-        <w:t>Prolog’s fast incremental development cycle and rapid prototyping capabilities have encouraged to use of it as a tool for solving AI problems. Its feature include interface to other languages and database products and more recently support for object oriented and constraint based programming has also been introduced.</w:t>
+        <w:t xml:space="preserve">solve the problem. This means that the programmer </w:t>
+      </w:r>
+      <w:proofErr w:type="gramStart"/>
+      <w:r>
+        <w:t>specify</w:t>
+      </w:r>
+      <w:proofErr w:type="gramEnd"/>
+      <w:r>
+        <w:t xml:space="preserve"> how to solve a problem. In declarative languages the programmers only </w:t>
+      </w:r>
+      <w:proofErr w:type="gramStart"/>
+      <w:r>
+        <w:t>specifies</w:t>
+      </w:r>
+      <w:proofErr w:type="gramEnd"/>
+      <w:r>
+        <w:t xml:space="preserve"> the goal to be achieved and the Prolog system works out how to achieve it.</w:t>
+      </w:r>
+    </w:p>
+    <w:p>
+      <w:pPr>
+        <w:jc w:val="both"/>
+      </w:pPr>
+    </w:p>
+    <w:p>
+      <w:pPr>
+        <w:jc w:val="both"/>
+      </w:pPr>
+      <w:r>
+        <w:t xml:space="preserve">Prolog’s fast incremental development cycle and rapid prototyping capabilities have encouraged to use of it as a tool for solving AI problems. Its feature include interface to other languages and database products and more recently support for object oriented and </w:t>
+      </w:r>
+      <w:proofErr w:type="gramStart"/>
+      <w:r>
+        <w:t>constraint based</w:t>
+      </w:r>
+      <w:proofErr w:type="gramEnd"/>
+      <w:r>
+        <w:t xml:space="preserve"> programming has also been introduced.</w:t>
       </w:r>
     </w:p>
     <w:p>
@@ -223,7 +271,15 @@
         <w:jc w:val="both"/>
       </w:pPr>
       <w:r>
-        <w:t>Object oriented extensions to Prolog have increased the attractiveness and expressive power of the language and has provided the Prolog users with a powerful and flexible object oriented development language.</w:t>
+        <w:t xml:space="preserve">Object oriented extensions to Prolog have increased the attractiveness and expressive power of the language and has provided the Prolog users with a powerful and flexible </w:t>
+      </w:r>
+      <w:proofErr w:type="gramStart"/>
+      <w:r>
+        <w:t>object oriented</w:t>
+      </w:r>
+      <w:proofErr w:type="gramEnd"/>
+      <w:r>
+        <w:t xml:space="preserve"> development language.</w:t>
       </w:r>
     </w:p>
     <w:p>
@@ -587,7 +643,23 @@
         <w:jc w:val="both"/>
       </w:pPr>
       <w:r>
-        <w:t>When you launch a program you are in query mode. This mode is represented by the sign ? - at the beginning of the line. In query mode you ask questions about relations described in the program.</w:t>
+        <w:t xml:space="preserve">When you launch a </w:t>
+      </w:r>
+      <w:proofErr w:type="gramStart"/>
+      <w:r>
+        <w:t>program</w:t>
+      </w:r>
+      <w:proofErr w:type="gramEnd"/>
+      <w:r>
+        <w:t xml:space="preserve"> you are in query mode. This mode is represented by the </w:t>
+      </w:r>
+      <w:proofErr w:type="gramStart"/>
+      <w:r>
+        <w:t>sign ?</w:t>
+      </w:r>
+      <w:proofErr w:type="gramEnd"/>
+      <w:r>
+        <w:t xml:space="preserve"> - at the beginning of the line. In query mode you ask questions about relations described in the program.</w:t>
       </w:r>
     </w:p>
     <w:p>
@@ -617,7 +689,23 @@
         <w:jc w:val="both"/>
       </w:pPr>
       <w:r>
-        <w:t>First you have to launch your Prolog compiler. When Prolog is launched the ?- should appear meaning you are in query mode. The manner to launch a program depends of your compiler. We can load a program by typing the command consult[filename]. When you have done this you can use all the facts and rules that are contained in the program.</w:t>
+        <w:t xml:space="preserve">First you have to launch your Prolog compiler. When Prolog is launched </w:t>
+      </w:r>
+      <w:proofErr w:type="gramStart"/>
+      <w:r>
+        <w:t>the ?</w:t>
+      </w:r>
+      <w:proofErr w:type="gramEnd"/>
+      <w:r>
+        <w:t xml:space="preserve">- should appear meaning you are in query mode. The manner to launch a program depends of your compiler. We can load a program by typing the command consult[filename]. When you have done </w:t>
+      </w:r>
+      <w:proofErr w:type="gramStart"/>
+      <w:r>
+        <w:t>this</w:t>
+      </w:r>
+      <w:proofErr w:type="gramEnd"/>
+      <w:r>
+        <w:t xml:space="preserve"> you can use all the facts and rules that are contained in the program.</w:t>
       </w:r>
     </w:p>
     <w:p>
@@ -640,7 +728,25 @@
           <w:bCs/>
           <w:lang w:val="en-PK"/>
         </w:rPr>
-        <w:t>The GNU Prolog web site</w:t>
+        <w:t xml:space="preserve">The GNU </w:t>
+      </w:r>
+      <w:proofErr w:type="spellStart"/>
+      <w:r>
+        <w:rPr>
+          <w:b/>
+          <w:bCs/>
+          <w:lang w:val="en-PK"/>
+        </w:rPr>
+        <w:t>Prolog</w:t>
+      </w:r>
+      <w:proofErr w:type="spellEnd"/>
+      <w:r>
+        <w:rPr>
+          <w:b/>
+          <w:bCs/>
+          <w:lang w:val="en-PK"/>
+        </w:rPr>
+        <w:t xml:space="preserve"> web site</w:t>
       </w:r>
     </w:p>
     <w:p>
@@ -16512,8 +16618,13 @@
         <w:t>.</w:t>
       </w:r>
       <w:r>
-        <w:t xml:space="preserve"> Absys</w:t>
-      </w:r>
+        <w:t xml:space="preserve"> </w:t>
+      </w:r>
+      <w:proofErr w:type="spellStart"/>
+      <w:r>
+        <w:t>Absys</w:t>
+      </w:r>
+      <w:proofErr w:type="spellEnd"/>
       <w:r>
         <w:tab/>
         <w:t>3</w:t>
@@ -16535,8 +16646,13 @@
         <w:t>.</w:t>
       </w:r>
       <w:r>
-        <w:t xml:space="preserve"> ECLiPSe</w:t>
-      </w:r>
+        <w:t xml:space="preserve"> </w:t>
+      </w:r>
+      <w:proofErr w:type="spellStart"/>
+      <w:r>
+        <w:t>ECLiPSe</w:t>
+      </w:r>
+      <w:proofErr w:type="spellEnd"/>
       <w:r>
         <w:tab/>
       </w:r>
@@ -16688,7 +16804,15 @@
         <w:jc w:val="both"/>
       </w:pPr>
       <w:r>
-        <w:t>mother(X,Y) :- parent(X,Y),female(X).</w:t>
+        <w:t>mother(</w:t>
+      </w:r>
+      <w:proofErr w:type="gramStart"/>
+      <w:r>
+        <w:t>X,Y</w:t>
+      </w:r>
+      <w:proofErr w:type="gramEnd"/>
+      <w:r>
+        <w:t>) :- parent(X,Y),female(X).</w:t>
       </w:r>
     </w:p>
     <w:p>
@@ -16697,7 +16821,15 @@
         <w:jc w:val="both"/>
       </w:pPr>
       <w:r>
-        <w:t>grandmother(X,Y) :- mother(X,Z), parent(Z,Y).</w:t>
+        <w:t>grandmother(</w:t>
+      </w:r>
+      <w:proofErr w:type="gramStart"/>
+      <w:r>
+        <w:t>X,Y</w:t>
+      </w:r>
+      <w:proofErr w:type="gramEnd"/>
+      <w:r>
+        <w:t>) :- mother(X,Z), parent(Z,Y).</w:t>
       </w:r>
     </w:p>
     <w:p>
@@ -16762,7 +16894,17 @@
         <w:ind w:left="426"/>
       </w:pPr>
       <w:r>
-        <w:t>owns(jazib,bmw).</w:t>
+        <w:t>owns(</w:t>
+      </w:r>
+      <w:proofErr w:type="spellStart"/>
+      <w:proofErr w:type="gramStart"/>
+      <w:r>
+        <w:t>jazib,bmw</w:t>
+      </w:r>
+      <w:proofErr w:type="spellEnd"/>
+      <w:proofErr w:type="gramEnd"/>
+      <w:r>
+        <w:t>).</w:t>
       </w:r>
     </w:p>
     <w:p>
@@ -16773,6 +16915,8 @@
       <w:r>
         <w:t>owns(</w:t>
       </w:r>
+      <w:proofErr w:type="spellStart"/>
+      <w:proofErr w:type="gramStart"/>
       <w:r>
         <w:t>sher</w:t>
       </w:r>
@@ -16782,6 +16926,8 @@
       <w:r>
         <w:t>ostrich</w:t>
       </w:r>
+      <w:proofErr w:type="spellEnd"/>
+      <w:proofErr w:type="gramEnd"/>
       <w:r>
         <w:t>).</w:t>
       </w:r>
@@ -16792,7 +16938,17 @@
         <w:ind w:left="426"/>
       </w:pPr>
       <w:r>
-        <w:t>owns(ibtesam,heli).</w:t>
+        <w:t>owns(</w:t>
+      </w:r>
+      <w:proofErr w:type="spellStart"/>
+      <w:proofErr w:type="gramStart"/>
+      <w:r>
+        <w:t>ibtesam,heli</w:t>
+      </w:r>
+      <w:proofErr w:type="spellEnd"/>
+      <w:proofErr w:type="gramEnd"/>
+      <w:r>
+        <w:t>).</w:t>
       </w:r>
     </w:p>
     <w:p>
@@ -16801,7 +16957,17 @@
         <w:ind w:left="426"/>
       </w:pPr>
       <w:r>
-        <w:t>owns(zeeroon,airplane).</w:t>
+        <w:t>owns(</w:t>
+      </w:r>
+      <w:proofErr w:type="spellStart"/>
+      <w:proofErr w:type="gramStart"/>
+      <w:r>
+        <w:t>zeeroon,airplane</w:t>
+      </w:r>
+      <w:proofErr w:type="spellEnd"/>
+      <w:proofErr w:type="gramEnd"/>
+      <w:r>
+        <w:t>).</w:t>
       </w:r>
     </w:p>
     <w:p>
@@ -16810,7 +16976,17 @@
         <w:ind w:left="426"/>
       </w:pPr>
       <w:r>
-        <w:t>owns(armughan,iphone).</w:t>
+        <w:t>owns(</w:t>
+      </w:r>
+      <w:proofErr w:type="spellStart"/>
+      <w:proofErr w:type="gramStart"/>
+      <w:r>
+        <w:t>armughan,iphone</w:t>
+      </w:r>
+      <w:proofErr w:type="spellEnd"/>
+      <w:proofErr w:type="gramEnd"/>
+      <w:r>
+        <w:t>).</w:t>
       </w:r>
     </w:p>
     <w:p>
@@ -17099,7 +17275,21 @@
         <w:rPr>
           <w:b/>
         </w:rPr>
-        <w:t>does Sara like ice-cream? , Asad is parent of whom?</w:t>
+        <w:t>does Sara like ice-cream</w:t>
+      </w:r>
+      <w:proofErr w:type="gramStart"/>
+      <w:r>
+        <w:rPr>
+          <w:b/>
+        </w:rPr>
+        <w:t>? ,</w:t>
+      </w:r>
+      <w:proofErr w:type="gramEnd"/>
+      <w:r>
+        <w:rPr>
+          <w:b/>
+        </w:rPr>
+        <w:t xml:space="preserve"> Asad is parent of whom?</w:t>
       </w:r>
     </w:p>
     <w:p>
@@ -17169,11 +17359,35 @@
           <w:b/>
         </w:rPr>
       </w:pPr>
-      <w:r>
-        <w:rPr>
-          <w:b/>
-        </w:rPr>
-        <w:t>phoneno(zaheer, 12345678).</w:t>
+      <w:proofErr w:type="spellStart"/>
+      <w:proofErr w:type="gramStart"/>
+      <w:r>
+        <w:rPr>
+          <w:b/>
+        </w:rPr>
+        <w:t>phoneno</w:t>
+      </w:r>
+      <w:proofErr w:type="spellEnd"/>
+      <w:r>
+        <w:rPr>
+          <w:b/>
+        </w:rPr>
+        <w:t>(</w:t>
+      </w:r>
+      <w:proofErr w:type="spellStart"/>
+      <w:proofErr w:type="gramEnd"/>
+      <w:r>
+        <w:rPr>
+          <w:b/>
+        </w:rPr>
+        <w:t>zaheer</w:t>
+      </w:r>
+      <w:proofErr w:type="spellEnd"/>
+      <w:r>
+        <w:rPr>
+          <w:b/>
+        </w:rPr>
+        <w:t>, 12345678).</w:t>
       </w:r>
     </w:p>
     <w:p>
@@ -17315,11 +17529,19 @@
         <w:ind w:left="360"/>
         <w:jc w:val="both"/>
       </w:pPr>
-      <w:r>
-        <w:rPr>
-          <w:color w:val="000000"/>
-        </w:rPr>
-        <w:t xml:space="preserve">phoneno(zaheer,12345678) is also called </w:t>
+      <w:proofErr w:type="spellStart"/>
+      <w:r>
+        <w:rPr>
+          <w:color w:val="000000"/>
+        </w:rPr>
+        <w:t>phoneno</w:t>
+      </w:r>
+      <w:proofErr w:type="spellEnd"/>
+      <w:r>
+        <w:rPr>
+          <w:color w:val="000000"/>
+        </w:rPr>
+        <w:t xml:space="preserve">(zaheer,12345678) is also called </w:t>
       </w:r>
       <w:r>
         <w:rPr>
@@ -17402,7 +17624,15 @@
       <w:bookmarkStart w:id="12" w:name="26in1rg" w:colFirst="0" w:colLast="0"/>
       <w:bookmarkEnd w:id="12"/>
       <w:r>
-        <w:t>teaches (sana, crs01).</w:t>
+        <w:t>teaches (</w:t>
+      </w:r>
+      <w:proofErr w:type="spellStart"/>
+      <w:r>
+        <w:t>sana</w:t>
+      </w:r>
+      <w:proofErr w:type="spellEnd"/>
+      <w:r>
+        <w:t>, crs01).</w:t>
       </w:r>
     </w:p>
     <w:p>
@@ -17413,7 +17643,15 @@
         <w:jc w:val="both"/>
       </w:pPr>
       <w:r>
-        <w:t>teaches (amir, crs02).</w:t>
+        <w:t>teaches (</w:t>
+      </w:r>
+      <w:proofErr w:type="spellStart"/>
+      <w:r>
+        <w:t>amir</w:t>
+      </w:r>
+      <w:proofErr w:type="spellEnd"/>
+      <w:r>
+        <w:t>, crs02).</w:t>
       </w:r>
     </w:p>
     <w:p>
@@ -17460,7 +17698,15 @@
         <w:jc w:val="both"/>
       </w:pPr>
       <w:r>
-        <w:t>studies (samia, crs01).</w:t>
+        <w:t>studies (</w:t>
+      </w:r>
+      <w:proofErr w:type="spellStart"/>
+      <w:r>
+        <w:t>samia</w:t>
+      </w:r>
+      <w:proofErr w:type="spellEnd"/>
+      <w:r>
+        <w:t>, crs01).</w:t>
       </w:r>
     </w:p>
     <w:p>
@@ -17471,7 +17717,15 @@
         <w:jc w:val="both"/>
       </w:pPr>
       <w:r>
-        <w:t>studies (sadia, crs02).</w:t>
+        <w:t>studies (</w:t>
+      </w:r>
+      <w:proofErr w:type="spellStart"/>
+      <w:r>
+        <w:t>sadia</w:t>
+      </w:r>
+      <w:proofErr w:type="spellEnd"/>
+      <w:r>
+        <w:t>, crs02).</w:t>
       </w:r>
     </w:p>
     <w:p>
@@ -17567,8 +17821,29 @@
       <w:pPr>
         <w:jc w:val="both"/>
       </w:pPr>
-      <w:r>
-        <w:t>guide(Teacher, Student) :- teaches(Teacher, Courseid),studies(Student, Courseid).</w:t>
+      <w:proofErr w:type="gramStart"/>
+      <w:r>
+        <w:t>guide(</w:t>
+      </w:r>
+      <w:proofErr w:type="gramEnd"/>
+      <w:r>
+        <w:t xml:space="preserve">Teacher, Student) :- teaches(Teacher, </w:t>
+      </w:r>
+      <w:proofErr w:type="spellStart"/>
+      <w:r>
+        <w:t>Courseid</w:t>
+      </w:r>
+      <w:proofErr w:type="spellEnd"/>
+      <w:r>
+        <w:t xml:space="preserve">),studies(Student, </w:t>
+      </w:r>
+      <w:proofErr w:type="spellStart"/>
+      <w:r>
+        <w:t>Courseid</w:t>
+      </w:r>
+      <w:proofErr w:type="spellEnd"/>
+      <w:r>
+        <w:t>).</w:t>
       </w:r>
     </w:p>
     <w:p>
@@ -17607,12 +17882,14 @@
       <w:pPr>
         <w:jc w:val="both"/>
       </w:pPr>
+      <w:proofErr w:type="gramStart"/>
       <w:r>
         <w:rPr>
           <w:b/>
         </w:rPr>
         <w:t>:-</w:t>
       </w:r>
+      <w:proofErr w:type="gramEnd"/>
       <w:r>
         <w:t xml:space="preserve"> means </w:t>
       </w:r>
@@ -17643,12 +17920,14 @@
       <w:r>
         <w:t xml:space="preserve"> symbol. The </w:t>
       </w:r>
+      <w:proofErr w:type="gramStart"/>
       <w:r>
         <w:rPr>
           <w:b/>
         </w:rPr>
         <w:t>left hand</w:t>
       </w:r>
+      <w:proofErr w:type="gramEnd"/>
       <w:r>
         <w:t xml:space="preserve"> side of the neck is called the </w:t>
       </w:r>
@@ -17783,8 +18062,21 @@
       <w:bookmarkEnd w:id="18"/>
       <w:bookmarkEnd w:id="19"/>
       <w:bookmarkEnd w:id="20"/>
-      <w:r>
-        <w:t>?- teaches (sana, crs01).</w:t>
+      <w:proofErr w:type="gramStart"/>
+      <w:r>
+        <w:t>?-</w:t>
+      </w:r>
+      <w:proofErr w:type="gramEnd"/>
+      <w:r>
+        <w:t xml:space="preserve"> teaches (</w:t>
+      </w:r>
+      <w:proofErr w:type="spellStart"/>
+      <w:r>
+        <w:t>sana</w:t>
+      </w:r>
+      <w:proofErr w:type="spellEnd"/>
+      <w:r>
+        <w:t>, crs01).</w:t>
       </w:r>
     </w:p>
     <w:p>
@@ -17807,8 +18099,21 @@
         </w:tabs>
         <w:jc w:val="both"/>
       </w:pPr>
-      <w:r>
-        <w:t>?- teaches (sana, C).</w:t>
+      <w:proofErr w:type="gramStart"/>
+      <w:r>
+        <w:t>?-</w:t>
+      </w:r>
+      <w:proofErr w:type="gramEnd"/>
+      <w:r>
+        <w:t xml:space="preserve"> teaches (</w:t>
+      </w:r>
+      <w:proofErr w:type="spellStart"/>
+      <w:r>
+        <w:t>sana</w:t>
+      </w:r>
+      <w:proofErr w:type="spellEnd"/>
+      <w:r>
+        <w:t>, C).</w:t>
       </w:r>
     </w:p>
     <w:p>
@@ -17918,8 +18223,13 @@
         </w:tabs>
         <w:jc w:val="both"/>
       </w:pPr>
-      <w:r>
-        <w:t>P:-Q:R.</w:t>
+      <w:proofErr w:type="gramStart"/>
+      <w:r>
+        <w:t>P:-</w:t>
+      </w:r>
+      <w:proofErr w:type="gramEnd"/>
+      <w:r>
+        <w:t>Q:R.</w:t>
       </w:r>
       <w:r>
         <w:tab/>
@@ -17927,11 +18237,25 @@
       </w:r>
       <w:r>
         <w:tab/>
-        <w:t xml:space="preserve">P:-Q. </w:t>
+      </w:r>
+      <w:proofErr w:type="gramStart"/>
+      <w:r>
+        <w:t>P:-</w:t>
+      </w:r>
+      <w:proofErr w:type="gramEnd"/>
+      <w:r>
+        <w:t xml:space="preserve">Q. </w:t>
       </w:r>
       <w:r>
         <w:tab/>
-        <w:t>P:-R.</w:t>
+      </w:r>
+      <w:proofErr w:type="gramStart"/>
+      <w:r>
+        <w:t>P:-</w:t>
+      </w:r>
+      <w:proofErr w:type="gramEnd"/>
+      <w:r>
+        <w:t>R.</w:t>
       </w:r>
     </w:p>
     <w:p>
@@ -17941,8 +18265,13 @@
         </w:tabs>
         <w:jc w:val="both"/>
       </w:pPr>
-      <w:r>
-        <w:t>P:-Q,R;S,T,U.</w:t>
+      <w:proofErr w:type="gramStart"/>
+      <w:r>
+        <w:t>P:-</w:t>
+      </w:r>
+      <w:proofErr w:type="gramEnd"/>
+      <w:r>
+        <w:t>Q,R;S,T,U.</w:t>
       </w:r>
       <w:r>
         <w:tab/>
@@ -17950,7 +18279,15 @@
       </w:r>
       <w:r>
         <w:tab/>
-        <w:t xml:space="preserve">P:-(Q,R);(S,T,U). </w:t>
+        <w:t>P:-(</w:t>
+      </w:r>
+      <w:proofErr w:type="gramStart"/>
+      <w:r>
+        <w:t>Q,R</w:t>
+      </w:r>
+      <w:proofErr w:type="gramEnd"/>
+      <w:r>
+        <w:t xml:space="preserve">);(S,T,U). </w:t>
       </w:r>
       <w:r>
         <w:rPr>
@@ -17960,7 +18297,15 @@
         <w:t>OR</w:t>
       </w:r>
       <w:r>
-        <w:t xml:space="preserve"> P:- Q,R. P:-S,T,U.</w:t>
+        <w:t xml:space="preserve"> </w:t>
+      </w:r>
+      <w:proofErr w:type="gramStart"/>
+      <w:r>
+        <w:t>P:-</w:t>
+      </w:r>
+      <w:proofErr w:type="gramEnd"/>
+      <w:r>
+        <w:t xml:space="preserve"> Q,R. P:-S,T,U.</w:t>
       </w:r>
     </w:p>
     <w:p>
@@ -18395,18 +18740,46 @@
       </w:r>
     </w:p>
     <w:p>
-      <w:r>
-        <w:t>ring(Person, Number) :- location(Person, Place), phone_number(Place, Number).</w:t>
-      </w:r>
-    </w:p>
-    <w:p>
-      <w:r>
-        <w:t>location(Person, Place) :- at(Person, Place).</w:t>
-      </w:r>
-    </w:p>
-    <w:p>
-      <w:r>
-        <w:t>location(Person,Place) :- visiting(Person, Someone), location(Someone, Place).</w:t>
+      <w:proofErr w:type="gramStart"/>
+      <w:r>
+        <w:t>ring(</w:t>
+      </w:r>
+      <w:proofErr w:type="gramEnd"/>
+      <w:r>
+        <w:t xml:space="preserve">Person, Number) :- location(Person, Place), </w:t>
+      </w:r>
+      <w:proofErr w:type="spellStart"/>
+      <w:r>
+        <w:t>phone_number</w:t>
+      </w:r>
+      <w:proofErr w:type="spellEnd"/>
+      <w:r>
+        <w:t>(Place, Number).</w:t>
+      </w:r>
+    </w:p>
+    <w:p>
+      <w:proofErr w:type="gramStart"/>
+      <w:r>
+        <w:t>location(</w:t>
+      </w:r>
+      <w:proofErr w:type="gramEnd"/>
+      <w:r>
+        <w:t>Person, Place) :- at(Person, Place).</w:t>
+      </w:r>
+    </w:p>
+    <w:p>
+      <w:proofErr w:type="gramStart"/>
+      <w:r>
+        <w:t>location(</w:t>
+      </w:r>
+      <w:proofErr w:type="spellStart"/>
+      <w:proofErr w:type="gramEnd"/>
+      <w:r>
+        <w:t>Person,Place</w:t>
+      </w:r>
+      <w:proofErr w:type="spellEnd"/>
+      <w:r>
+        <w:t>) :- visiting(Person, Someone), location(Someone, Place).</w:t>
       </w:r>
     </w:p>
     <w:p>
@@ -18415,31 +18788,95 @@
       </w:pPr>
     </w:p>
     <w:p>
-      <w:r>
-        <w:t>phone_number(rm303g, 5767).</w:t>
-      </w:r>
-    </w:p>
-    <w:p>
-      <w:r>
-        <w:t>phone_number(rm303a, 5949).</w:t>
-      </w:r>
-    </w:p>
-    <w:p>
-      <w:r>
-        <w:t>at(dr_jones, rm303g).</w:t>
-      </w:r>
-    </w:p>
-    <w:p>
-      <w:r>
-        <w:t>at(dr_mike, rm303a).</w:t>
-      </w:r>
-    </w:p>
-    <w:p>
-      <w:pPr>
-        <w:jc w:val="both"/>
-      </w:pPr>
-      <w:r>
-        <w:t>visiting(dr_mike, dr_jones).</w:t>
+      <w:proofErr w:type="spellStart"/>
+      <w:r>
+        <w:t>phone_</w:t>
+      </w:r>
+      <w:proofErr w:type="gramStart"/>
+      <w:r>
+        <w:t>number</w:t>
+      </w:r>
+      <w:proofErr w:type="spellEnd"/>
+      <w:r>
+        <w:t>(</w:t>
+      </w:r>
+      <w:proofErr w:type="gramEnd"/>
+      <w:r>
+        <w:t>rm303g, 5767).</w:t>
+      </w:r>
+    </w:p>
+    <w:p>
+      <w:proofErr w:type="spellStart"/>
+      <w:r>
+        <w:t>phone_</w:t>
+      </w:r>
+      <w:proofErr w:type="gramStart"/>
+      <w:r>
+        <w:t>number</w:t>
+      </w:r>
+      <w:proofErr w:type="spellEnd"/>
+      <w:r>
+        <w:t>(</w:t>
+      </w:r>
+      <w:proofErr w:type="gramEnd"/>
+      <w:r>
+        <w:t>rm303a, 5949).</w:t>
+      </w:r>
+    </w:p>
+    <w:p>
+      <w:proofErr w:type="gramStart"/>
+      <w:r>
+        <w:t>at(</w:t>
+      </w:r>
+      <w:proofErr w:type="spellStart"/>
+      <w:proofErr w:type="gramEnd"/>
+      <w:r>
+        <w:t>dr_jones</w:t>
+      </w:r>
+      <w:proofErr w:type="spellEnd"/>
+      <w:r>
+        <w:t>, rm303g).</w:t>
+      </w:r>
+    </w:p>
+    <w:p>
+      <w:proofErr w:type="gramStart"/>
+      <w:r>
+        <w:t>at(</w:t>
+      </w:r>
+      <w:proofErr w:type="spellStart"/>
+      <w:proofErr w:type="gramEnd"/>
+      <w:r>
+        <w:t>dr_mike</w:t>
+      </w:r>
+      <w:proofErr w:type="spellEnd"/>
+      <w:r>
+        <w:t>, rm303a).</w:t>
+      </w:r>
+    </w:p>
+    <w:p>
+      <w:pPr>
+        <w:jc w:val="both"/>
+      </w:pPr>
+      <w:proofErr w:type="gramStart"/>
+      <w:r>
+        <w:t>visiting(</w:t>
+      </w:r>
+      <w:proofErr w:type="spellStart"/>
+      <w:proofErr w:type="gramEnd"/>
+      <w:r>
+        <w:t>dr_mike</w:t>
+      </w:r>
+      <w:proofErr w:type="spellEnd"/>
+      <w:r>
+        <w:t xml:space="preserve">, </w:t>
+      </w:r>
+      <w:proofErr w:type="spellStart"/>
+      <w:r>
+        <w:t>dr_jones</w:t>
+      </w:r>
+      <w:proofErr w:type="spellEnd"/>
+      <w:r>
+        <w:t>).</w:t>
       </w:r>
     </w:p>
     <w:p>
@@ -18465,28 +18902,77 @@
       </w:r>
     </w:p>
     <w:p>
-      <w:r>
-        <w:t>?- location(dr_bottaci, Pl).</w:t>
-      </w:r>
-    </w:p>
-    <w:p>
-      <w:r>
-        <w:t>?- ring(dr_mike, Number).</w:t>
-      </w:r>
-    </w:p>
-    <w:p>
-      <w:r>
-        <w:t>?- ring(Person, 5767).</w:t>
-      </w:r>
-    </w:p>
-    <w:p>
-      <w:r>
-        <w:t>?- ring(Person, Number).</w:t>
-      </w:r>
-    </w:p>
-    <w:p>
-      <w:r>
-        <w:t>?- ring(dr_jones, 999).</w:t>
+      <w:proofErr w:type="gramStart"/>
+      <w:r>
+        <w:t>?-</w:t>
+      </w:r>
+      <w:proofErr w:type="gramEnd"/>
+      <w:r>
+        <w:t xml:space="preserve"> location(</w:t>
+      </w:r>
+      <w:proofErr w:type="spellStart"/>
+      <w:r>
+        <w:t>dr_bottaci</w:t>
+      </w:r>
+      <w:proofErr w:type="spellEnd"/>
+      <w:r>
+        <w:t>, Pl).</w:t>
+      </w:r>
+    </w:p>
+    <w:p>
+      <w:proofErr w:type="gramStart"/>
+      <w:r>
+        <w:t>?-</w:t>
+      </w:r>
+      <w:proofErr w:type="gramEnd"/>
+      <w:r>
+        <w:t xml:space="preserve"> ring(</w:t>
+      </w:r>
+      <w:proofErr w:type="spellStart"/>
+      <w:r>
+        <w:t>dr_mike</w:t>
+      </w:r>
+      <w:proofErr w:type="spellEnd"/>
+      <w:r>
+        <w:t>, Number).</w:t>
+      </w:r>
+    </w:p>
+    <w:p>
+      <w:proofErr w:type="gramStart"/>
+      <w:r>
+        <w:t>?-</w:t>
+      </w:r>
+      <w:proofErr w:type="gramEnd"/>
+      <w:r>
+        <w:t xml:space="preserve"> ring(Person, 5767).</w:t>
+      </w:r>
+    </w:p>
+    <w:p>
+      <w:proofErr w:type="gramStart"/>
+      <w:r>
+        <w:t>?-</w:t>
+      </w:r>
+      <w:proofErr w:type="gramEnd"/>
+      <w:r>
+        <w:t xml:space="preserve"> ring(Person, Number).</w:t>
+      </w:r>
+    </w:p>
+    <w:p>
+      <w:proofErr w:type="gramStart"/>
+      <w:r>
+        <w:t>?-</w:t>
+      </w:r>
+      <w:proofErr w:type="gramEnd"/>
+      <w:r>
+        <w:t xml:space="preserve"> ring(</w:t>
+      </w:r>
+      <w:proofErr w:type="spellStart"/>
+      <w:r>
+        <w:t>dr_jones</w:t>
+      </w:r>
+      <w:proofErr w:type="spellEnd"/>
+      <w:r>
+        <w:t>, 999).</w:t>
       </w:r>
     </w:p>
     <w:p/>
@@ -18683,7 +19169,15 @@
         <w:ind w:left="360" w:hanging="360"/>
       </w:pPr>
       <w:r>
-        <w:t>male(jim).</w:t>
+        <w:t>male(</w:t>
+      </w:r>
+      <w:proofErr w:type="spellStart"/>
+      <w:r>
+        <w:t>jim</w:t>
+      </w:r>
+      <w:proofErr w:type="spellEnd"/>
+      <w:r>
+        <w:t>).</w:t>
       </w:r>
     </w:p>
     <w:p>
@@ -18711,16 +19205,34 @@
       <w:pPr>
         <w:ind w:left="360" w:hanging="360"/>
       </w:pPr>
-      <w:r>
-        <w:t>has_nausea(jim).</w:t>
+      <w:proofErr w:type="spellStart"/>
+      <w:r>
+        <w:t>has_nausea</w:t>
+      </w:r>
+      <w:proofErr w:type="spellEnd"/>
+      <w:r>
+        <w:t>(</w:t>
+      </w:r>
+      <w:proofErr w:type="spellStart"/>
+      <w:r>
+        <w:t>jim</w:t>
+      </w:r>
+      <w:proofErr w:type="spellEnd"/>
+      <w:r>
+        <w:t>).</w:t>
       </w:r>
     </w:p>
     <w:p>
       <w:pPr>
         <w:ind w:left="360" w:hanging="360"/>
       </w:pPr>
-      <w:r>
-        <w:t>has_nausea(tom).</w:t>
+      <w:proofErr w:type="spellStart"/>
+      <w:r>
+        <w:t>has_nausea</w:t>
+      </w:r>
+      <w:proofErr w:type="spellEnd"/>
+      <w:r>
+        <w:t>(tom).</w:t>
       </w:r>
     </w:p>
     <w:p>
@@ -18728,31 +19240,70 @@
         <w:ind w:left="360" w:hanging="360"/>
       </w:pPr>
       <w:r>
-        <w:t>vomiting(jim).</w:t>
+        <w:t>vomiting(</w:t>
+      </w:r>
+      <w:proofErr w:type="spellStart"/>
+      <w:r>
+        <w:t>jim</w:t>
+      </w:r>
+      <w:proofErr w:type="spellEnd"/>
+      <w:r>
+        <w:t>).</w:t>
       </w:r>
     </w:p>
     <w:p>
       <w:pPr>
         <w:ind w:left="360" w:hanging="360"/>
       </w:pPr>
-      <w:r>
-        <w:t>haseye_pain(jim).</w:t>
+      <w:proofErr w:type="spellStart"/>
+      <w:r>
+        <w:t>haseye_pain</w:t>
+      </w:r>
+      <w:proofErr w:type="spellEnd"/>
+      <w:r>
+        <w:t>(</w:t>
+      </w:r>
+      <w:proofErr w:type="spellStart"/>
+      <w:r>
+        <w:t>jim</w:t>
+      </w:r>
+      <w:proofErr w:type="spellEnd"/>
+      <w:r>
+        <w:t>).</w:t>
       </w:r>
     </w:p>
     <w:p>
       <w:pPr>
         <w:ind w:left="360" w:hanging="360"/>
       </w:pPr>
-      <w:r>
-        <w:t>haseye_pain(jill).</w:t>
+      <w:proofErr w:type="spellStart"/>
+      <w:r>
+        <w:t>haseye_pain</w:t>
+      </w:r>
+      <w:proofErr w:type="spellEnd"/>
+      <w:r>
+        <w:t>(jill).</w:t>
       </w:r>
     </w:p>
     <w:p>
       <w:pPr>
         <w:ind w:left="360" w:hanging="360"/>
       </w:pPr>
-      <w:r>
-        <w:t>has_rash(jim).</w:t>
+      <w:proofErr w:type="spellStart"/>
+      <w:r>
+        <w:t>has_rash</w:t>
+      </w:r>
+      <w:proofErr w:type="spellEnd"/>
+      <w:r>
+        <w:t>(</w:t>
+      </w:r>
+      <w:proofErr w:type="spellStart"/>
+      <w:r>
+        <w:t>jim</w:t>
+      </w:r>
+      <w:proofErr w:type="spellEnd"/>
+      <w:r>
+        <w:t>).</w:t>
       </w:r>
     </w:p>
     <w:p>
@@ -18770,15 +19321,84 @@
         <w:ind w:left="360" w:hanging="360"/>
       </w:pPr>
       <w:r>
-        <w:t>dengue(X) :- has_nausea(X),vomiting(X),haseye_pain(X),has_rash(X).</w:t>
+        <w:t>dengue(X</w:t>
+      </w:r>
+      <w:proofErr w:type="gramStart"/>
+      <w:r>
+        <w:t>) :</w:t>
+      </w:r>
+      <w:proofErr w:type="gramEnd"/>
+      <w:r>
+        <w:t xml:space="preserve">- </w:t>
+      </w:r>
+      <w:proofErr w:type="spellStart"/>
+      <w:r>
+        <w:t>has_nausea</w:t>
+      </w:r>
+      <w:proofErr w:type="spellEnd"/>
+      <w:r>
+        <w:t>(X),vomiting(X),</w:t>
+      </w:r>
+      <w:proofErr w:type="spellStart"/>
+      <w:r>
+        <w:t>haseye_pain</w:t>
+      </w:r>
+      <w:proofErr w:type="spellEnd"/>
+      <w:r>
+        <w:t>(X),</w:t>
+      </w:r>
+      <w:proofErr w:type="spellStart"/>
+      <w:r>
+        <w:t>has_rash</w:t>
+      </w:r>
+      <w:proofErr w:type="spellEnd"/>
+      <w:r>
+        <w:t>(X).</w:t>
       </w:r>
     </w:p>
     <w:p>
       <w:pPr>
         <w:ind w:left="360" w:hanging="360"/>
       </w:pPr>
-      <w:r>
-        <w:t>has_symptoms(X) :- haseye_pain(X);vomiting(X);has_nausea(X);has_rash(X).</w:t>
+      <w:proofErr w:type="spellStart"/>
+      <w:r>
+        <w:t>has_symptoms</w:t>
+      </w:r>
+      <w:proofErr w:type="spellEnd"/>
+      <w:r>
+        <w:t>(X</w:t>
+      </w:r>
+      <w:proofErr w:type="gramStart"/>
+      <w:r>
+        <w:t>) :</w:t>
+      </w:r>
+      <w:proofErr w:type="gramEnd"/>
+      <w:r>
+        <w:t xml:space="preserve">- </w:t>
+      </w:r>
+      <w:proofErr w:type="spellStart"/>
+      <w:r>
+        <w:t>haseye_pain</w:t>
+      </w:r>
+      <w:proofErr w:type="spellEnd"/>
+      <w:r>
+        <w:t>(X);vomiting(X);</w:t>
+      </w:r>
+      <w:proofErr w:type="spellStart"/>
+      <w:r>
+        <w:t>has_nausea</w:t>
+      </w:r>
+      <w:proofErr w:type="spellEnd"/>
+      <w:r>
+        <w:t>(X);</w:t>
+      </w:r>
+      <w:proofErr w:type="spellStart"/>
+      <w:r>
+        <w:t>has_rash</w:t>
+      </w:r>
+      <w:proofErr w:type="spellEnd"/>
+      <w:r>
+        <w:t>(X).</w:t>
       </w:r>
     </w:p>
     <w:p>
@@ -18842,16 +19462,24 @@
           <w:bCs/>
         </w:rPr>
       </w:pPr>
+      <w:proofErr w:type="spellStart"/>
       <w:r>
         <w:rPr>
           <w:bCs/>
         </w:rPr>
-        <w:t>haseye_pain(</w:t>
-      </w:r>
+        <w:t>haseye_pain</w:t>
+      </w:r>
+      <w:proofErr w:type="spellEnd"/>
       <w:r>
         <w:rPr>
           <w:bCs/>
         </w:rPr>
+        <w:t>(</w:t>
+      </w:r>
+      <w:r>
+        <w:rPr>
+          <w:bCs/>
+        </w:rPr>
         <w:t>X</w:t>
       </w:r>
       <w:r>
@@ -18868,12 +19496,14 @@
           <w:bCs/>
         </w:rPr>
       </w:pPr>
+      <w:proofErr w:type="spellStart"/>
       <w:r>
         <w:rPr>
           <w:bCs/>
         </w:rPr>
         <w:t>has_symptoms</w:t>
       </w:r>
+      <w:proofErr w:type="spellEnd"/>
       <w:r>
         <w:rPr>
           <w:bCs/>
@@ -19915,31 +20545,71 @@
         <w:jc w:val="both"/>
       </w:pPr>
       <w:r>
-        <w:t>parent(pam,bob).</w:t>
-      </w:r>
-    </w:p>
-    <w:p>
-      <w:pPr>
-        <w:jc w:val="both"/>
-      </w:pPr>
-      <w:r>
-        <w:t>parent(tom,bob).</w:t>
-      </w:r>
-    </w:p>
-    <w:p>
-      <w:pPr>
-        <w:jc w:val="both"/>
-      </w:pPr>
-      <w:r>
-        <w:t>parent(bob,ann).</w:t>
-      </w:r>
-    </w:p>
-    <w:p>
-      <w:pPr>
-        <w:jc w:val="both"/>
-      </w:pPr>
-      <w:r>
-        <w:t>parent(bob,pat).</w:t>
+        <w:t>parent(</w:t>
+      </w:r>
+      <w:proofErr w:type="spellStart"/>
+      <w:proofErr w:type="gramStart"/>
+      <w:r>
+        <w:t>pam,bob</w:t>
+      </w:r>
+      <w:proofErr w:type="spellEnd"/>
+      <w:proofErr w:type="gramEnd"/>
+      <w:r>
+        <w:t>).</w:t>
+      </w:r>
+    </w:p>
+    <w:p>
+      <w:pPr>
+        <w:jc w:val="both"/>
+      </w:pPr>
+      <w:r>
+        <w:t>parent(</w:t>
+      </w:r>
+      <w:proofErr w:type="spellStart"/>
+      <w:proofErr w:type="gramStart"/>
+      <w:r>
+        <w:t>tom,bob</w:t>
+      </w:r>
+      <w:proofErr w:type="spellEnd"/>
+      <w:proofErr w:type="gramEnd"/>
+      <w:r>
+        <w:t>).</w:t>
+      </w:r>
+    </w:p>
+    <w:p>
+      <w:pPr>
+        <w:jc w:val="both"/>
+      </w:pPr>
+      <w:r>
+        <w:t>parent(</w:t>
+      </w:r>
+      <w:proofErr w:type="spellStart"/>
+      <w:proofErr w:type="gramStart"/>
+      <w:r>
+        <w:t>bob,ann</w:t>
+      </w:r>
+      <w:proofErr w:type="spellEnd"/>
+      <w:proofErr w:type="gramEnd"/>
+      <w:r>
+        <w:t>).</w:t>
+      </w:r>
+    </w:p>
+    <w:p>
+      <w:pPr>
+        <w:jc w:val="both"/>
+      </w:pPr>
+      <w:r>
+        <w:t>parent(</w:t>
+      </w:r>
+      <w:proofErr w:type="spellStart"/>
+      <w:proofErr w:type="gramStart"/>
+      <w:r>
+        <w:t>bob,pat</w:t>
+      </w:r>
+      <w:proofErr w:type="spellEnd"/>
+      <w:proofErr w:type="gramEnd"/>
+      <w:r>
+        <w:t>).</w:t>
       </w:r>
     </w:p>
     <w:p>
@@ -19982,7 +20652,15 @@
         <w:t>concrete objects or constants</w:t>
       </w:r>
       <w:r>
-        <w:t xml:space="preserve"> such as pat and ann or general objects such as X and Y. Objects of first kind are called </w:t>
+        <w:t xml:space="preserve"> such as pat and </w:t>
+      </w:r>
+      <w:proofErr w:type="spellStart"/>
+      <w:r>
+        <w:t>ann</w:t>
+      </w:r>
+      <w:proofErr w:type="spellEnd"/>
+      <w:r>
+        <w:t xml:space="preserve"> or general objects such as X and Y. Objects of first kind are called </w:t>
       </w:r>
       <w:r>
         <w:rPr>
@@ -20054,7 +20732,15 @@
         <w:jc w:val="both"/>
       </w:pPr>
       <w:r>
-        <w:t>female(ann).</w:t>
+        <w:t>female(</w:t>
+      </w:r>
+      <w:proofErr w:type="spellStart"/>
+      <w:r>
+        <w:t>ann</w:t>
+      </w:r>
+      <w:proofErr w:type="spellEnd"/>
+      <w:r>
+        <w:t>).</w:t>
       </w:r>
     </w:p>
     <w:p>
@@ -20104,8 +20790,13 @@
         </w:rPr>
         <w:tab/>
       </w:r>
-      <w:r>
-        <w:t>mother(X, Y) :- parent(X,Y), female(X).</w:t>
+      <w:proofErr w:type="gramStart"/>
+      <w:r>
+        <w:t>mother(</w:t>
+      </w:r>
+      <w:proofErr w:type="gramEnd"/>
+      <w:r>
+        <w:t>X, Y) :- parent(X,Y), female(X).</w:t>
       </w:r>
     </w:p>
     <w:p>
@@ -20133,8 +20824,13 @@
         </w:rPr>
         <w:tab/>
       </w:r>
-      <w:r>
-        <w:t>father(X, Y) :- parent(X,Y), male(X).</w:t>
+      <w:proofErr w:type="gramStart"/>
+      <w:r>
+        <w:t>father(</w:t>
+      </w:r>
+      <w:proofErr w:type="gramEnd"/>
+      <w:r>
+        <w:t>X, Y) :- parent(X,Y), male(X).</w:t>
       </w:r>
     </w:p>
     <w:p>
@@ -20159,8 +20855,13 @@
         </w:rPr>
         <w:tab/>
       </w:r>
-      <w:r>
-        <w:t>sister(X.Y) :- parent(Z,X), parent(Z,Y),female(X),X\==Y.</w:t>
+      <w:proofErr w:type="gramStart"/>
+      <w:r>
+        <w:t>sister(</w:t>
+      </w:r>
+      <w:proofErr w:type="gramEnd"/>
+      <w:r>
+        <w:t>X.Y) :- parent(Z,X), parent(Z,Y),female(X),X\==Y.</w:t>
       </w:r>
     </w:p>
     <w:p>
@@ -20182,8 +20883,13 @@
         </w:rPr>
         <w:tab/>
       </w:r>
-      <w:r>
-        <w:t>brother(X.Y) :- parent(Z,X), parent(Z,Y),male(X),X\==Y.</w:t>
+      <w:proofErr w:type="gramStart"/>
+      <w:r>
+        <w:t>brother(</w:t>
+      </w:r>
+      <w:proofErr w:type="gramEnd"/>
+      <w:r>
+        <w:t>X.Y) :- parent(Z,X), parent(Z,Y),male(X),X\==Y.</w:t>
       </w:r>
     </w:p>
     <w:p>
@@ -20202,8 +20908,21 @@
         </w:rPr>
         <w:tab/>
       </w:r>
-      <w:r>
-        <w:t>haschild(X) :- parent(X,_).</w:t>
+      <w:proofErr w:type="spellStart"/>
+      <w:r>
+        <w:t>haschild</w:t>
+      </w:r>
+      <w:proofErr w:type="spellEnd"/>
+      <w:r>
+        <w:t>(X</w:t>
+      </w:r>
+      <w:proofErr w:type="gramStart"/>
+      <w:r>
+        <w:t>) :</w:t>
+      </w:r>
+      <w:proofErr w:type="gramEnd"/>
+      <w:r>
+        <w:t>- parent(X,_).</w:t>
       </w:r>
     </w:p>
     <w:p>
@@ -20255,39 +20974,87 @@
         <w:jc w:val="both"/>
       </w:pPr>
       <w:r>
-        <w:t>grandparent(X,Y) :- parent(X,Z),parent(Z,Y).</w:t>
-      </w:r>
-    </w:p>
-    <w:p>
-      <w:pPr>
-        <w:jc w:val="both"/>
-      </w:pPr>
-      <w:r>
-        <w:t>grandmother(X,Z) :- mother(X,Y),parent(Y,Z).</w:t>
-      </w:r>
-    </w:p>
-    <w:p>
-      <w:pPr>
-        <w:jc w:val="both"/>
-      </w:pPr>
-      <w:r>
-        <w:t>grandfather(X,Z) :- fatger(X,Y),parent(Y,Z).</w:t>
-      </w:r>
-    </w:p>
-    <w:p>
-      <w:pPr>
-        <w:jc w:val="both"/>
-      </w:pPr>
-      <w:r>
-        <w:t>wife(X,Y) :- parent(X,Z), parent(Y,Z),female(X),male(Y).</w:t>
-      </w:r>
-    </w:p>
-    <w:p>
-      <w:pPr>
-        <w:jc w:val="both"/>
-      </w:pPr>
-      <w:r>
-        <w:t>uncle(X,Z) :- brother(X,Y), parent(Y,Z).</w:t>
+        <w:t>grandparent(</w:t>
+      </w:r>
+      <w:proofErr w:type="gramStart"/>
+      <w:r>
+        <w:t>X,Y</w:t>
+      </w:r>
+      <w:proofErr w:type="gramEnd"/>
+      <w:r>
+        <w:t>) :- parent(X,Z),parent(Z,Y).</w:t>
+      </w:r>
+    </w:p>
+    <w:p>
+      <w:pPr>
+        <w:jc w:val="both"/>
+      </w:pPr>
+      <w:r>
+        <w:t>grandmother(</w:t>
+      </w:r>
+      <w:proofErr w:type="gramStart"/>
+      <w:r>
+        <w:t>X,Z</w:t>
+      </w:r>
+      <w:proofErr w:type="gramEnd"/>
+      <w:r>
+        <w:t>) :- mother(X,Y),parent(Y,Z).</w:t>
+      </w:r>
+    </w:p>
+    <w:p>
+      <w:pPr>
+        <w:jc w:val="both"/>
+      </w:pPr>
+      <w:r>
+        <w:t>grandfather(</w:t>
+      </w:r>
+      <w:proofErr w:type="gramStart"/>
+      <w:r>
+        <w:t>X,Z</w:t>
+      </w:r>
+      <w:proofErr w:type="gramEnd"/>
+      <w:r>
+        <w:t xml:space="preserve">) :- </w:t>
+      </w:r>
+      <w:proofErr w:type="spellStart"/>
+      <w:r>
+        <w:t>fatger</w:t>
+      </w:r>
+      <w:proofErr w:type="spellEnd"/>
+      <w:r>
+        <w:t>(X,Y),parent(Y,Z).</w:t>
+      </w:r>
+    </w:p>
+    <w:p>
+      <w:pPr>
+        <w:jc w:val="both"/>
+      </w:pPr>
+      <w:r>
+        <w:t>wife(</w:t>
+      </w:r>
+      <w:proofErr w:type="gramStart"/>
+      <w:r>
+        <w:t>X,Y</w:t>
+      </w:r>
+      <w:proofErr w:type="gramEnd"/>
+      <w:r>
+        <w:t>) :- parent(X,Z), parent(Y,Z),female(X),male(Y).</w:t>
+      </w:r>
+    </w:p>
+    <w:p>
+      <w:pPr>
+        <w:jc w:val="both"/>
+      </w:pPr>
+      <w:r>
+        <w:t>uncle(</w:t>
+      </w:r>
+      <w:proofErr w:type="gramStart"/>
+      <w:r>
+        <w:t>X,Z</w:t>
+      </w:r>
+      <w:proofErr w:type="gramEnd"/>
+      <w:r>
+        <w:t>) :- brother(X,Y), parent(Y,Z).</w:t>
       </w:r>
     </w:p>
     <w:p>
@@ -20450,7 +21217,15 @@
         <w:jc w:val="both"/>
       </w:pPr>
       <w:r>
-        <w:t>male(talib).</w:t>
+        <w:t>male(</w:t>
+      </w:r>
+      <w:proofErr w:type="spellStart"/>
+      <w:r>
+        <w:t>talib</w:t>
+      </w:r>
+      <w:proofErr w:type="spellEnd"/>
+      <w:r>
+        <w:t>).</w:t>
       </w:r>
     </w:p>
     <w:p>
@@ -20459,7 +21234,15 @@
         <w:jc w:val="both"/>
       </w:pPr>
       <w:r>
-        <w:t>male(babar).</w:t>
+        <w:t>male(</w:t>
+      </w:r>
+      <w:proofErr w:type="spellStart"/>
+      <w:r>
+        <w:t>babar</w:t>
+      </w:r>
+      <w:proofErr w:type="spellEnd"/>
+      <w:r>
+        <w:t>).</w:t>
       </w:r>
     </w:p>
     <w:p>
@@ -20468,7 +21251,15 @@
         <w:jc w:val="both"/>
       </w:pPr>
       <w:r>
-        <w:t>female(parveen).</w:t>
+        <w:t>female(</w:t>
+      </w:r>
+      <w:proofErr w:type="spellStart"/>
+      <w:r>
+        <w:t>parveen</w:t>
+      </w:r>
+      <w:proofErr w:type="spellEnd"/>
+      <w:r>
+        <w:t>).</w:t>
       </w:r>
     </w:p>
     <w:p>
@@ -20477,7 +21268,15 @@
         <w:jc w:val="both"/>
       </w:pPr>
       <w:r>
-        <w:t>female(lubna).</w:t>
+        <w:t>female(</w:t>
+      </w:r>
+      <w:proofErr w:type="spellStart"/>
+      <w:r>
+        <w:t>lubna</w:t>
+      </w:r>
+      <w:proofErr w:type="spellEnd"/>
+      <w:r>
+        <w:t>).</w:t>
       </w:r>
     </w:p>
     <w:p>
@@ -20486,7 +21285,17 @@
         <w:jc w:val="both"/>
       </w:pPr>
       <w:r>
-        <w:t>parent(parveen,babar).</w:t>
+        <w:t>parent(</w:t>
+      </w:r>
+      <w:proofErr w:type="spellStart"/>
+      <w:proofErr w:type="gramStart"/>
+      <w:r>
+        <w:t>parveen,babar</w:t>
+      </w:r>
+      <w:proofErr w:type="spellEnd"/>
+      <w:proofErr w:type="gramEnd"/>
+      <w:r>
+        <w:t>).</w:t>
       </w:r>
     </w:p>
     <w:p>
@@ -20495,7 +21304,17 @@
         <w:jc w:val="both"/>
       </w:pPr>
       <w:r>
-        <w:t>parent(talib,babar).</w:t>
+        <w:t>parent(</w:t>
+      </w:r>
+      <w:proofErr w:type="spellStart"/>
+      <w:proofErr w:type="gramStart"/>
+      <w:r>
+        <w:t>talib,babar</w:t>
+      </w:r>
+      <w:proofErr w:type="spellEnd"/>
+      <w:proofErr w:type="gramEnd"/>
+      <w:r>
+        <w:t>).</w:t>
       </w:r>
     </w:p>
     <w:p>
@@ -20504,7 +21323,17 @@
         <w:jc w:val="both"/>
       </w:pPr>
       <w:r>
-        <w:t>parent(talib,lubna).</w:t>
+        <w:t>parent(</w:t>
+      </w:r>
+      <w:proofErr w:type="spellStart"/>
+      <w:proofErr w:type="gramStart"/>
+      <w:r>
+        <w:t>talib,lubna</w:t>
+      </w:r>
+      <w:proofErr w:type="spellEnd"/>
+      <w:proofErr w:type="gramEnd"/>
+      <w:r>
+        <w:t>).</w:t>
       </w:r>
     </w:p>
     <w:p>
@@ -20513,7 +21342,17 @@
         <w:jc w:val="both"/>
       </w:pPr>
       <w:r>
-        <w:t>parent(parveen,lubna).</w:t>
+        <w:t>parent(</w:t>
+      </w:r>
+      <w:proofErr w:type="spellStart"/>
+      <w:proofErr w:type="gramStart"/>
+      <w:r>
+        <w:t>parveen,lubna</w:t>
+      </w:r>
+      <w:proofErr w:type="spellEnd"/>
+      <w:proofErr w:type="gramEnd"/>
+      <w:r>
+        <w:t>).</w:t>
       </w:r>
     </w:p>
     <w:p>
@@ -20657,7 +21496,23 @@
         <w:rPr>
           <w:rStyle w:val="fontstyle01"/>
         </w:rPr>
-        <w:t>parent(pam,bob).</w:t>
+        <w:t>parent(</w:t>
+      </w:r>
+      <w:proofErr w:type="spellStart"/>
+      <w:proofErr w:type="gramStart"/>
+      <w:r>
+        <w:rPr>
+          <w:rStyle w:val="fontstyle01"/>
+        </w:rPr>
+        <w:t>pam,bob</w:t>
+      </w:r>
+      <w:proofErr w:type="spellEnd"/>
+      <w:proofErr w:type="gramEnd"/>
+      <w:r>
+        <w:rPr>
+          <w:rStyle w:val="fontstyle01"/>
+        </w:rPr>
+        <w:t>).</w:t>
       </w:r>
       <w:r>
         <w:rPr>
@@ -20670,7 +21525,21 @@
         <w:rPr>
           <w:rStyle w:val="fontstyle01"/>
         </w:rPr>
-        <w:t>parent(tom,bob).</w:t>
+        <w:t>parent(</w:t>
+      </w:r>
+      <w:proofErr w:type="spellStart"/>
+      <w:r>
+        <w:rPr>
+          <w:rStyle w:val="fontstyle01"/>
+        </w:rPr>
+        <w:t>tom,bob</w:t>
+      </w:r>
+      <w:proofErr w:type="spellEnd"/>
+      <w:r>
+        <w:rPr>
+          <w:rStyle w:val="fontstyle01"/>
+        </w:rPr>
+        <w:t>).</w:t>
       </w:r>
       <w:r>
         <w:rPr>
@@ -20683,7 +21552,21 @@
         <w:rPr>
           <w:rStyle w:val="fontstyle01"/>
         </w:rPr>
-        <w:t>parent(bob,ann).</w:t>
+        <w:t>parent(</w:t>
+      </w:r>
+      <w:proofErr w:type="spellStart"/>
+      <w:r>
+        <w:rPr>
+          <w:rStyle w:val="fontstyle01"/>
+        </w:rPr>
+        <w:t>bob,ann</w:t>
+      </w:r>
+      <w:proofErr w:type="spellEnd"/>
+      <w:r>
+        <w:rPr>
+          <w:rStyle w:val="fontstyle01"/>
+        </w:rPr>
+        <w:t>).</w:t>
       </w:r>
       <w:r>
         <w:rPr>
@@ -20696,7 +21579,21 @@
         <w:rPr>
           <w:rStyle w:val="fontstyle01"/>
         </w:rPr>
-        <w:t>parent(bob,pat).</w:t>
+        <w:t>parent(</w:t>
+      </w:r>
+      <w:proofErr w:type="spellStart"/>
+      <w:r>
+        <w:rPr>
+          <w:rStyle w:val="fontstyle01"/>
+        </w:rPr>
+        <w:t>bob,pat</w:t>
+      </w:r>
+      <w:proofErr w:type="spellEnd"/>
+      <w:r>
+        <w:rPr>
+          <w:rStyle w:val="fontstyle01"/>
+        </w:rPr>
+        <w:t>).</w:t>
       </w:r>
     </w:p>
     <w:p>
@@ -20785,8 +21682,9 @@
           <w:szCs w:val="22"/>
         </w:rPr>
         <w:br/>
-        <w:t>female(ann)</w:t>
-      </w:r>
+        <w:t>female(</w:t>
+      </w:r>
+      <w:proofErr w:type="spellStart"/>
       <w:r>
         <w:rPr>
           <w:rFonts w:ascii="TimesNewRomanPSMT" w:hAnsi="TimesNewRomanPSMT"/>
@@ -20794,32 +21692,27 @@
           <w:sz w:val="22"/>
           <w:szCs w:val="22"/>
         </w:rPr>
-        <w:t>.</w:t>
-      </w:r>
-    </w:p>
-    <w:p>
-      <w:pPr>
-        <w:ind w:left="284"/>
-        <w:jc w:val="both"/>
+        <w:t>ann</w:t>
+      </w:r>
+      <w:proofErr w:type="spellEnd"/>
+      <w:r>
         <w:rPr>
           <w:rFonts w:ascii="TimesNewRomanPSMT" w:hAnsi="TimesNewRomanPSMT"/>
           <w:color w:val="000000"/>
           <w:sz w:val="22"/>
           <w:szCs w:val="22"/>
         </w:rPr>
-      </w:pPr>
-    </w:p>
-    <w:p>
-      <w:pPr>
-        <w:ind w:left="284"/>
-        <w:jc w:val="both"/>
+        <w:t>)</w:t>
+      </w:r>
+      <w:r>
         <w:rPr>
           <w:rFonts w:ascii="TimesNewRomanPSMT" w:hAnsi="TimesNewRomanPSMT"/>
           <w:color w:val="000000"/>
           <w:sz w:val="22"/>
           <w:szCs w:val="22"/>
         </w:rPr>
-      </w:pPr>
+        <w:t>.</w:t>
+      </w:r>
     </w:p>
     <w:p>
       <w:pPr>
@@ -20861,11 +21754,35 @@
       <w:pPr>
         <w:ind w:left="284"/>
         <w:jc w:val="both"/>
+        <w:rPr>
+          <w:rFonts w:ascii="TimesNewRomanPSMT" w:hAnsi="TimesNewRomanPSMT"/>
+          <w:color w:val="000000"/>
+          <w:sz w:val="22"/>
+          <w:szCs w:val="22"/>
+        </w:rPr>
       </w:pPr>
     </w:p>
     <w:p>
       <w:pPr>
         <w:ind w:left="284"/>
+        <w:jc w:val="both"/>
+        <w:rPr>
+          <w:rFonts w:ascii="TimesNewRomanPSMT" w:hAnsi="TimesNewRomanPSMT"/>
+          <w:color w:val="000000"/>
+          <w:sz w:val="22"/>
+          <w:szCs w:val="22"/>
+        </w:rPr>
+      </w:pPr>
+    </w:p>
+    <w:p>
+      <w:pPr>
+        <w:ind w:left="284"/>
+        <w:jc w:val="both"/>
+      </w:pPr>
+    </w:p>
+    <w:p>
+      <w:pPr>
+        <w:ind w:left="284"/>
         <w:rPr>
           <w:b/>
           <w:bCs/>
@@ -20893,7 +21810,15 @@
         <w:ind w:left="284"/>
       </w:pPr>
       <w:r>
-        <w:t>mother(X,Y):- parent(X,Y), female(X).</w:t>
+        <w:t>mother(</w:t>
+      </w:r>
+      <w:proofErr w:type="gramStart"/>
+      <w:r>
+        <w:t>X,Y</w:t>
+      </w:r>
+      <w:proofErr w:type="gramEnd"/>
+      <w:r>
+        <w:t>):- parent(X,Y), female(X).</w:t>
       </w:r>
     </w:p>
     <w:p>
@@ -20901,7 +21826,15 @@
         <w:ind w:left="284"/>
       </w:pPr>
       <w:r>
-        <w:t>father(X,Y):- parent(X,Y), male(X).</w:t>
+        <w:t>father(</w:t>
+      </w:r>
+      <w:proofErr w:type="gramStart"/>
+      <w:r>
+        <w:t>X,Y</w:t>
+      </w:r>
+      <w:proofErr w:type="gramEnd"/>
+      <w:r>
+        <w:t>):- parent(X,Y), male(X).</w:t>
       </w:r>
     </w:p>
     <w:p>
@@ -20909,7 +21842,15 @@
         <w:ind w:left="284"/>
       </w:pPr>
       <w:r>
-        <w:t>sister(X,Y):- parent(Z,X), parent(Z,Y), female(X), X\==Y.</w:t>
+        <w:t>sister(</w:t>
+      </w:r>
+      <w:proofErr w:type="gramStart"/>
+      <w:r>
+        <w:t>X,Y</w:t>
+      </w:r>
+      <w:proofErr w:type="gramEnd"/>
+      <w:r>
+        <w:t>):- parent(Z,X), parent(Z,Y), female(X), X\==Y.</w:t>
       </w:r>
     </w:p>
     <w:p>
@@ -20917,15 +21858,36 @@
         <w:ind w:left="284"/>
       </w:pPr>
       <w:r>
-        <w:t>brother(X,Y):- parent(Z,X), parent(Z,Y), male(X), X\==Y.</w:t>
+        <w:t>brother(</w:t>
+      </w:r>
+      <w:proofErr w:type="gramStart"/>
+      <w:r>
+        <w:t>X,Y</w:t>
+      </w:r>
+      <w:proofErr w:type="gramEnd"/>
+      <w:r>
+        <w:t>):- parent(Z,X), parent(Z,Y), male(X), X\==Y.</w:t>
       </w:r>
     </w:p>
     <w:p>
       <w:pPr>
         <w:ind w:left="284"/>
       </w:pPr>
-      <w:r>
-        <w:t>haschild(X): parent(X,_).</w:t>
+      <w:proofErr w:type="spellStart"/>
+      <w:r>
+        <w:t>haschild</w:t>
+      </w:r>
+      <w:proofErr w:type="spellEnd"/>
+      <w:r>
+        <w:t>(X): parent(</w:t>
+      </w:r>
+      <w:proofErr w:type="gramStart"/>
+      <w:r>
+        <w:t>X,_</w:t>
+      </w:r>
+      <w:proofErr w:type="gramEnd"/>
+      <w:r>
+        <w:t>).</w:t>
       </w:r>
     </w:p>
     <w:p>
@@ -20937,8 +21899,13 @@
       <w:pPr>
         <w:ind w:left="284"/>
       </w:pPr>
-      <w:r>
-        <w:t>daughter(X, Y):- female(X), parent(Y,X).</w:t>
+      <w:proofErr w:type="gramStart"/>
+      <w:r>
+        <w:t>daughter(</w:t>
+      </w:r>
+      <w:proofErr w:type="gramEnd"/>
+      <w:r>
+        <w:t>X, Y):- female(X), parent(Y,X).</w:t>
       </w:r>
     </w:p>
     <w:p>
@@ -20946,7 +21913,15 @@
         <w:ind w:left="284"/>
       </w:pPr>
       <w:r>
-        <w:t>son(X,Y):- male(X),parent(Y,X).</w:t>
+        <w:t>son(</w:t>
+      </w:r>
+      <w:proofErr w:type="gramStart"/>
+      <w:r>
+        <w:t>X,Y</w:t>
+      </w:r>
+      <w:proofErr w:type="gramEnd"/>
+      <w:r>
+        <w:t>):- male(X),parent(Y,X).</w:t>
       </w:r>
     </w:p>
     <w:p>
@@ -20954,7 +21929,15 @@
         <w:ind w:left="284"/>
       </w:pPr>
       <w:r>
-        <w:t>siblings(X,Y):- parent(Z,X),parent(Z,Y),X\==Y.</w:t>
+        <w:t>siblings(</w:t>
+      </w:r>
+      <w:proofErr w:type="gramStart"/>
+      <w:r>
+        <w:t>X,Y</w:t>
+      </w:r>
+      <w:proofErr w:type="gramEnd"/>
+      <w:r>
+        <w:t>):- parent(Z,X),parent(Z,Y),X\==Y.</w:t>
       </w:r>
     </w:p>
     <w:p>
@@ -20967,7 +21950,15 @@
         <w:ind w:left="284"/>
       </w:pPr>
       <w:r>
-        <w:t>uncle(X,Z):- brother(X,Y),parent(Y,Z).</w:t>
+        <w:t>uncle(</w:t>
+      </w:r>
+      <w:proofErr w:type="gramStart"/>
+      <w:r>
+        <w:t>X,Z</w:t>
+      </w:r>
+      <w:proofErr w:type="gramEnd"/>
+      <w:r>
+        <w:t>):- brother(X,Y),parent(Y,Z).</w:t>
       </w:r>
     </w:p>
     <w:p>
@@ -20975,7 +21966,15 @@
         <w:ind w:left="284"/>
       </w:pPr>
       <w:r>
-        <w:t>aunt(X,Z):- sister(X,Y),parent(Y,Z).</w:t>
+        <w:t>aunt(</w:t>
+      </w:r>
+      <w:proofErr w:type="gramStart"/>
+      <w:r>
+        <w:t>X,Z</w:t>
+      </w:r>
+      <w:proofErr w:type="gramEnd"/>
+      <w:r>
+        <w:t>):- sister(X,Y),parent(Y,Z).</w:t>
       </w:r>
     </w:p>
     <w:p>
@@ -20983,7 +21982,15 @@
         <w:ind w:left="284"/>
       </w:pPr>
       <w:r>
-        <w:t>cousin(X,Y):- parent(Z, X), uncle(Z, Y), Y\=X.</w:t>
+        <w:t>cousin(</w:t>
+      </w:r>
+      <w:proofErr w:type="gramStart"/>
+      <w:r>
+        <w:t>X,Y</w:t>
+      </w:r>
+      <w:proofErr w:type="gramEnd"/>
+      <w:r>
+        <w:t>):- parent(Z, X), uncle(Z, Y), Y\=X.</w:t>
       </w:r>
     </w:p>
     <w:p>
@@ -20996,7 +22003,15 @@
         <w:ind w:left="284"/>
       </w:pPr>
       <w:r>
-        <w:t>wife(X,Y) :- parent(X,Z),parent(Y,Z), female(X),male(Y).</w:t>
+        <w:t>wife(</w:t>
+      </w:r>
+      <w:proofErr w:type="gramStart"/>
+      <w:r>
+        <w:t>X,Y</w:t>
+      </w:r>
+      <w:proofErr w:type="gramEnd"/>
+      <w:r>
+        <w:t>) :- parent(X,Z),parent(Y,Z), female(X),male(Y).</w:t>
       </w:r>
     </w:p>
     <w:p>
@@ -21004,7 +22019,15 @@
         <w:ind w:left="284"/>
       </w:pPr>
       <w:r>
-        <w:t>husband(X,Y):- parent(X,Z), parent(Y,Z), male(X), female(Y).</w:t>
+        <w:t>husband(</w:t>
+      </w:r>
+      <w:proofErr w:type="gramStart"/>
+      <w:r>
+        <w:t>X,Y</w:t>
+      </w:r>
+      <w:proofErr w:type="gramEnd"/>
+      <w:r>
+        <w:t>):- parent(X,Z), parent(Y,Z), male(X), female(Y).</w:t>
       </w:r>
     </w:p>
     <w:p>
@@ -21017,7 +22040,15 @@
         <w:ind w:left="284"/>
       </w:pPr>
       <w:r>
-        <w:t>stepfather(X,Y) :- mother(Z,Y),husband(X,Z),father(K,Y),K\==X.</w:t>
+        <w:t>stepfather(</w:t>
+      </w:r>
+      <w:proofErr w:type="gramStart"/>
+      <w:r>
+        <w:t>X,Y</w:t>
+      </w:r>
+      <w:proofErr w:type="gramEnd"/>
+      <w:r>
+        <w:t>) :- mother(Z,Y),husband(X,Z),father(K,Y),K\==X.</w:t>
       </w:r>
     </w:p>
     <w:p>
@@ -21025,7 +22056,15 @@
         <w:ind w:left="284"/>
       </w:pPr>
       <w:r>
-        <w:t>stepmother(X,Y) :- father(Z,Y),wife(X,Z),mother(K,Y),K\==X.</w:t>
+        <w:t>stepmother(</w:t>
+      </w:r>
+      <w:proofErr w:type="gramStart"/>
+      <w:r>
+        <w:t>X,Y</w:t>
+      </w:r>
+      <w:proofErr w:type="gramEnd"/>
+      <w:r>
+        <w:t>) :- father(Z,Y),wife(X,Z),mother(K,Y),K\==X.</w:t>
       </w:r>
     </w:p>
     <w:p>
@@ -21038,7 +22077,15 @@
         <w:ind w:left="284"/>
       </w:pPr>
       <w:r>
-        <w:t>grandparent(X,Y) :- parent(X,Z), parent(Z,Y).</w:t>
+        <w:t>grandparent(</w:t>
+      </w:r>
+      <w:proofErr w:type="gramStart"/>
+      <w:r>
+        <w:t>X,Y</w:t>
+      </w:r>
+      <w:proofErr w:type="gramEnd"/>
+      <w:r>
+        <w:t>) :- parent(X,Z), parent(Z,Y).</w:t>
       </w:r>
     </w:p>
     <w:p>
@@ -21046,7 +22093,15 @@
         <w:ind w:left="284"/>
       </w:pPr>
       <w:r>
-        <w:t>grandfather(X,Y) :- father(X,Z),parent(Z,Y).</w:t>
+        <w:t>grandfather(</w:t>
+      </w:r>
+      <w:proofErr w:type="gramStart"/>
+      <w:r>
+        <w:t>X,Y</w:t>
+      </w:r>
+      <w:proofErr w:type="gramEnd"/>
+      <w:r>
+        <w:t>) :- father(X,Z),parent(Z,Y).</w:t>
       </w:r>
     </w:p>
     <w:p>
@@ -21054,7 +22109,15 @@
         <w:ind w:left="284"/>
       </w:pPr>
       <w:r>
-        <w:t>grandmother(X,Y) :- mother(X,Z),parent(Z,Y).</w:t>
+        <w:t>grandmother(</w:t>
+      </w:r>
+      <w:proofErr w:type="gramStart"/>
+      <w:r>
+        <w:t>X,Y</w:t>
+      </w:r>
+      <w:proofErr w:type="gramEnd"/>
+      <w:r>
+        <w:t>) :- mother(X,Z),parent(Z,Y).</w:t>
       </w:r>
     </w:p>
     <w:p>
@@ -21066,9 +22129,11 @@
       <w:pPr>
         <w:ind w:left="284"/>
       </w:pPr>
+      <w:proofErr w:type="gramStart"/>
       <w:r>
         <w:t>Outputs :</w:t>
       </w:r>
+      <w:proofErr w:type="gramEnd"/>
     </w:p>
     <w:p>
       <w:pPr>
@@ -22130,7 +23195,15 @@
         <w:tab/>
       </w:r>
       <w:r>
-        <w:t>X, Y, X_Y, Xval.</w:t>
+        <w:t xml:space="preserve">X, Y, X_Y, </w:t>
+      </w:r>
+      <w:proofErr w:type="spellStart"/>
+      <w:r>
+        <w:t>Xval</w:t>
+      </w:r>
+      <w:proofErr w:type="spellEnd"/>
+      <w:r>
+        <w:t>.</w:t>
       </w:r>
     </w:p>
     <w:p>
@@ -22152,8 +23225,21 @@
         </w:rPr>
         <w:tab/>
       </w:r>
-      <w:r>
-        <w:t>day(9, jun, 2017), point(1,4)..</w:t>
+      <w:proofErr w:type="gramStart"/>
+      <w:r>
+        <w:t>day(</w:t>
+      </w:r>
+      <w:proofErr w:type="gramEnd"/>
+      <w:r>
+        <w:t xml:space="preserve">9, </w:t>
+      </w:r>
+      <w:proofErr w:type="spellStart"/>
+      <w:r>
+        <w:t>jun</w:t>
+      </w:r>
+      <w:proofErr w:type="spellEnd"/>
+      <w:r>
+        <w:t>, 2017), point(1,4)..</w:t>
       </w:r>
     </w:p>
     <w:p>
@@ -22203,7 +23289,35 @@
         <w:rPr>
           <w:color w:val="000000"/>
         </w:rPr>
-        <w:t>Strings of letters, digits and the underscore ‘_’ starting with a lower case. Such as azhar. b59,b59_a etc.</w:t>
+        <w:t xml:space="preserve">Strings of letters, digits and the underscore ‘_’ starting with a lower case. Such as </w:t>
+      </w:r>
+      <w:proofErr w:type="spellStart"/>
+      <w:r>
+        <w:rPr>
+          <w:color w:val="000000"/>
+        </w:rPr>
+        <w:t>azhar</w:t>
+      </w:r>
+      <w:proofErr w:type="spellEnd"/>
+      <w:r>
+        <w:rPr>
+          <w:color w:val="000000"/>
+        </w:rPr>
+        <w:t>. b</w:t>
+      </w:r>
+      <w:proofErr w:type="gramStart"/>
+      <w:r>
+        <w:rPr>
+          <w:color w:val="000000"/>
+        </w:rPr>
+        <w:t>59,b</w:t>
+      </w:r>
+      <w:proofErr w:type="gramEnd"/>
+      <w:r>
+        <w:rPr>
+          <w:color w:val="000000"/>
+        </w:rPr>
+        <w:t>59_a etc.</w:t>
       </w:r>
     </w:p>
     <w:p>
@@ -22248,11 +23362,33 @@
         </w:rPr>
         <w:t>🡺</w:t>
       </w:r>
-      <w:r>
-        <w:rPr>
-          <w:color w:val="000000"/>
-        </w:rPr>
-        <w:t>, :: etc.  when using atoms of this form some care is to be taken as some special character already have predefined meaning. As :-</w:t>
+      <w:proofErr w:type="gramStart"/>
+      <w:r>
+        <w:rPr>
+          <w:color w:val="000000"/>
+        </w:rPr>
+        <w:t>, :</w:t>
+      </w:r>
+      <w:proofErr w:type="gramEnd"/>
+      <w:r>
+        <w:rPr>
+          <w:color w:val="000000"/>
+        </w:rPr>
+        <w:t xml:space="preserve">: etc.  when using atoms of this form some care is to be taken as some special character already have predefined meaning. </w:t>
+      </w:r>
+      <w:proofErr w:type="gramStart"/>
+      <w:r>
+        <w:rPr>
+          <w:color w:val="000000"/>
+        </w:rPr>
+        <w:t>As :</w:t>
+      </w:r>
+      <w:proofErr w:type="gramEnd"/>
+      <w:r>
+        <w:rPr>
+          <w:color w:val="000000"/>
+        </w:rPr>
+        <w:t>-</w:t>
       </w:r>
     </w:p>
     <w:p>
@@ -22461,7 +23597,31 @@
         <w:jc w:val="both"/>
       </w:pPr>
       <w:r>
-        <w:t>Variables are strings of letters, digits and underscore characters. They start with an upper case letter or an underscore character. Such as X, Sum, Member_name, Student_list, _a50 etc.</w:t>
+        <w:t xml:space="preserve">Variables are strings of letters, digits and underscore characters. They start with an </w:t>
+      </w:r>
+      <w:proofErr w:type="gramStart"/>
+      <w:r>
+        <w:t>upper case</w:t>
+      </w:r>
+      <w:proofErr w:type="gramEnd"/>
+      <w:r>
+        <w:t xml:space="preserve"> letter or an underscore character. Such as X, Sum, </w:t>
+      </w:r>
+      <w:proofErr w:type="spellStart"/>
+      <w:r>
+        <w:t>Member_name</w:t>
+      </w:r>
+      <w:proofErr w:type="spellEnd"/>
+      <w:r>
+        <w:t xml:space="preserve">, </w:t>
+      </w:r>
+      <w:proofErr w:type="spellStart"/>
+      <w:r>
+        <w:t>Student_list</w:t>
+      </w:r>
+      <w:proofErr w:type="spellEnd"/>
+      <w:r>
+        <w:t>, _a50 etc.</w:t>
       </w:r>
     </w:p>
     <w:p>
@@ -22535,11 +23695,33 @@
       <w:r>
         <w:tab/>
       </w:r>
-      <w:r>
-        <w:rPr>
-          <w:b/>
-        </w:rPr>
-        <w:t>date(9, june, 2018).</w:t>
+      <w:proofErr w:type="gramStart"/>
+      <w:r>
+        <w:rPr>
+          <w:b/>
+        </w:rPr>
+        <w:t>date(</w:t>
+      </w:r>
+      <w:proofErr w:type="gramEnd"/>
+      <w:r>
+        <w:rPr>
+          <w:b/>
+        </w:rPr>
+        <w:t xml:space="preserve">9, </w:t>
+      </w:r>
+      <w:proofErr w:type="spellStart"/>
+      <w:r>
+        <w:rPr>
+          <w:b/>
+        </w:rPr>
+        <w:t>june</w:t>
+      </w:r>
+      <w:proofErr w:type="spellEnd"/>
+      <w:r>
+        <w:rPr>
+          <w:b/>
+        </w:rPr>
+        <w:t>, 2018).</w:t>
       </w:r>
     </w:p>
     <w:p>
@@ -23575,11 +24757,19 @@
           <w:b/>
         </w:rPr>
       </w:pPr>
-      <w:r>
-        <w:rPr>
-          <w:b/>
-        </w:rPr>
-        <w:t>Simples unifications.</w:t>
+      <w:proofErr w:type="gramStart"/>
+      <w:r>
+        <w:rPr>
+          <w:b/>
+        </w:rPr>
+        <w:t>Simples</w:t>
+      </w:r>
+      <w:proofErr w:type="gramEnd"/>
+      <w:r>
+        <w:rPr>
+          <w:b/>
+        </w:rPr>
+        <w:t xml:space="preserve"> unifications.</w:t>
       </w:r>
     </w:p>
     <w:p>
@@ -23601,47 +24791,116 @@
         <w:rPr>
           <w:i/>
         </w:rPr>
-        <w:t>eats(fred,oranges).</w:t>
-      </w:r>
-    </w:p>
-    <w:p>
-      <w:pPr>
-        <w:jc w:val="both"/>
-      </w:pPr>
-    </w:p>
-    <w:p>
-      <w:pPr>
-        <w:jc w:val="both"/>
-      </w:pPr>
-      <w:r>
-        <w:t>How do we ask what fred eats ? We could write something like this :</w:t>
-      </w:r>
-    </w:p>
-    <w:p>
-      <w:pPr>
-        <w:jc w:val="both"/>
+        <w:t>eats(</w:t>
+      </w:r>
+      <w:proofErr w:type="spellStart"/>
+      <w:proofErr w:type="gramStart"/>
+      <w:r>
         <w:rPr>
           <w:i/>
         </w:rPr>
-      </w:pPr>
+        <w:t>fred,oranges</w:t>
+      </w:r>
+      <w:proofErr w:type="spellEnd"/>
+      <w:proofErr w:type="gramEnd"/>
       <w:r>
         <w:rPr>
           <w:i/>
         </w:rPr>
-        <w:t>?- eats(fred,what).</w:t>
-      </w:r>
-    </w:p>
-    <w:p>
-      <w:pPr>
-        <w:jc w:val="both"/>
-      </w:pPr>
-    </w:p>
-    <w:p>
-      <w:pPr>
-        <w:jc w:val="both"/>
-      </w:pPr>
-      <w:r>
-        <w:t>But Prolog will say no. The reason is that Prolog can't find the relation eats(fred,what) in its database. In this case we have to use a variable which will be unified to match a relation given in the program. This process is known as unification.</w:t>
+        <w:t>).</w:t>
+      </w:r>
+    </w:p>
+    <w:p>
+      <w:pPr>
+        <w:jc w:val="both"/>
+      </w:pPr>
+    </w:p>
+    <w:p>
+      <w:pPr>
+        <w:jc w:val="both"/>
+      </w:pPr>
+      <w:r>
+        <w:t xml:space="preserve">How do we ask what </w:t>
+      </w:r>
+      <w:proofErr w:type="spellStart"/>
+      <w:r>
+        <w:t>fred</w:t>
+      </w:r>
+      <w:proofErr w:type="spellEnd"/>
+      <w:r>
+        <w:t xml:space="preserve"> </w:t>
+      </w:r>
+      <w:proofErr w:type="gramStart"/>
+      <w:r>
+        <w:t>eats ?</w:t>
+      </w:r>
+      <w:proofErr w:type="gramEnd"/>
+      <w:r>
+        <w:t xml:space="preserve"> We could write something like </w:t>
+      </w:r>
+      <w:proofErr w:type="gramStart"/>
+      <w:r>
+        <w:t>this :</w:t>
+      </w:r>
+      <w:proofErr w:type="gramEnd"/>
+    </w:p>
+    <w:p>
+      <w:pPr>
+        <w:jc w:val="both"/>
+        <w:rPr>
+          <w:i/>
+        </w:rPr>
+      </w:pPr>
+      <w:proofErr w:type="gramStart"/>
+      <w:r>
+        <w:rPr>
+          <w:i/>
+        </w:rPr>
+        <w:t>?-</w:t>
+      </w:r>
+      <w:proofErr w:type="gramEnd"/>
+      <w:r>
+        <w:rPr>
+          <w:i/>
+        </w:rPr>
+        <w:t xml:space="preserve"> eats(</w:t>
+      </w:r>
+      <w:proofErr w:type="spellStart"/>
+      <w:r>
+        <w:rPr>
+          <w:i/>
+        </w:rPr>
+        <w:t>fred,what</w:t>
+      </w:r>
+      <w:proofErr w:type="spellEnd"/>
+      <w:r>
+        <w:rPr>
+          <w:i/>
+        </w:rPr>
+        <w:t>).</w:t>
+      </w:r>
+    </w:p>
+    <w:p>
+      <w:pPr>
+        <w:jc w:val="both"/>
+      </w:pPr>
+    </w:p>
+    <w:p>
+      <w:pPr>
+        <w:jc w:val="both"/>
+      </w:pPr>
+      <w:r>
+        <w:t>But Prolog will say no. The reason is that Prolog can't find the relation eats(</w:t>
+      </w:r>
+      <w:proofErr w:type="spellStart"/>
+      <w:proofErr w:type="gramStart"/>
+      <w:r>
+        <w:t>fred,what</w:t>
+      </w:r>
+      <w:proofErr w:type="spellEnd"/>
+      <w:proofErr w:type="gramEnd"/>
+      <w:r>
+        <w:t>) in its database. In this case we have to use a variable which will be unified to match a relation given in the program. This process is known as unification.</w:t>
       </w:r>
       <w:r>
         <w:br/>
@@ -23694,16 +24953,24 @@
           <w:i/>
         </w:rPr>
       </w:pPr>
+      <w:proofErr w:type="spellStart"/>
       <w:r>
         <w:rPr>
           <w:i/>
         </w:rPr>
-        <w:t xml:space="preserve">VaRiAbLe     </w:t>
-      </w:r>
+        <w:t>VaRiAbLe</w:t>
+      </w:r>
+      <w:proofErr w:type="spellEnd"/>
       <w:r>
         <w:rPr>
           <w:i/>
         </w:rPr>
+        <w:t xml:space="preserve">     </w:t>
+      </w:r>
+      <w:r>
+        <w:rPr>
+          <w:i/>
+        </w:rPr>
         <w:tab/>
       </w:r>
       <w:r>
@@ -23717,21 +24984,43 @@
           <w:i/>
         </w:rPr>
         <w:tab/>
-        <w:t>/* a word beginning with an upper case letter */</w:t>
-      </w:r>
-    </w:p>
-    <w:p>
-      <w:pPr>
-        <w:jc w:val="both"/>
+        <w:t xml:space="preserve">/* a word beginning with an </w:t>
+      </w:r>
+      <w:proofErr w:type="gramStart"/>
+      <w:r>
         <w:rPr>
           <w:i/>
         </w:rPr>
-      </w:pPr>
+        <w:t>upper case</w:t>
+      </w:r>
+      <w:proofErr w:type="gramEnd"/>
       <w:r>
         <w:rPr>
           <w:i/>
         </w:rPr>
-        <w:t xml:space="preserve">Two_words    </w:t>
+        <w:t xml:space="preserve"> letter */</w:t>
+      </w:r>
+    </w:p>
+    <w:p>
+      <w:pPr>
+        <w:jc w:val="both"/>
+        <w:rPr>
+          <w:i/>
+        </w:rPr>
+      </w:pPr>
+      <w:proofErr w:type="spellStart"/>
+      <w:r>
+        <w:rPr>
+          <w:i/>
+        </w:rPr>
+        <w:t>Two_words</w:t>
+      </w:r>
+      <w:proofErr w:type="spellEnd"/>
+      <w:r>
+        <w:rPr>
+          <w:i/>
+        </w:rPr>
+        <w:t xml:space="preserve">    </w:t>
       </w:r>
       <w:r>
         <w:rPr>
@@ -23773,11 +25062,33 @@
           <w:i/>
         </w:rPr>
       </w:pPr>
+      <w:proofErr w:type="gramStart"/>
       <w:r>
         <w:rPr>
           <w:i/>
         </w:rPr>
-        <w:t>?- eats(fred,What)</w:t>
+        <w:t>?-</w:t>
+      </w:r>
+      <w:proofErr w:type="gramEnd"/>
+      <w:r>
+        <w:rPr>
+          <w:i/>
+        </w:rPr>
+        <w:t xml:space="preserve"> eats(</w:t>
+      </w:r>
+      <w:proofErr w:type="spellStart"/>
+      <w:r>
+        <w:rPr>
+          <w:i/>
+        </w:rPr>
+        <w:t>fred,What</w:t>
+      </w:r>
+      <w:proofErr w:type="spellEnd"/>
+      <w:r>
+        <w:rPr>
+          <w:i/>
+        </w:rPr>
+        <w:t>)</w:t>
       </w:r>
     </w:p>
     <w:p>
@@ -23832,65 +25143,124 @@
           <w:i/>
         </w:rPr>
       </w:pPr>
+      <w:proofErr w:type="gramStart"/>
       <w:r>
         <w:rPr>
           <w:i/>
         </w:rPr>
-        <w:t>?- eats(Who,oranges).</w:t>
-      </w:r>
-    </w:p>
-    <w:p>
-      <w:pPr>
-        <w:jc w:val="both"/>
-      </w:pPr>
-    </w:p>
-    <w:p>
-      <w:pPr>
-        <w:jc w:val="both"/>
-      </w:pPr>
-      <w:r>
-        <w:t>In this example we ask who eats oranges. To this query Prolog should answer :</w:t>
-      </w:r>
-    </w:p>
-    <w:p>
-      <w:pPr>
-        <w:jc w:val="both"/>
+        <w:t>?-</w:t>
+      </w:r>
+      <w:proofErr w:type="gramEnd"/>
+      <w:r>
         <w:rPr>
           <w:i/>
         </w:rPr>
-      </w:pPr>
+        <w:t xml:space="preserve"> eats(</w:t>
+      </w:r>
+      <w:proofErr w:type="spellStart"/>
       <w:r>
         <w:rPr>
           <w:i/>
         </w:rPr>
-        <w:t>?- eats(Who,oranges).</w:t>
-      </w:r>
-    </w:p>
-    <w:p>
-      <w:pPr>
-        <w:jc w:val="both"/>
+        <w:t>Who,oranges</w:t>
+      </w:r>
+      <w:proofErr w:type="spellEnd"/>
+      <w:r>
         <w:rPr>
           <w:i/>
         </w:rPr>
-      </w:pPr>
-      <w:r>
+        <w:t>).</w:t>
+      </w:r>
+    </w:p>
+    <w:p>
+      <w:pPr>
+        <w:jc w:val="both"/>
+      </w:pPr>
+    </w:p>
+    <w:p>
+      <w:pPr>
+        <w:jc w:val="both"/>
+      </w:pPr>
+      <w:r>
+        <w:t xml:space="preserve">In this example we ask who eats oranges. To this query Prolog should </w:t>
+      </w:r>
+      <w:proofErr w:type="gramStart"/>
+      <w:r>
+        <w:t>answer :</w:t>
+      </w:r>
+      <w:proofErr w:type="gramEnd"/>
+    </w:p>
+    <w:p>
+      <w:pPr>
+        <w:jc w:val="both"/>
         <w:rPr>
           <w:i/>
         </w:rPr>
-        <w:t>Who=fred</w:t>
-      </w:r>
-    </w:p>
-    <w:p>
-      <w:pPr>
-        <w:jc w:val="both"/>
+      </w:pPr>
+      <w:proofErr w:type="gramStart"/>
+      <w:r>
         <w:rPr>
           <w:i/>
         </w:rPr>
-      </w:pPr>
+        <w:t>?-</w:t>
+      </w:r>
+      <w:proofErr w:type="gramEnd"/>
       <w:r>
         <w:rPr>
           <w:i/>
         </w:rPr>
+        <w:t xml:space="preserve"> eats(</w:t>
+      </w:r>
+      <w:proofErr w:type="spellStart"/>
+      <w:r>
+        <w:rPr>
+          <w:i/>
+        </w:rPr>
+        <w:t>Who,oranges</w:t>
+      </w:r>
+      <w:proofErr w:type="spellEnd"/>
+      <w:r>
+        <w:rPr>
+          <w:i/>
+        </w:rPr>
+        <w:t>).</w:t>
+      </w:r>
+    </w:p>
+    <w:p>
+      <w:pPr>
+        <w:jc w:val="both"/>
+        <w:rPr>
+          <w:i/>
+        </w:rPr>
+      </w:pPr>
+      <w:r>
+        <w:rPr>
+          <w:i/>
+        </w:rPr>
+        <w:t>Who=</w:t>
+      </w:r>
+      <w:proofErr w:type="spellStart"/>
+      <w:proofErr w:type="gramStart"/>
+      <w:r>
+        <w:rPr>
+          <w:i/>
+        </w:rPr>
+        <w:t>fred</w:t>
+      </w:r>
+      <w:proofErr w:type="spellEnd"/>
+      <w:proofErr w:type="gramEnd"/>
+    </w:p>
+    <w:p>
+      <w:pPr>
+        <w:jc w:val="both"/>
+        <w:rPr>
+          <w:i/>
+        </w:rPr>
+      </w:pPr>
+      <w:r>
+        <w:rPr>
+          <w:i/>
+        </w:rPr>
         <w:t>yes</w:t>
       </w:r>
     </w:p>
@@ -23914,24 +25284,46 @@
           <w:i/>
         </w:rPr>
       </w:pPr>
+      <w:proofErr w:type="gramStart"/>
       <w:r>
         <w:rPr>
           <w:i/>
         </w:rPr>
-        <w:t>?- eats(Who,apple).</w:t>
-      </w:r>
-    </w:p>
-    <w:p>
-      <w:pPr>
-        <w:jc w:val="both"/>
+        <w:t>?-</w:t>
+      </w:r>
+      <w:proofErr w:type="gramEnd"/>
+      <w:r>
         <w:rPr>
           <w:i/>
         </w:rPr>
-      </w:pPr>
+        <w:t xml:space="preserve"> eats(</w:t>
+      </w:r>
+      <w:proofErr w:type="spellStart"/>
       <w:r>
         <w:rPr>
           <w:i/>
         </w:rPr>
+        <w:t>Who,apple</w:t>
+      </w:r>
+      <w:proofErr w:type="spellEnd"/>
+      <w:r>
+        <w:rPr>
+          <w:i/>
+        </w:rPr>
+        <w:t>).</w:t>
+      </w:r>
+    </w:p>
+    <w:p>
+      <w:pPr>
+        <w:jc w:val="both"/>
+        <w:rPr>
+          <w:i/>
+        </w:rPr>
+      </w:pPr>
+      <w:r>
+        <w:rPr>
+          <w:i/>
+        </w:rPr>
         <w:t>No</w:t>
       </w:r>
     </w:p>
@@ -23945,7 +25337,28 @@
         <w:jc w:val="both"/>
       </w:pPr>
       <w:r>
-        <w:t>Prolog answer no because he can't find in his database any atom than can match with this relation.  Now if we only want to know if something is eated by anyone and we don't care about that person we can use the underscore. The '_' can be used like any variable. For example if we ask eats(fred,_) the result will be:</w:t>
+        <w:t xml:space="preserve">Prolog answer no because he can't find in his database any atom than can match with this relation.  Now if we only want to know if something is </w:t>
+      </w:r>
+      <w:proofErr w:type="spellStart"/>
+      <w:r>
+        <w:t>eated</w:t>
+      </w:r>
+      <w:proofErr w:type="spellEnd"/>
+      <w:r>
+        <w:t xml:space="preserve"> by anyone and we don't care about that person we can use the underscore. The '_' can be used like any variable. For example if we ask eats(</w:t>
+      </w:r>
+      <w:proofErr w:type="spellStart"/>
+      <w:proofErr w:type="gramStart"/>
+      <w:r>
+        <w:t>fred</w:t>
+      </w:r>
+      <w:proofErr w:type="spellEnd"/>
+      <w:r>
+        <w:t>,_</w:t>
+      </w:r>
+      <w:proofErr w:type="gramEnd"/>
+      <w:r>
+        <w:t>) the result will be:</w:t>
       </w:r>
     </w:p>
     <w:p>
@@ -23955,24 +25368,46 @@
           <w:i/>
         </w:rPr>
       </w:pPr>
+      <w:proofErr w:type="gramStart"/>
       <w:r>
         <w:rPr>
           <w:i/>
         </w:rPr>
-        <w:t>?- eats(fred,_).</w:t>
-      </w:r>
-    </w:p>
-    <w:p>
-      <w:pPr>
-        <w:jc w:val="both"/>
+        <w:t>?-</w:t>
+      </w:r>
+      <w:proofErr w:type="gramEnd"/>
+      <w:r>
         <w:rPr>
           <w:i/>
         </w:rPr>
-      </w:pPr>
+        <w:t xml:space="preserve"> eats(</w:t>
+      </w:r>
+      <w:proofErr w:type="spellStart"/>
       <w:r>
         <w:rPr>
           <w:i/>
         </w:rPr>
+        <w:t>fred</w:t>
+      </w:r>
+      <w:proofErr w:type="spellEnd"/>
+      <w:r>
+        <w:rPr>
+          <w:i/>
+        </w:rPr>
+        <w:t>,_).</w:t>
+      </w:r>
+    </w:p>
+    <w:p>
+      <w:pPr>
+        <w:jc w:val="both"/>
+        <w:rPr>
+          <w:i/>
+        </w:rPr>
+      </w:pPr>
+      <w:r>
+        <w:rPr>
+          <w:i/>
+        </w:rPr>
         <w:t>Yes</w:t>
       </w:r>
     </w:p>
@@ -23987,7 +25422,15 @@
       </w:pPr>
       <w:r>
         <w:lastRenderedPageBreak/>
-        <w:t>The result will be yes because Prolog can find a relation of eat between fred and something. But Prolog will not tell use the value of '_'. </w:t>
+        <w:t xml:space="preserve">The result will be yes because Prolog can find a relation of eat between </w:t>
+      </w:r>
+      <w:proofErr w:type="spellStart"/>
+      <w:r>
+        <w:t>fred</w:t>
+      </w:r>
+      <w:proofErr w:type="spellEnd"/>
+      <w:r>
+        <w:t xml:space="preserve"> and something. But Prolog will not tell use the value of '_'. </w:t>
       </w:r>
       <w:r>
         <w:br/>
@@ -24005,21 +25448,53 @@
         <w:rPr>
           <w:i/>
         </w:rPr>
-        <w:t>eats(fred,apple).</w:t>
-      </w:r>
-    </w:p>
-    <w:p>
-      <w:pPr>
-        <w:jc w:val="both"/>
+        <w:t>eats(</w:t>
+      </w:r>
+      <w:proofErr w:type="spellStart"/>
+      <w:proofErr w:type="gramStart"/>
+      <w:r>
         <w:rPr>
           <w:i/>
         </w:rPr>
-      </w:pPr>
+        <w:t>fred,apple</w:t>
+      </w:r>
+      <w:proofErr w:type="spellEnd"/>
+      <w:proofErr w:type="gramEnd"/>
       <w:r>
         <w:rPr>
           <w:i/>
         </w:rPr>
-        <w:t>eats(fred,oranges).</w:t>
+        <w:t>).</w:t>
+      </w:r>
+    </w:p>
+    <w:p>
+      <w:pPr>
+        <w:jc w:val="both"/>
+        <w:rPr>
+          <w:i/>
+        </w:rPr>
+      </w:pPr>
+      <w:r>
+        <w:rPr>
+          <w:i/>
+        </w:rPr>
+        <w:t>eats(</w:t>
+      </w:r>
+      <w:proofErr w:type="spellStart"/>
+      <w:proofErr w:type="gramStart"/>
+      <w:r>
+        <w:rPr>
+          <w:i/>
+        </w:rPr>
+        <w:t>fred,oranges</w:t>
+      </w:r>
+      <w:proofErr w:type="spellEnd"/>
+      <w:proofErr w:type="gramEnd"/>
+      <w:r>
+        <w:rPr>
+          <w:i/>
+        </w:rPr>
+        <w:t>).</w:t>
       </w:r>
     </w:p>
     <w:p>
@@ -24042,38 +25517,90 @@
           <w:i/>
         </w:rPr>
       </w:pPr>
+      <w:proofErr w:type="gramStart"/>
       <w:r>
         <w:rPr>
           <w:i/>
         </w:rPr>
-        <w:t>?- eats(fred,What).</w:t>
-      </w:r>
-    </w:p>
-    <w:p>
-      <w:pPr>
-        <w:jc w:val="both"/>
-      </w:pPr>
-    </w:p>
-    <w:p>
-      <w:pPr>
-        <w:jc w:val="both"/>
-      </w:pPr>
-      <w:r>
-        <w:t>The first answer will be ''What=apple'' because that is the unification that match the first relation of eats with fred in the database. Then prolog will be waiting for you to press a key. If you press enter Prolog will be ready for a new query. In most implementation if you press the key '';'' then Prolog will try to find if there is any other successful unification. Prolog will give the second result ''What=orange'' because this the second one in the program. If you press again the key '';'' then Prolog will try to find a third unification. The result will be ''no'' because he is not able to find any other successful unification.</w:t>
-      </w:r>
-    </w:p>
-    <w:p>
-      <w:pPr>
-        <w:jc w:val="both"/>
+        <w:t>?-</w:t>
+      </w:r>
+      <w:proofErr w:type="gramEnd"/>
+      <w:r>
         <w:rPr>
           <w:i/>
         </w:rPr>
-      </w:pPr>
+        <w:t xml:space="preserve"> eats(</w:t>
+      </w:r>
+      <w:proofErr w:type="spellStart"/>
       <w:r>
         <w:rPr>
           <w:i/>
         </w:rPr>
-        <w:t>?- eats(fred,What).</w:t>
+        <w:t>fred,What</w:t>
+      </w:r>
+      <w:proofErr w:type="spellEnd"/>
+      <w:r>
+        <w:rPr>
+          <w:i/>
+        </w:rPr>
+        <w:t>).</w:t>
+      </w:r>
+    </w:p>
+    <w:p>
+      <w:pPr>
+        <w:jc w:val="both"/>
+      </w:pPr>
+    </w:p>
+    <w:p>
+      <w:pPr>
+        <w:jc w:val="both"/>
+      </w:pPr>
+      <w:r>
+        <w:t xml:space="preserve">The first answer will be ''What=apple'' because that is the unification that match the first relation of eats with </w:t>
+      </w:r>
+      <w:proofErr w:type="spellStart"/>
+      <w:r>
+        <w:t>fred</w:t>
+      </w:r>
+      <w:proofErr w:type="spellEnd"/>
+      <w:r>
+        <w:t xml:space="preserve"> in the database. Then prolog will be waiting for you to press a key. If you press enter Prolog will be ready for a new query. In most implementation if you press the key '';'' then Prolog will try to find if there is any other successful unification. Prolog will give the second result ''What=orange'' because this the second one in the program. If you press again the key '';'' then Prolog will try to find a third unification. The result will be ''no'' because he is not able to find any other successful unification.</w:t>
+      </w:r>
+    </w:p>
+    <w:p>
+      <w:pPr>
+        <w:jc w:val="both"/>
+        <w:rPr>
+          <w:i/>
+        </w:rPr>
+      </w:pPr>
+      <w:proofErr w:type="gramStart"/>
+      <w:r>
+        <w:rPr>
+          <w:i/>
+        </w:rPr>
+        <w:t>?-</w:t>
+      </w:r>
+      <w:proofErr w:type="gramEnd"/>
+      <w:r>
+        <w:rPr>
+          <w:i/>
+        </w:rPr>
+        <w:t xml:space="preserve"> eats(</w:t>
+      </w:r>
+      <w:proofErr w:type="spellStart"/>
+      <w:r>
+        <w:rPr>
+          <w:i/>
+        </w:rPr>
+        <w:t>fred,What</w:t>
+      </w:r>
+      <w:proofErr w:type="spellEnd"/>
+      <w:r>
+        <w:rPr>
+          <w:i/>
+        </w:rPr>
+        <w:t>).</w:t>
       </w:r>
     </w:p>
     <w:p>
@@ -24154,20 +25681,21 @@
         <w:rPr>
           <w:i/>
         </w:rPr>
-        <w:t>book(1,title1,author1).</w:t>
-      </w:r>
-    </w:p>
-    <w:p>
-      <w:pPr>
+        <w:t>book(</w:t>
+      </w:r>
+      <w:proofErr w:type="gramStart"/>
+      <w:r>
         <w:rPr>
           <w:i/>
         </w:rPr>
-      </w:pPr>
+        <w:t>1,title</w:t>
+      </w:r>
+      <w:proofErr w:type="gramEnd"/>
       <w:r>
         <w:rPr>
           <w:i/>
         </w:rPr>
-        <w:t>book(2,title2,author1).</w:t>
+        <w:t>1,author1).</w:t>
       </w:r>
     </w:p>
     <w:p>
@@ -24180,20 +25708,75 @@
         <w:rPr>
           <w:i/>
         </w:rPr>
-        <w:t>book(3,title3,author2).</w:t>
-      </w:r>
-    </w:p>
-    <w:p>
-      <w:pPr>
+        <w:t>book(</w:t>
+      </w:r>
+      <w:proofErr w:type="gramStart"/>
+      <w:r>
         <w:rPr>
           <w:i/>
         </w:rPr>
-      </w:pPr>
+        <w:t>2,title</w:t>
+      </w:r>
+      <w:proofErr w:type="gramEnd"/>
       <w:r>
         <w:rPr>
           <w:i/>
         </w:rPr>
-        <w:t>book(4,title4,author3).</w:t>
+        <w:t>2,author1).</w:t>
+      </w:r>
+    </w:p>
+    <w:p>
+      <w:pPr>
+        <w:rPr>
+          <w:i/>
+        </w:rPr>
+      </w:pPr>
+      <w:r>
+        <w:rPr>
+          <w:i/>
+        </w:rPr>
+        <w:t>book(</w:t>
+      </w:r>
+      <w:proofErr w:type="gramStart"/>
+      <w:r>
+        <w:rPr>
+          <w:i/>
+        </w:rPr>
+        <w:t>3,title</w:t>
+      </w:r>
+      <w:proofErr w:type="gramEnd"/>
+      <w:r>
+        <w:rPr>
+          <w:i/>
+        </w:rPr>
+        <w:t>3,author2).</w:t>
+      </w:r>
+    </w:p>
+    <w:p>
+      <w:pPr>
+        <w:rPr>
+          <w:i/>
+        </w:rPr>
+      </w:pPr>
+      <w:r>
+        <w:rPr>
+          <w:i/>
+        </w:rPr>
+        <w:t>book(</w:t>
+      </w:r>
+      <w:proofErr w:type="gramStart"/>
+      <w:r>
+        <w:rPr>
+          <w:i/>
+        </w:rPr>
+        <w:t>4,title</w:t>
+      </w:r>
+      <w:proofErr w:type="gramEnd"/>
+      <w:r>
+        <w:rPr>
+          <w:i/>
+        </w:rPr>
+        <w:t>4,author3).</w:t>
       </w:r>
     </w:p>
     <w:p/>
@@ -24208,23 +25791,31 @@
           <w:i/>
         </w:rPr>
       </w:pPr>
+      <w:proofErr w:type="gramStart"/>
       <w:r>
         <w:rPr>
           <w:i/>
         </w:rPr>
-        <w:t>?- book(_,_,author2).</w:t>
-      </w:r>
-    </w:p>
-    <w:p>
-      <w:pPr>
+        <w:t>?-</w:t>
+      </w:r>
+      <w:proofErr w:type="gramEnd"/>
+      <w:r>
         <w:rPr>
           <w:i/>
         </w:rPr>
-      </w:pPr>
-      <w:r>
+        <w:t xml:space="preserve"> book(_,_,author2).</w:t>
+      </w:r>
+    </w:p>
+    <w:p>
+      <w:pPr>
         <w:rPr>
           <w:i/>
         </w:rPr>
+      </w:pPr>
+      <w:r>
+        <w:rPr>
+          <w:i/>
+        </w:rPr>
         <w:t>yes</w:t>
       </w:r>
     </w:p>
@@ -24240,11 +25831,19 @@
           <w:i/>
         </w:rPr>
       </w:pPr>
+      <w:proofErr w:type="gramStart"/>
       <w:r>
         <w:rPr>
           <w:i/>
         </w:rPr>
-        <w:t>?- book(_,X,author1).</w:t>
+        <w:t>?-</w:t>
+      </w:r>
+      <w:proofErr w:type="gramEnd"/>
+      <w:r>
+        <w:rPr>
+          <w:i/>
+        </w:rPr>
+        <w:t xml:space="preserve"> book(_,X,author1).</w:t>
       </w:r>
     </w:p>
     <w:p>
@@ -24324,7 +25923,17 @@
         <w:ind w:firstLine="360"/>
       </w:pPr>
       <w:r>
-        <w:t>likes(fred,cola).</w:t>
+        <w:t>likes(</w:t>
+      </w:r>
+      <w:proofErr w:type="spellStart"/>
+      <w:proofErr w:type="gramStart"/>
+      <w:r>
+        <w:t>fred,cola</w:t>
+      </w:r>
+      <w:proofErr w:type="spellEnd"/>
+      <w:proofErr w:type="gramEnd"/>
+      <w:r>
+        <w:t>).</w:t>
       </w:r>
     </w:p>
     <w:p>
@@ -24332,7 +25941,20 @@
         <w:ind w:firstLine="360"/>
       </w:pPr>
       <w:r>
-        <w:t>likes(fred,cheap_cigars).</w:t>
+        <w:t>likes(</w:t>
+      </w:r>
+      <w:proofErr w:type="spellStart"/>
+      <w:proofErr w:type="gramStart"/>
+      <w:r>
+        <w:t>fred,cheap</w:t>
+      </w:r>
+      <w:proofErr w:type="gramEnd"/>
+      <w:r>
+        <w:t>_cigars</w:t>
+      </w:r>
+      <w:proofErr w:type="spellEnd"/>
+      <w:r>
+        <w:t>).</w:t>
       </w:r>
     </w:p>
     <w:p>
@@ -24340,7 +25962,20 @@
         <w:ind w:firstLine="360"/>
       </w:pPr>
       <w:r>
-        <w:t>likes(fred,monday_night_football).</w:t>
+        <w:t>likes(</w:t>
+      </w:r>
+      <w:proofErr w:type="spellStart"/>
+      <w:proofErr w:type="gramStart"/>
+      <w:r>
+        <w:t>fred,monday</w:t>
+      </w:r>
+      <w:proofErr w:type="gramEnd"/>
+      <w:r>
+        <w:t>_night_football</w:t>
+      </w:r>
+      <w:proofErr w:type="spellEnd"/>
+      <w:r>
+        <w:t>).</w:t>
       </w:r>
     </w:p>
     <w:p>
@@ -24353,7 +25988,17 @@
         <w:ind w:firstLine="360"/>
       </w:pPr>
       <w:r>
-        <w:t xml:space="preserve">likes(sue,jogging).     </w:t>
+        <w:t>likes(</w:t>
+      </w:r>
+      <w:proofErr w:type="spellStart"/>
+      <w:proofErr w:type="gramStart"/>
+      <w:r>
+        <w:t>sue,jogging</w:t>
+      </w:r>
+      <w:proofErr w:type="spellEnd"/>
+      <w:proofErr w:type="gramEnd"/>
+      <w:r>
+        <w:t xml:space="preserve">).     </w:t>
       </w:r>
     </w:p>
     <w:p>
@@ -24361,7 +26006,17 @@
         <w:ind w:firstLine="360"/>
       </w:pPr>
       <w:r>
-        <w:t xml:space="preserve">likes(sue,yogurt).     </w:t>
+        <w:t>likes(</w:t>
+      </w:r>
+      <w:proofErr w:type="spellStart"/>
+      <w:proofErr w:type="gramStart"/>
+      <w:r>
+        <w:t>sue,yogurt</w:t>
+      </w:r>
+      <w:proofErr w:type="spellEnd"/>
+      <w:proofErr w:type="gramEnd"/>
+      <w:r>
+        <w:t xml:space="preserve">).     </w:t>
       </w:r>
     </w:p>
     <w:p>
@@ -24369,7 +26024,17 @@
         <w:ind w:firstLine="360"/>
       </w:pPr>
       <w:r>
-        <w:t xml:space="preserve">likes(sue,bicycling).     </w:t>
+        <w:t>likes(</w:t>
+      </w:r>
+      <w:proofErr w:type="spellStart"/>
+      <w:proofErr w:type="gramStart"/>
+      <w:r>
+        <w:t>sue,bicycling</w:t>
+      </w:r>
+      <w:proofErr w:type="spellEnd"/>
+      <w:proofErr w:type="gramEnd"/>
+      <w:r>
+        <w:t xml:space="preserve">).     </w:t>
       </w:r>
     </w:p>
     <w:p>
@@ -24377,7 +26042,20 @@
         <w:ind w:firstLine="360"/>
       </w:pPr>
       <w:r>
-        <w:t>likes(sue,noam_chomsky).</w:t>
+        <w:t>likes(</w:t>
+      </w:r>
+      <w:proofErr w:type="spellStart"/>
+      <w:proofErr w:type="gramStart"/>
+      <w:r>
+        <w:t>sue,noam</w:t>
+      </w:r>
+      <w:proofErr w:type="gramEnd"/>
+      <w:r>
+        <w:t>_chomsky</w:t>
+      </w:r>
+      <w:proofErr w:type="spellEnd"/>
+      <w:r>
+        <w:t>).</w:t>
       </w:r>
     </w:p>
     <w:p>
@@ -24390,7 +26068,17 @@
         <w:ind w:firstLine="360"/>
       </w:pPr>
       <w:r>
-        <w:t xml:space="preserve">likes(mary,jogging).     </w:t>
+        <w:t>likes(</w:t>
+      </w:r>
+      <w:proofErr w:type="spellStart"/>
+      <w:proofErr w:type="gramStart"/>
+      <w:r>
+        <w:t>mary,jogging</w:t>
+      </w:r>
+      <w:proofErr w:type="spellEnd"/>
+      <w:proofErr w:type="gramEnd"/>
+      <w:r>
+        <w:t xml:space="preserve">).     </w:t>
       </w:r>
     </w:p>
     <w:p>
@@ -24398,7 +26086,17 @@
         <w:ind w:firstLine="360"/>
       </w:pPr>
       <w:r>
-        <w:t xml:space="preserve">likes(mary,yogurt).     </w:t>
+        <w:t>likes(</w:t>
+      </w:r>
+      <w:proofErr w:type="spellStart"/>
+      <w:proofErr w:type="gramStart"/>
+      <w:r>
+        <w:t>mary,yogurt</w:t>
+      </w:r>
+      <w:proofErr w:type="spellEnd"/>
+      <w:proofErr w:type="gramEnd"/>
+      <w:r>
+        <w:t xml:space="preserve">).     </w:t>
       </w:r>
     </w:p>
     <w:p>
@@ -24406,7 +26104,17 @@
         <w:ind w:firstLine="360"/>
       </w:pPr>
       <w:r>
-        <w:t xml:space="preserve">likes(mary,bicycling).     </w:t>
+        <w:t>likes(</w:t>
+      </w:r>
+      <w:proofErr w:type="spellStart"/>
+      <w:proofErr w:type="gramStart"/>
+      <w:r>
+        <w:t>mary,bicycling</w:t>
+      </w:r>
+      <w:proofErr w:type="spellEnd"/>
+      <w:proofErr w:type="gramEnd"/>
+      <w:r>
+        <w:t xml:space="preserve">).     </w:t>
       </w:r>
     </w:p>
     <w:p>
@@ -24414,7 +26122,20 @@
         <w:ind w:firstLine="360"/>
       </w:pPr>
       <w:r>
-        <w:t>likes(mary,george_bush).</w:t>
+        <w:t>likes(</w:t>
+      </w:r>
+      <w:proofErr w:type="spellStart"/>
+      <w:proofErr w:type="gramStart"/>
+      <w:r>
+        <w:t>mary,george</w:t>
+      </w:r>
+      <w:proofErr w:type="gramEnd"/>
+      <w:r>
+        <w:t>_bush</w:t>
+      </w:r>
+      <w:proofErr w:type="spellEnd"/>
+      <w:r>
+        <w:t>).</w:t>
       </w:r>
     </w:p>
     <w:p>
@@ -24440,32 +26161,84 @@
       <w:pPr>
         <w:ind w:firstLine="360"/>
       </w:pPr>
-      <w:r>
-        <w:t>?- likes(fred,cola).</w:t>
+      <w:proofErr w:type="gramStart"/>
+      <w:r>
+        <w:t>?-</w:t>
+      </w:r>
+      <w:proofErr w:type="gramEnd"/>
+      <w:r>
+        <w:t xml:space="preserve"> likes(</w:t>
+      </w:r>
+      <w:proofErr w:type="spellStart"/>
+      <w:r>
+        <w:t>fred,cola</w:t>
+      </w:r>
+      <w:proofErr w:type="spellEnd"/>
+      <w:r>
+        <w:t>).</w:t>
       </w:r>
     </w:p>
     <w:p>
       <w:pPr>
         <w:ind w:firstLine="360"/>
       </w:pPr>
-      <w:r>
-        <w:t>?- likes(fred,X).</w:t>
+      <w:proofErr w:type="gramStart"/>
+      <w:r>
+        <w:t>?-</w:t>
+      </w:r>
+      <w:proofErr w:type="gramEnd"/>
+      <w:r>
+        <w:t xml:space="preserve"> likes(</w:t>
+      </w:r>
+      <w:proofErr w:type="spellStart"/>
+      <w:r>
+        <w:t>fred,X</w:t>
+      </w:r>
+      <w:proofErr w:type="spellEnd"/>
+      <w:r>
+        <w:t>).</w:t>
       </w:r>
     </w:p>
     <w:p>
       <w:pPr>
         <w:ind w:firstLine="360"/>
       </w:pPr>
-      <w:r>
-        <w:t>?- likes(fred,X).</w:t>
+      <w:proofErr w:type="gramStart"/>
+      <w:r>
+        <w:t>?-</w:t>
+      </w:r>
+      <w:proofErr w:type="gramEnd"/>
+      <w:r>
+        <w:t xml:space="preserve"> likes(</w:t>
+      </w:r>
+      <w:proofErr w:type="spellStart"/>
+      <w:r>
+        <w:t>fred,X</w:t>
+      </w:r>
+      <w:proofErr w:type="spellEnd"/>
+      <w:r>
+        <w:t>).</w:t>
       </w:r>
     </w:p>
     <w:p>
       <w:pPr>
         <w:ind w:firstLine="360"/>
       </w:pPr>
-      <w:r>
-        <w:t>?- likes(Y,jogging).</w:t>
+      <w:proofErr w:type="gramStart"/>
+      <w:r>
+        <w:t>?-</w:t>
+      </w:r>
+      <w:proofErr w:type="gramEnd"/>
+      <w:r>
+        <w:t xml:space="preserve"> likes(</w:t>
+      </w:r>
+      <w:proofErr w:type="spellStart"/>
+      <w:r>
+        <w:t>Y,jogging</w:t>
+      </w:r>
+      <w:proofErr w:type="spellEnd"/>
+      <w:r>
+        <w:t>).</w:t>
       </w:r>
     </w:p>
     <w:p>
@@ -24586,7 +26359,21 @@
         <w:rPr>
           <w:color w:val="000000"/>
         </w:rPr>
-        <w:t>At this time we have seen how we can communicate with prolog using the keyboard and the screen. We will now see how we can communicate with prolog using files.</w:t>
+        <w:t xml:space="preserve">At this </w:t>
+      </w:r>
+      <w:proofErr w:type="gramStart"/>
+      <w:r>
+        <w:rPr>
+          <w:color w:val="000000"/>
+        </w:rPr>
+        <w:t>time</w:t>
+      </w:r>
+      <w:proofErr w:type="gramEnd"/>
+      <w:r>
+        <w:rPr>
+          <w:color w:val="000000"/>
+        </w:rPr>
+        <w:t xml:space="preserve"> we have seen how we can communicate with prolog using the keyboard and the screen. We will now see how we can communicate with prolog using files.</w:t>
       </w:r>
       <w:r>
         <w:rPr>
@@ -24644,7 +26431,23 @@
           <w:b/>
           <w:color w:val="000000"/>
         </w:rPr>
-        <w:t>Read and Write.</w:t>
+        <w:t xml:space="preserve">Read and </w:t>
+      </w:r>
+      <w:proofErr w:type="gramStart"/>
+      <w:r>
+        <w:rPr>
+          <w:b/>
+          <w:color w:val="000000"/>
+        </w:rPr>
+        <w:t>Write</w:t>
+      </w:r>
+      <w:proofErr w:type="gramEnd"/>
+      <w:r>
+        <w:rPr>
+          <w:b/>
+          <w:color w:val="000000"/>
+        </w:rPr>
+        <w:t>.</w:t>
       </w:r>
     </w:p>
     <w:p>
@@ -24890,7 +26693,23 @@
           <w:i/>
           <w:color w:val="000000"/>
         </w:rPr>
-        <w:t>cube(C,N) :- C is N * N * N</w:t>
+        <w:t>cube(</w:t>
+      </w:r>
+      <w:proofErr w:type="gramStart"/>
+      <w:r>
+        <w:rPr>
+          <w:i/>
+          <w:color w:val="000000"/>
+        </w:rPr>
+        <w:t>C,N</w:t>
+      </w:r>
+      <w:proofErr w:type="gramEnd"/>
+      <w:r>
+        <w:rPr>
+          <w:i/>
+          <w:color w:val="000000"/>
+        </w:rPr>
+        <w:t>) :- C is N * N * N</w:t>
       </w:r>
     </w:p>
     <w:p>
@@ -24971,12 +26790,21 @@
           <w:color w:val="000000"/>
         </w:rPr>
       </w:pPr>
+      <w:proofErr w:type="gramStart"/>
       <w:r>
         <w:rPr>
           <w:i/>
           <w:color w:val="000000"/>
         </w:rPr>
-        <w:t>cube :-</w:t>
+        <w:t>cube :</w:t>
+      </w:r>
+      <w:proofErr w:type="gramEnd"/>
+      <w:r>
+        <w:rPr>
+          <w:i/>
+          <w:color w:val="000000"/>
+        </w:rPr>
+        <w:t>-</w:t>
       </w:r>
     </w:p>
     <w:p>
@@ -25057,7 +26885,23 @@
           <w:i/>
           <w:color w:val="000000"/>
         </w:rPr>
-        <w:t xml:space="preserve">calc(stop) :- !.        </w:t>
+        <w:t>calc(stop</w:t>
+      </w:r>
+      <w:proofErr w:type="gramStart"/>
+      <w:r>
+        <w:rPr>
+          <w:i/>
+          <w:color w:val="000000"/>
+        </w:rPr>
+        <w:t>) :</w:t>
+      </w:r>
+      <w:proofErr w:type="gramEnd"/>
+      <w:r>
+        <w:rPr>
+          <w:i/>
+          <w:color w:val="000000"/>
+        </w:rPr>
+        <w:t xml:space="preserve">- !.        </w:t>
       </w:r>
       <w:r>
         <w:rPr>
@@ -25112,7 +26956,23 @@
           <w:i/>
           <w:color w:val="000000"/>
         </w:rPr>
-        <w:t>calc(X) :- C is X * X * X, write(C),cube.</w:t>
+        <w:t>calc(X</w:t>
+      </w:r>
+      <w:proofErr w:type="gramStart"/>
+      <w:r>
+        <w:rPr>
+          <w:i/>
+          <w:color w:val="000000"/>
+        </w:rPr>
+        <w:t>) :</w:t>
+      </w:r>
+      <w:proofErr w:type="gramEnd"/>
+      <w:r>
+        <w:rPr>
+          <w:i/>
+          <w:color w:val="000000"/>
+        </w:rPr>
+        <w:t>- C is X * X * X, write(C),cube.</w:t>
       </w:r>
       <w:r>
         <w:rPr>
@@ -25223,7 +27083,21 @@
         <w:rPr>
           <w:color w:val="000000"/>
         </w:rPr>
-        <w:t>It is of course possible to use ASCII code in Prolog. For example if you type:</w:t>
+        <w:t xml:space="preserve">It is of course possible to use ASCII code in Prolog. For </w:t>
+      </w:r>
+      <w:proofErr w:type="gramStart"/>
+      <w:r>
+        <w:rPr>
+          <w:color w:val="000000"/>
+        </w:rPr>
+        <w:t>example</w:t>
+      </w:r>
+      <w:proofErr w:type="gramEnd"/>
+      <w:r>
+        <w:rPr>
+          <w:color w:val="000000"/>
+        </w:rPr>
+        <w:t xml:space="preserve"> if you type:</w:t>
       </w:r>
     </w:p>
     <w:p>
@@ -25244,12 +27118,21 @@
           <w:color w:val="000000"/>
         </w:rPr>
       </w:pPr>
+      <w:proofErr w:type="gramStart"/>
       <w:r>
         <w:rPr>
           <w:i/>
           <w:color w:val="000000"/>
         </w:rPr>
-        <w:t>?- put(65), put(66), put(67).</w:t>
+        <w:t>?-</w:t>
+      </w:r>
+      <w:proofErr w:type="gramEnd"/>
+      <w:r>
+        <w:rPr>
+          <w:i/>
+          <w:color w:val="000000"/>
+        </w:rPr>
+        <w:t xml:space="preserve"> put(65), put(66), put(67).</w:t>
       </w:r>
     </w:p>
     <w:p>
@@ -25354,12 +27237,21 @@
           <w:color w:val="000000"/>
         </w:rPr>
       </w:pPr>
+      <w:proofErr w:type="gramStart"/>
       <w:r>
         <w:rPr>
           <w:i/>
           <w:color w:val="000000"/>
         </w:rPr>
-        <w:t>?- put(‘A’), put(‘B’), put(‘C’).</w:t>
+        <w:t>?-</w:t>
+      </w:r>
+      <w:proofErr w:type="gramEnd"/>
+      <w:r>
+        <w:rPr>
+          <w:i/>
+          <w:color w:val="000000"/>
+        </w:rPr>
+        <w:t xml:space="preserve"> put(‘A’), put(‘B’), put(‘C’).</w:t>
       </w:r>
     </w:p>
     <w:p>
@@ -25492,18 +27384,42 @@
           <w:color w:val="000000"/>
         </w:rPr>
       </w:pPr>
-      <w:r>
-        <w:rPr>
-          <w:color w:val="000000"/>
-        </w:rPr>
-        <w:t xml:space="preserve">?- </w:t>
+      <w:proofErr w:type="gramStart"/>
+      <w:r>
+        <w:rPr>
+          <w:color w:val="000000"/>
+        </w:rPr>
+        <w:t>?-</w:t>
+      </w:r>
+      <w:proofErr w:type="gramEnd"/>
+      <w:r>
+        <w:rPr>
+          <w:color w:val="000000"/>
+        </w:rPr>
+        <w:t xml:space="preserve"> </w:t>
       </w:r>
       <w:r>
         <w:rPr>
           <w:i/>
           <w:color w:val="000000"/>
         </w:rPr>
-        <w:t>write(hi), tab(1), write(there),nl.</w:t>
+        <w:t>write(hi), tab(1), write(there),</w:t>
+      </w:r>
+      <w:proofErr w:type="spellStart"/>
+      <w:r>
+        <w:rPr>
+          <w:i/>
+          <w:color w:val="000000"/>
+        </w:rPr>
+        <w:t>nl</w:t>
+      </w:r>
+      <w:proofErr w:type="spellEnd"/>
+      <w:r>
+        <w:rPr>
+          <w:i/>
+          <w:color w:val="000000"/>
+        </w:rPr>
+        <w:t>.</w:t>
       </w:r>
     </w:p>
     <w:p>
@@ -25595,12 +27511,37 @@
           <w:color w:val="000000"/>
         </w:rPr>
       </w:pPr>
+      <w:proofErr w:type="gramStart"/>
       <w:r>
         <w:rPr>
           <w:i/>
           <w:color w:val="000000"/>
         </w:rPr>
-        <w:t>?- write(hi), tab(15), write(there),nl.</w:t>
+        <w:t>?-</w:t>
+      </w:r>
+      <w:proofErr w:type="gramEnd"/>
+      <w:r>
+        <w:rPr>
+          <w:i/>
+          <w:color w:val="000000"/>
+        </w:rPr>
+        <w:t xml:space="preserve"> write(hi), tab(15), write(there),</w:t>
+      </w:r>
+      <w:proofErr w:type="spellStart"/>
+      <w:r>
+        <w:rPr>
+          <w:i/>
+          <w:color w:val="000000"/>
+        </w:rPr>
+        <w:t>nl</w:t>
+      </w:r>
+      <w:proofErr w:type="spellEnd"/>
+      <w:r>
+        <w:rPr>
+          <w:i/>
+          <w:color w:val="000000"/>
+        </w:rPr>
+        <w:t>.</w:t>
       </w:r>
     </w:p>
     <w:p>
@@ -25766,7 +27707,21 @@
         <w:rPr>
           <w:color w:val="000000"/>
         </w:rPr>
-        <w:t>consult(program1) to add in the database all the predicates contained in program1 and reconsult(program2)to reload the predicates contained in program2. </w:t>
+        <w:t>consult(program1) to add in the database all the predicates contained in program1 and reconsult(program</w:t>
+      </w:r>
+      <w:proofErr w:type="gramStart"/>
+      <w:r>
+        <w:rPr>
+          <w:color w:val="000000"/>
+        </w:rPr>
+        <w:t>2)to</w:t>
+      </w:r>
+      <w:proofErr w:type="gramEnd"/>
+      <w:r>
+        <w:rPr>
+          <w:color w:val="000000"/>
+        </w:rPr>
+        <w:t xml:space="preserve"> reload the predicates contained in program2. </w:t>
       </w:r>
       <w:r>
         <w:br w:type="page"/>
@@ -26065,7 +28020,23 @@
           <w:i/>
           <w:color w:val="000000"/>
         </w:rPr>
-        <w:t>=, is, &lt;, &gt;, =&lt;, &gt;=, ==, =:=, /, *, +, -, mod, div</w:t>
+        <w:t xml:space="preserve">=, is, &lt;, &gt;, =&lt;, &gt;=, ==, </w:t>
+      </w:r>
+      <w:proofErr w:type="gramStart"/>
+      <w:r>
+        <w:rPr>
+          <w:i/>
+          <w:color w:val="000000"/>
+        </w:rPr>
+        <w:t>=:=</w:t>
+      </w:r>
+      <w:proofErr w:type="gramEnd"/>
+      <w:r>
+        <w:rPr>
+          <w:i/>
+          <w:color w:val="000000"/>
+        </w:rPr>
+        <w:t>, /, *, +, -, mod, div</w:t>
       </w:r>
     </w:p>
     <w:p>
@@ -26158,7 +28129,23 @@
           <w:color w:val="000000"/>
         </w:rPr>
         <w:tab/>
-        <w:t>+(*(y,5),*(10,x)).</w:t>
+        <w:t>+(*(y,5</w:t>
+      </w:r>
+      <w:proofErr w:type="gramStart"/>
+      <w:r>
+        <w:rPr>
+          <w:i/>
+          <w:color w:val="000000"/>
+        </w:rPr>
+        <w:t>),*</w:t>
+      </w:r>
+      <w:proofErr w:type="gramEnd"/>
+      <w:r>
+        <w:rPr>
+          <w:i/>
+          <w:color w:val="000000"/>
+        </w:rPr>
+        <w:t>(10,x)).</w:t>
       </w:r>
     </w:p>
     <w:p>
@@ -26198,7 +28185,21 @@
         <w:rPr>
           <w:color w:val="000000"/>
         </w:rPr>
-        <w:t>But Prolog accept our way of writing calculations. Nevertheless, we have to define the rules of priority for the operators. For instance, we have to tell Prolog that * has higher priority than +..Prolog allows the programmer to define his own operators with the relations next:</w:t>
+        <w:t xml:space="preserve">But Prolog accept our way of writing calculations. Nevertheless, we have to define the rules of priority for the operators. For instance, we have to tell Prolog that * has higher priority than </w:t>
+      </w:r>
+      <w:proofErr w:type="gramStart"/>
+      <w:r>
+        <w:rPr>
+          <w:color w:val="000000"/>
+        </w:rPr>
+        <w:t>+..</w:t>
+      </w:r>
+      <w:proofErr w:type="gramEnd"/>
+      <w:r>
+        <w:rPr>
+          <w:color w:val="000000"/>
+        </w:rPr>
+        <w:t>Prolog allows the programmer to define his own operators with the relations next:</w:t>
       </w:r>
     </w:p>
     <w:p>
@@ -26218,12 +28219,37 @@
           <w:color w:val="000000"/>
         </w:rPr>
       </w:pPr>
+      <w:proofErr w:type="gramStart"/>
       <w:r>
         <w:rPr>
           <w:i/>
           <w:color w:val="000000"/>
         </w:rPr>
-        <w:t>Op(P, xfy, name).</w:t>
+        <w:t>Op(</w:t>
+      </w:r>
+      <w:proofErr w:type="gramEnd"/>
+      <w:r>
+        <w:rPr>
+          <w:i/>
+          <w:color w:val="000000"/>
+        </w:rPr>
+        <w:t xml:space="preserve">P, </w:t>
+      </w:r>
+      <w:proofErr w:type="spellStart"/>
+      <w:r>
+        <w:rPr>
+          <w:i/>
+          <w:color w:val="000000"/>
+        </w:rPr>
+        <w:t>xfy</w:t>
+      </w:r>
+      <w:proofErr w:type="spellEnd"/>
+      <w:r>
+        <w:rPr>
+          <w:i/>
+          <w:color w:val="000000"/>
+        </w:rPr>
+        <w:t>, name).</w:t>
       </w:r>
     </w:p>
     <w:p>
@@ -26263,7 +28289,63 @@
         <w:rPr>
           <w:color w:val="000000"/>
         </w:rPr>
-        <w:t>where P is the priority of the operators(between 1 and 1200), xfy indicates if the operator is infix(xfx,xfy,yfx) or postfix(fx,fy).The name is, of course, the name of the operator. Note that the prior operator has the lowest priority. Prolog has already these predefined operators:</w:t>
+        <w:t xml:space="preserve">where P is the priority of the </w:t>
+      </w:r>
+      <w:proofErr w:type="gramStart"/>
+      <w:r>
+        <w:rPr>
+          <w:color w:val="000000"/>
+        </w:rPr>
+        <w:t>operators(</w:t>
+      </w:r>
+      <w:proofErr w:type="gramEnd"/>
+      <w:r>
+        <w:rPr>
+          <w:color w:val="000000"/>
+        </w:rPr>
+        <w:t xml:space="preserve">between 1 and 1200), </w:t>
+      </w:r>
+      <w:proofErr w:type="spellStart"/>
+      <w:r>
+        <w:rPr>
+          <w:color w:val="000000"/>
+        </w:rPr>
+        <w:t>xfy</w:t>
+      </w:r>
+      <w:proofErr w:type="spellEnd"/>
+      <w:r>
+        <w:rPr>
+          <w:color w:val="000000"/>
+        </w:rPr>
+        <w:t xml:space="preserve"> indicates if the operator is infix(</w:t>
+      </w:r>
+      <w:proofErr w:type="spellStart"/>
+      <w:r>
+        <w:rPr>
+          <w:color w:val="000000"/>
+        </w:rPr>
+        <w:t>xfx,xfy,yfx</w:t>
+      </w:r>
+      <w:proofErr w:type="spellEnd"/>
+      <w:r>
+        <w:rPr>
+          <w:color w:val="000000"/>
+        </w:rPr>
+        <w:t>) or postfix(</w:t>
+      </w:r>
+      <w:proofErr w:type="spellStart"/>
+      <w:r>
+        <w:rPr>
+          <w:color w:val="000000"/>
+        </w:rPr>
+        <w:t>fx,fy</w:t>
+      </w:r>
+      <w:proofErr w:type="spellEnd"/>
+      <w:r>
+        <w:rPr>
+          <w:color w:val="000000"/>
+        </w:rPr>
+        <w:t>).The name is, of course, the name of the operator. Note that the prior operator has the lowest priority. Prolog has already these predefined operators:</w:t>
       </w:r>
     </w:p>
     <w:p>
@@ -26288,7 +28370,23 @@
           <w:i/>
           <w:color w:val="000000"/>
         </w:rPr>
-        <w:t>Op(1200,xfx,':-').</w:t>
+        <w:t>Op(</w:t>
+      </w:r>
+      <w:proofErr w:type="gramStart"/>
+      <w:r>
+        <w:rPr>
+          <w:i/>
+          <w:color w:val="000000"/>
+        </w:rPr>
+        <w:t>1200,xfx</w:t>
+      </w:r>
+      <w:proofErr w:type="gramEnd"/>
+      <w:r>
+        <w:rPr>
+          <w:i/>
+          <w:color w:val="000000"/>
+        </w:rPr>
+        <w:t>,':-').</w:t>
       </w:r>
     </w:p>
     <w:p>
@@ -26313,7 +28411,23 @@
           <w:i/>
           <w:color w:val="000000"/>
         </w:rPr>
-        <w:t>Op(1200,fx,[:-,?-]).</w:t>
+        <w:t>Op(</w:t>
+      </w:r>
+      <w:proofErr w:type="gramStart"/>
+      <w:r>
+        <w:rPr>
+          <w:i/>
+          <w:color w:val="000000"/>
+        </w:rPr>
+        <w:t>1200,fx</w:t>
+      </w:r>
+      <w:proofErr w:type="gramEnd"/>
+      <w:r>
+        <w:rPr>
+          <w:i/>
+          <w:color w:val="000000"/>
+        </w:rPr>
+        <w:t>,[:-,?-]).</w:t>
       </w:r>
     </w:p>
     <w:p>
@@ -26338,7 +28452,23 @@
           <w:i/>
           <w:color w:val="000000"/>
         </w:rPr>
-        <w:t>Op(1100,xfy,';').</w:t>
+        <w:t>Op(</w:t>
+      </w:r>
+      <w:proofErr w:type="gramStart"/>
+      <w:r>
+        <w:rPr>
+          <w:i/>
+          <w:color w:val="000000"/>
+        </w:rPr>
+        <w:t>1100,xfy</w:t>
+      </w:r>
+      <w:proofErr w:type="gramEnd"/>
+      <w:r>
+        <w:rPr>
+          <w:i/>
+          <w:color w:val="000000"/>
+        </w:rPr>
+        <w:t>,';').</w:t>
       </w:r>
     </w:p>
     <w:p>
@@ -26363,7 +28493,23 @@
           <w:i/>
           <w:color w:val="000000"/>
         </w:rPr>
-        <w:t>Op(1000,xfy,',').</w:t>
+        <w:t>Op(</w:t>
+      </w:r>
+      <w:proofErr w:type="gramStart"/>
+      <w:r>
+        <w:rPr>
+          <w:i/>
+          <w:color w:val="000000"/>
+        </w:rPr>
+        <w:t>1000,xfy</w:t>
+      </w:r>
+      <w:proofErr w:type="gramEnd"/>
+      <w:r>
+        <w:rPr>
+          <w:i/>
+          <w:color w:val="000000"/>
+        </w:rPr>
+        <w:t>,',').</w:t>
       </w:r>
     </w:p>
     <w:p>
@@ -26388,7 +28534,23 @@
           <w:i/>
           <w:color w:val="000000"/>
         </w:rPr>
-        <w:t>Op(700,xfx,[=,is,&lt;,&gt;,=&lt;,&gt;=,==,=:=]).</w:t>
+        <w:t>Op(</w:t>
+      </w:r>
+      <w:proofErr w:type="gramStart"/>
+      <w:r>
+        <w:rPr>
+          <w:i/>
+          <w:color w:val="000000"/>
+        </w:rPr>
+        <w:t>700,xfx</w:t>
+      </w:r>
+      <w:proofErr w:type="gramEnd"/>
+      <w:r>
+        <w:rPr>
+          <w:i/>
+          <w:color w:val="000000"/>
+        </w:rPr>
+        <w:t>,[=,is,&lt;,&gt;,=&lt;,&gt;=,==,=:=]).</w:t>
       </w:r>
     </w:p>
     <w:p>
@@ -26413,7 +28575,23 @@
           <w:i/>
           <w:color w:val="000000"/>
         </w:rPr>
-        <w:t>Op(500,yfx,[+.-]).</w:t>
+        <w:t>Op(</w:t>
+      </w:r>
+      <w:proofErr w:type="gramStart"/>
+      <w:r>
+        <w:rPr>
+          <w:i/>
+          <w:color w:val="000000"/>
+        </w:rPr>
+        <w:t>500,yfx</w:t>
+      </w:r>
+      <w:proofErr w:type="gramEnd"/>
+      <w:r>
+        <w:rPr>
+          <w:i/>
+          <w:color w:val="000000"/>
+        </w:rPr>
+        <w:t>,[+.-]).</w:t>
       </w:r>
     </w:p>
     <w:p>
@@ -26438,7 +28616,23 @@
           <w:i/>
           <w:color w:val="000000"/>
         </w:rPr>
-        <w:t>Op(500,fx,[+,-,not]).</w:t>
+        <w:t>Op(</w:t>
+      </w:r>
+      <w:proofErr w:type="gramStart"/>
+      <w:r>
+        <w:rPr>
+          <w:i/>
+          <w:color w:val="000000"/>
+        </w:rPr>
+        <w:t>500,fx</w:t>
+      </w:r>
+      <w:proofErr w:type="gramEnd"/>
+      <w:r>
+        <w:rPr>
+          <w:i/>
+          <w:color w:val="000000"/>
+        </w:rPr>
+        <w:t>,[+,-,not]).</w:t>
       </w:r>
     </w:p>
     <w:p>
@@ -26463,7 +28657,23 @@
           <w:i/>
           <w:color w:val="000000"/>
         </w:rPr>
-        <w:t>Op(400,yfx,[*,/,div]).</w:t>
+        <w:t>Op(</w:t>
+      </w:r>
+      <w:proofErr w:type="gramStart"/>
+      <w:r>
+        <w:rPr>
+          <w:i/>
+          <w:color w:val="000000"/>
+        </w:rPr>
+        <w:t>400,yfx</w:t>
+      </w:r>
+      <w:proofErr w:type="gramEnd"/>
+      <w:r>
+        <w:rPr>
+          <w:i/>
+          <w:color w:val="000000"/>
+        </w:rPr>
+        <w:t>,[*,/,div]).</w:t>
       </w:r>
     </w:p>
     <w:p>
@@ -26488,7 +28698,23 @@
           <w:i/>
           <w:color w:val="000000"/>
         </w:rPr>
-        <w:t>Op(300,xfx,mod).</w:t>
+        <w:t>Op(</w:t>
+      </w:r>
+      <w:proofErr w:type="gramStart"/>
+      <w:r>
+        <w:rPr>
+          <w:i/>
+          <w:color w:val="000000"/>
+        </w:rPr>
+        <w:t>300,xfx</w:t>
+      </w:r>
+      <w:proofErr w:type="gramEnd"/>
+      <w:r>
+        <w:rPr>
+          <w:i/>
+          <w:color w:val="000000"/>
+        </w:rPr>
+        <w:t>,mod).</w:t>
       </w:r>
     </w:p>
     <w:p>
@@ -26720,12 +28946,21 @@
           <w:color w:val="000000"/>
         </w:rPr>
       </w:pPr>
+      <w:proofErr w:type="gramStart"/>
       <w:r>
         <w:rPr>
           <w:i/>
           <w:color w:val="000000"/>
         </w:rPr>
-        <w:t>?- X is 1000 + .0001</w:t>
+        <w:t>?-</w:t>
+      </w:r>
+      <w:proofErr w:type="gramEnd"/>
+      <w:r>
+        <w:rPr>
+          <w:i/>
+          <w:color w:val="000000"/>
+        </w:rPr>
+        <w:t xml:space="preserve"> X is 1000 + .0001</w:t>
       </w:r>
     </w:p>
     <w:p>
@@ -26882,7 +29117,23 @@
           <w:b/>
           <w:color w:val="000000"/>
         </w:rPr>
-        <w:t>Less than or equal to(=&lt;).</w:t>
+        <w:t xml:space="preserve">Less than or equal </w:t>
+      </w:r>
+      <w:proofErr w:type="gramStart"/>
+      <w:r>
+        <w:rPr>
+          <w:b/>
+          <w:color w:val="000000"/>
+        </w:rPr>
+        <w:t>to(</w:t>
+      </w:r>
+      <w:proofErr w:type="gramEnd"/>
+      <w:r>
+        <w:rPr>
+          <w:b/>
+          <w:color w:val="000000"/>
+        </w:rPr>
+        <w:t>=&lt;).</w:t>
       </w:r>
     </w:p>
     <w:p>
@@ -27044,12 +29295,21 @@
           <w:color w:val="000000"/>
         </w:rPr>
       </w:pPr>
+      <w:proofErr w:type="gramStart"/>
       <w:r>
         <w:rPr>
           <w:i/>
           <w:color w:val="000000"/>
         </w:rPr>
-        <w:t>?- 1=&lt;2.</w:t>
+        <w:t>?-</w:t>
+      </w:r>
+      <w:proofErr w:type="gramEnd"/>
+      <w:r>
+        <w:rPr>
+          <w:i/>
+          <w:color w:val="000000"/>
+        </w:rPr>
+        <w:t xml:space="preserve"> 1=&lt;2.</w:t>
       </w:r>
     </w:p>
     <w:p>
@@ -27094,12 +29354,21 @@
           <w:color w:val="000000"/>
         </w:rPr>
       </w:pPr>
+      <w:proofErr w:type="gramStart"/>
       <w:r>
         <w:rPr>
           <w:i/>
           <w:color w:val="000000"/>
         </w:rPr>
-        <w:t>?- 1=&lt;1.</w:t>
+        <w:t>?-</w:t>
+      </w:r>
+      <w:proofErr w:type="gramEnd"/>
+      <w:r>
+        <w:rPr>
+          <w:i/>
+          <w:color w:val="000000"/>
+        </w:rPr>
+        <w:t xml:space="preserve"> 1=&lt;1.</w:t>
       </w:r>
     </w:p>
     <w:p>
@@ -27144,12 +29413,21 @@
           <w:color w:val="000000"/>
         </w:rPr>
       </w:pPr>
+      <w:proofErr w:type="gramStart"/>
       <w:r>
         <w:rPr>
           <w:i/>
           <w:color w:val="000000"/>
         </w:rPr>
-        <w:t>?- 2=&lt;1.</w:t>
+        <w:t>?-</w:t>
+      </w:r>
+      <w:proofErr w:type="gramEnd"/>
+      <w:r>
+        <w:rPr>
+          <w:i/>
+          <w:color w:val="000000"/>
+        </w:rPr>
+        <w:t xml:space="preserve"> 2=&lt;1.</w:t>
       </w:r>
     </w:p>
     <w:p>
@@ -27194,12 +29472,21 @@
           <w:color w:val="000000"/>
         </w:rPr>
       </w:pPr>
+      <w:proofErr w:type="gramStart"/>
       <w:r>
         <w:rPr>
           <w:i/>
           <w:color w:val="000000"/>
         </w:rPr>
-        <w:t>?- 1.5=&lt;2.</w:t>
+        <w:t>?-</w:t>
+      </w:r>
+      <w:proofErr w:type="gramEnd"/>
+      <w:r>
+        <w:rPr>
+          <w:i/>
+          <w:color w:val="000000"/>
+        </w:rPr>
+        <w:t xml:space="preserve"> 1.5=&lt;2.</w:t>
       </w:r>
     </w:p>
     <w:p>
@@ -27244,12 +29531,21 @@
           <w:color w:val="000000"/>
         </w:rPr>
       </w:pPr>
+      <w:proofErr w:type="gramStart"/>
       <w:r>
         <w:rPr>
           <w:i/>
           <w:color w:val="000000"/>
         </w:rPr>
-        <w:t>?- 2=&lt;1+2.0.</w:t>
+        <w:t>?-</w:t>
+      </w:r>
+      <w:proofErr w:type="gramEnd"/>
+      <w:r>
+        <w:rPr>
+          <w:i/>
+          <w:color w:val="000000"/>
+        </w:rPr>
+        <w:t xml:space="preserve"> 2=&lt;1+2.0.</w:t>
       </w:r>
     </w:p>
     <w:p>
@@ -27423,12 +29719,21 @@
           <w:color w:val="000000"/>
         </w:rPr>
       </w:pPr>
+      <w:proofErr w:type="gramStart"/>
       <w:r>
         <w:rPr>
           <w:i/>
           <w:color w:val="000000"/>
         </w:rPr>
-        <w:t>?- 1&lt;2.</w:t>
+        <w:t>?-</w:t>
+      </w:r>
+      <w:proofErr w:type="gramEnd"/>
+      <w:r>
+        <w:rPr>
+          <w:i/>
+          <w:color w:val="000000"/>
+        </w:rPr>
+        <w:t xml:space="preserve"> 1&lt;2.</w:t>
       </w:r>
     </w:p>
     <w:p>
@@ -27473,12 +29778,21 @@
           <w:color w:val="000000"/>
         </w:rPr>
       </w:pPr>
+      <w:proofErr w:type="gramStart"/>
       <w:r>
         <w:rPr>
           <w:i/>
           <w:color w:val="000000"/>
         </w:rPr>
-        <w:t>?- 1&lt;1.</w:t>
+        <w:t>?-</w:t>
+      </w:r>
+      <w:proofErr w:type="gramEnd"/>
+      <w:r>
+        <w:rPr>
+          <w:i/>
+          <w:color w:val="000000"/>
+        </w:rPr>
+        <w:t xml:space="preserve"> 1&lt;1.</w:t>
       </w:r>
     </w:p>
     <w:p>
@@ -27523,12 +29837,21 @@
           <w:color w:val="000000"/>
         </w:rPr>
       </w:pPr>
+      <w:proofErr w:type="gramStart"/>
       <w:r>
         <w:rPr>
           <w:i/>
           <w:color w:val="000000"/>
         </w:rPr>
-        <w:t>?- 1.0&lt;2.</w:t>
+        <w:t>?-</w:t>
+      </w:r>
+      <w:proofErr w:type="gramEnd"/>
+      <w:r>
+        <w:rPr>
+          <w:i/>
+          <w:color w:val="000000"/>
+        </w:rPr>
+        <w:t xml:space="preserve"> 1.0&lt;2.</w:t>
       </w:r>
     </w:p>
     <w:p>
@@ -27573,12 +29896,21 @@
           <w:color w:val="000000"/>
         </w:rPr>
       </w:pPr>
+      <w:proofErr w:type="gramStart"/>
       <w:r>
         <w:rPr>
           <w:i/>
           <w:color w:val="000000"/>
         </w:rPr>
-        <w:t>?- 2+3&lt;6.</w:t>
+        <w:t>?-</w:t>
+      </w:r>
+      <w:proofErr w:type="gramEnd"/>
+      <w:r>
+        <w:rPr>
+          <w:i/>
+          <w:color w:val="000000"/>
+        </w:rPr>
+        <w:t xml:space="preserve"> 2+3&lt;6.</w:t>
       </w:r>
     </w:p>
     <w:p>
@@ -27623,12 +29955,21 @@
           <w:color w:val="000000"/>
         </w:rPr>
       </w:pPr>
+      <w:proofErr w:type="gramStart"/>
       <w:r>
         <w:rPr>
           <w:i/>
           <w:color w:val="000000"/>
         </w:rPr>
-        <w:t>?- 5&lt;3+1.</w:t>
+        <w:t>?-</w:t>
+      </w:r>
+      <w:proofErr w:type="gramEnd"/>
+      <w:r>
+        <w:rPr>
+          <w:i/>
+          <w:color w:val="000000"/>
+        </w:rPr>
+        <w:t xml:space="preserve"> 5&lt;3+1.</w:t>
       </w:r>
     </w:p>
     <w:p>
@@ -27695,7 +30036,23 @@
           <w:b/>
           <w:color w:val="000000"/>
         </w:rPr>
-        <w:t>Greater than or equal to(&gt;=).</w:t>
+        <w:t xml:space="preserve">Greater than or equal </w:t>
+      </w:r>
+      <w:proofErr w:type="gramStart"/>
+      <w:r>
+        <w:rPr>
+          <w:b/>
+          <w:color w:val="000000"/>
+        </w:rPr>
+        <w:t>to(</w:t>
+      </w:r>
+      <w:proofErr w:type="gramEnd"/>
+      <w:r>
+        <w:rPr>
+          <w:b/>
+          <w:color w:val="000000"/>
+        </w:rPr>
+        <w:t>&gt;=).</w:t>
       </w:r>
     </w:p>
     <w:p>
@@ -27874,12 +30231,21 @@
           <w:color w:val="000000"/>
         </w:rPr>
       </w:pPr>
+      <w:proofErr w:type="gramStart"/>
       <w:r>
         <w:rPr>
           <w:i/>
           <w:color w:val="000000"/>
         </w:rPr>
-        <w:t>?- 2&gt;=1.</w:t>
+        <w:t>?-</w:t>
+      </w:r>
+      <w:proofErr w:type="gramEnd"/>
+      <w:r>
+        <w:rPr>
+          <w:i/>
+          <w:color w:val="000000"/>
+        </w:rPr>
+        <w:t xml:space="preserve"> 2&gt;=1.</w:t>
       </w:r>
     </w:p>
     <w:p>
@@ -27924,12 +30290,21 @@
           <w:color w:val="000000"/>
         </w:rPr>
       </w:pPr>
+      <w:proofErr w:type="gramStart"/>
       <w:r>
         <w:rPr>
           <w:i/>
           <w:color w:val="000000"/>
         </w:rPr>
-        <w:t>?- 2&gt;=3.</w:t>
+        <w:t>?-</w:t>
+      </w:r>
+      <w:proofErr w:type="gramEnd"/>
+      <w:r>
+        <w:rPr>
+          <w:i/>
+          <w:color w:val="000000"/>
+        </w:rPr>
+        <w:t xml:space="preserve"> 2&gt;=3.</w:t>
       </w:r>
     </w:p>
     <w:p>
@@ -27974,12 +30349,21 @@
           <w:color w:val="000000"/>
         </w:rPr>
       </w:pPr>
+      <w:proofErr w:type="gramStart"/>
       <w:r>
         <w:rPr>
           <w:i/>
           <w:color w:val="000000"/>
         </w:rPr>
-        <w:t>?- 3+4&gt;=7.9.</w:t>
+        <w:t>?-</w:t>
+      </w:r>
+      <w:proofErr w:type="gramEnd"/>
+      <w:r>
+        <w:rPr>
+          <w:i/>
+          <w:color w:val="000000"/>
+        </w:rPr>
+        <w:t xml:space="preserve"> 3+4&gt;=7.9.</w:t>
       </w:r>
     </w:p>
     <w:p>
@@ -28024,12 +30408,21 @@
           <w:color w:val="000000"/>
         </w:rPr>
       </w:pPr>
+      <w:proofErr w:type="gramStart"/>
       <w:r>
         <w:rPr>
           <w:i/>
           <w:color w:val="000000"/>
         </w:rPr>
-        <w:t>?- 7.5&gt;=7+0.5.</w:t>
+        <w:t>?-</w:t>
+      </w:r>
+      <w:proofErr w:type="gramEnd"/>
+      <w:r>
+        <w:rPr>
+          <w:i/>
+          <w:color w:val="000000"/>
+        </w:rPr>
+        <w:t xml:space="preserve"> 7.5&gt;=7+0.5.</w:t>
       </w:r>
     </w:p>
     <w:p>
@@ -28202,12 +30595,21 @@
           <w:color w:val="000000"/>
         </w:rPr>
       </w:pPr>
+      <w:proofErr w:type="gramStart"/>
       <w:r>
         <w:rPr>
           <w:i/>
           <w:color w:val="000000"/>
         </w:rPr>
-        <w:t>?- 2&gt;1.</w:t>
+        <w:t>?-</w:t>
+      </w:r>
+      <w:proofErr w:type="gramEnd"/>
+      <w:r>
+        <w:rPr>
+          <w:i/>
+          <w:color w:val="000000"/>
+        </w:rPr>
+        <w:t xml:space="preserve"> 2&gt;1.</w:t>
       </w:r>
     </w:p>
     <w:p>
@@ -28252,12 +30654,21 @@
           <w:color w:val="000000"/>
         </w:rPr>
       </w:pPr>
+      <w:proofErr w:type="gramStart"/>
       <w:r>
         <w:rPr>
           <w:i/>
           <w:color w:val="000000"/>
         </w:rPr>
-        <w:t>?- 3*3&gt;10.</w:t>
+        <w:t>?-</w:t>
+      </w:r>
+      <w:proofErr w:type="gramEnd"/>
+      <w:r>
+        <w:rPr>
+          <w:i/>
+          <w:color w:val="000000"/>
+        </w:rPr>
+        <w:t xml:space="preserve"> 3*3&gt;10.</w:t>
       </w:r>
     </w:p>
     <w:p>
@@ -28302,12 +30713,21 @@
           <w:color w:val="000000"/>
         </w:rPr>
       </w:pPr>
+      <w:proofErr w:type="gramStart"/>
       <w:r>
         <w:rPr>
           <w:i/>
           <w:color w:val="000000"/>
         </w:rPr>
-        <w:t>?- 10&gt;8+1.</w:t>
+        <w:t>?-</w:t>
+      </w:r>
+      <w:proofErr w:type="gramEnd"/>
+      <w:r>
+        <w:rPr>
+          <w:i/>
+          <w:color w:val="000000"/>
+        </w:rPr>
+        <w:t xml:space="preserve"> 10&gt;8+1.</w:t>
       </w:r>
     </w:p>
     <w:p>
@@ -28352,12 +30772,21 @@
           <w:color w:val="000000"/>
         </w:rPr>
       </w:pPr>
+      <w:proofErr w:type="gramStart"/>
       <w:r>
         <w:rPr>
           <w:i/>
           <w:color w:val="000000"/>
         </w:rPr>
-        <w:t>?- 11.5&gt;10+1.</w:t>
+        <w:t>?-</w:t>
+      </w:r>
+      <w:proofErr w:type="gramEnd"/>
+      <w:r>
+        <w:rPr>
+          <w:i/>
+          <w:color w:val="000000"/>
+        </w:rPr>
+        <w:t xml:space="preserve"> 11.5&gt;10+1.</w:t>
       </w:r>
     </w:p>
     <w:p>
@@ -28430,7 +30859,23 @@
           <w:b/>
           <w:color w:val="000000"/>
         </w:rPr>
-        <w:t>Equals to (=:=).</w:t>
+        <w:t>Equals to (</w:t>
+      </w:r>
+      <w:proofErr w:type="gramStart"/>
+      <w:r>
+        <w:rPr>
+          <w:b/>
+          <w:color w:val="000000"/>
+        </w:rPr>
+        <w:t>=:=</w:t>
+      </w:r>
+      <w:proofErr w:type="gramEnd"/>
+      <w:r>
+        <w:rPr>
+          <w:b/>
+          <w:color w:val="000000"/>
+        </w:rPr>
+        <w:t>).</w:t>
       </w:r>
     </w:p>
     <w:p>
@@ -28532,11 +30977,19 @@
         </w:rPr>
         <w:t>Arg1</w:t>
       </w:r>
-      <w:r>
-        <w:rPr>
-          <w:color w:val="000000"/>
-        </w:rPr>
-        <w:t xml:space="preserve">=:= </w:t>
+      <w:proofErr w:type="gramStart"/>
+      <w:r>
+        <w:rPr>
+          <w:color w:val="000000"/>
+        </w:rPr>
+        <w:t>=:=</w:t>
+      </w:r>
+      <w:proofErr w:type="gramEnd"/>
+      <w:r>
+        <w:rPr>
+          <w:color w:val="000000"/>
+        </w:rPr>
+        <w:t xml:space="preserve"> </w:t>
       </w:r>
       <w:r>
         <w:rPr>
@@ -28588,12 +31041,21 @@
           <w:color w:val="000000"/>
         </w:rPr>
       </w:pPr>
+      <w:proofErr w:type="gramStart"/>
       <w:r>
         <w:rPr>
           <w:i/>
           <w:color w:val="000000"/>
         </w:rPr>
-        <w:t>?- 1=:=1.</w:t>
+        <w:t>?-</w:t>
+      </w:r>
+      <w:proofErr w:type="gramEnd"/>
+      <w:r>
+        <w:rPr>
+          <w:i/>
+          <w:color w:val="000000"/>
+        </w:rPr>
+        <w:t xml:space="preserve"> 1=:=1.</w:t>
       </w:r>
     </w:p>
     <w:p>
@@ -28638,12 +31100,21 @@
           <w:color w:val="000000"/>
         </w:rPr>
       </w:pPr>
+      <w:proofErr w:type="gramStart"/>
       <w:r>
         <w:rPr>
           <w:i/>
           <w:color w:val="000000"/>
         </w:rPr>
-        <w:t>?- 1=:=2.</w:t>
+        <w:t>?-</w:t>
+      </w:r>
+      <w:proofErr w:type="gramEnd"/>
+      <w:r>
+        <w:rPr>
+          <w:i/>
+          <w:color w:val="000000"/>
+        </w:rPr>
+        <w:t xml:space="preserve"> 1=:=2.</w:t>
       </w:r>
     </w:p>
     <w:p>
@@ -28688,13 +31159,22 @@
           <w:color w:val="000000"/>
         </w:rPr>
       </w:pPr>
+      <w:proofErr w:type="gramStart"/>
       <w:r>
         <w:rPr>
           <w:i/>
           <w:color w:val="000000"/>
         </w:rPr>
         <w:lastRenderedPageBreak/>
-        <w:t>?- 2+3=:=5.</w:t>
+        <w:t>?-</w:t>
+      </w:r>
+      <w:proofErr w:type="gramEnd"/>
+      <w:r>
+        <w:rPr>
+          <w:i/>
+          <w:color w:val="000000"/>
+        </w:rPr>
+        <w:t xml:space="preserve"> 2+3=:=5.</w:t>
       </w:r>
     </w:p>
     <w:p>
@@ -28739,12 +31219,21 @@
           <w:color w:val="000000"/>
         </w:rPr>
       </w:pPr>
+      <w:proofErr w:type="gramStart"/>
       <w:r>
         <w:rPr>
           <w:i/>
           <w:color w:val="000000"/>
         </w:rPr>
-        <w:t>?- 12=:=6*2.</w:t>
+        <w:t>?-</w:t>
+      </w:r>
+      <w:proofErr w:type="gramEnd"/>
+      <w:r>
+        <w:rPr>
+          <w:i/>
+          <w:color w:val="000000"/>
+        </w:rPr>
+        <w:t xml:space="preserve"> 12=:=6*2.</w:t>
       </w:r>
     </w:p>
     <w:p>
@@ -28907,12 +31396,21 @@
           <w:color w:val="000000"/>
         </w:rPr>
       </w:pPr>
+      <w:proofErr w:type="gramStart"/>
       <w:r>
         <w:rPr>
           <w:i/>
           <w:color w:val="000000"/>
         </w:rPr>
-        <w:t>?- 1=\=1.</w:t>
+        <w:t>?-</w:t>
+      </w:r>
+      <w:proofErr w:type="gramEnd"/>
+      <w:r>
+        <w:rPr>
+          <w:i/>
+          <w:color w:val="000000"/>
+        </w:rPr>
+        <w:t xml:space="preserve"> 1=\=1.</w:t>
       </w:r>
     </w:p>
     <w:p>
@@ -28957,12 +31455,21 @@
           <w:color w:val="000000"/>
         </w:rPr>
       </w:pPr>
+      <w:proofErr w:type="gramStart"/>
       <w:r>
         <w:rPr>
           <w:i/>
           <w:color w:val="000000"/>
         </w:rPr>
-        <w:t>?- 2=\=1.</w:t>
+        <w:t>?-</w:t>
+      </w:r>
+      <w:proofErr w:type="gramEnd"/>
+      <w:r>
+        <w:rPr>
+          <w:i/>
+          <w:color w:val="000000"/>
+        </w:rPr>
+        <w:t xml:space="preserve"> 2=\=1.</w:t>
       </w:r>
     </w:p>
     <w:p>
@@ -29007,12 +31514,21 @@
           <w:color w:val="000000"/>
         </w:rPr>
       </w:pPr>
+      <w:proofErr w:type="gramStart"/>
       <w:r>
         <w:rPr>
           <w:i/>
           <w:color w:val="000000"/>
         </w:rPr>
-        <w:t>?- 3*3=\=4+5.</w:t>
+        <w:t>?-</w:t>
+      </w:r>
+      <w:proofErr w:type="gramEnd"/>
+      <w:r>
+        <w:rPr>
+          <w:i/>
+          <w:color w:val="000000"/>
+        </w:rPr>
+        <w:t xml:space="preserve"> 3*3=\=4+5.</w:t>
       </w:r>
     </w:p>
     <w:p>
@@ -29057,12 +31573,21 @@
           <w:color w:val="000000"/>
         </w:rPr>
       </w:pPr>
+      <w:proofErr w:type="gramStart"/>
       <w:r>
         <w:rPr>
           <w:i/>
           <w:color w:val="000000"/>
         </w:rPr>
-        <w:t>?- 6*3=\=10+3.</w:t>
+        <w:t>?-</w:t>
+      </w:r>
+      <w:proofErr w:type="gramEnd"/>
+      <w:r>
+        <w:rPr>
+          <w:i/>
+          <w:color w:val="000000"/>
+        </w:rPr>
+        <w:t xml:space="preserve"> 6*3=\=10+3.</w:t>
       </w:r>
     </w:p>
     <w:p>
@@ -29159,7 +31684,15 @@
         <w:ind w:left="720" w:hanging="360"/>
       </w:pPr>
       <w:r>
-        <w:t>Age of aslam is 11 years.</w:t>
+        <w:t xml:space="preserve">Age of </w:t>
+      </w:r>
+      <w:proofErr w:type="spellStart"/>
+      <w:r>
+        <w:t>aslam</w:t>
+      </w:r>
+      <w:proofErr w:type="spellEnd"/>
+      <w:r>
+        <w:t xml:space="preserve"> is 11 years.</w:t>
       </w:r>
     </w:p>
     <w:p>
@@ -29167,7 +31700,15 @@
         <w:ind w:left="720" w:hanging="360"/>
       </w:pPr>
       <w:r>
-        <w:t>Age of asif is 13 years.</w:t>
+        <w:t xml:space="preserve">Age of </w:t>
+      </w:r>
+      <w:proofErr w:type="spellStart"/>
+      <w:r>
+        <w:t>asif</w:t>
+      </w:r>
+      <w:proofErr w:type="spellEnd"/>
+      <w:r>
+        <w:t xml:space="preserve"> is 13 years.</w:t>
       </w:r>
     </w:p>
     <w:p>
@@ -29175,7 +31716,15 @@
         <w:ind w:left="720" w:hanging="360"/>
       </w:pPr>
       <w:r>
-        <w:t>Age of afsheen is 17 years.</w:t>
+        <w:t xml:space="preserve">Age of </w:t>
+      </w:r>
+      <w:proofErr w:type="spellStart"/>
+      <w:r>
+        <w:t>afsheen</w:t>
+      </w:r>
+      <w:proofErr w:type="spellEnd"/>
+      <w:r>
+        <w:t xml:space="preserve"> is 17 years.</w:t>
       </w:r>
     </w:p>
     <w:p>
@@ -29183,7 +31732,15 @@
         <w:ind w:left="720" w:hanging="360"/>
       </w:pPr>
       <w:r>
-        <w:t>Age of manal is 16 years.</w:t>
+        <w:t xml:space="preserve">Age of </w:t>
+      </w:r>
+      <w:proofErr w:type="spellStart"/>
+      <w:r>
+        <w:t>manal</w:t>
+      </w:r>
+      <w:proofErr w:type="spellEnd"/>
+      <w:r>
+        <w:t xml:space="preserve"> is 16 years.</w:t>
       </w:r>
     </w:p>
     <w:p>
@@ -29191,7 +31748,15 @@
         <w:ind w:left="720" w:hanging="360"/>
       </w:pPr>
       <w:r>
-        <w:t>Age of amir is 30 years.</w:t>
+        <w:t xml:space="preserve">Age of </w:t>
+      </w:r>
+      <w:proofErr w:type="spellStart"/>
+      <w:r>
+        <w:t>amir</w:t>
+      </w:r>
+      <w:proofErr w:type="spellEnd"/>
+      <w:r>
+        <w:t xml:space="preserve"> is 30 years.</w:t>
       </w:r>
     </w:p>
     <w:p>
@@ -29199,7 +31764,15 @@
         <w:ind w:left="720" w:hanging="360"/>
       </w:pPr>
       <w:r>
-        <w:t>Age of falak is 33 years.</w:t>
+        <w:t xml:space="preserve">Age of </w:t>
+      </w:r>
+      <w:proofErr w:type="spellStart"/>
+      <w:r>
+        <w:t>falak</w:t>
+      </w:r>
+      <w:proofErr w:type="spellEnd"/>
+      <w:r>
+        <w:t xml:space="preserve"> is 33 years.</w:t>
       </w:r>
     </w:p>
     <w:p>
@@ -29207,7 +31780,15 @@
         <w:ind w:left="720" w:hanging="360"/>
       </w:pPr>
       <w:r>
-        <w:t>Age of sobia is 40 years.</w:t>
+        <w:t xml:space="preserve">Age of </w:t>
+      </w:r>
+      <w:proofErr w:type="spellStart"/>
+      <w:r>
+        <w:t>sobia</w:t>
+      </w:r>
+      <w:proofErr w:type="spellEnd"/>
+      <w:r>
+        <w:t xml:space="preserve"> is 40 years.</w:t>
       </w:r>
     </w:p>
     <w:p>
@@ -29215,7 +31796,15 @@
         <w:ind w:left="720" w:hanging="360"/>
       </w:pPr>
       <w:r>
-        <w:t>Age of sheheryar is 44 years.</w:t>
+        <w:t xml:space="preserve">Age of </w:t>
+      </w:r>
+      <w:proofErr w:type="spellStart"/>
+      <w:r>
+        <w:t>sheheryar</w:t>
+      </w:r>
+      <w:proofErr w:type="spellEnd"/>
+      <w:r>
+        <w:t xml:space="preserve"> is 44 years.</w:t>
       </w:r>
     </w:p>
     <w:p>
@@ -29223,7 +31812,15 @@
         <w:ind w:left="720" w:hanging="360"/>
       </w:pPr>
       <w:r>
-        <w:t>Age of rehan is 52 years.</w:t>
+        <w:t xml:space="preserve">Age of </w:t>
+      </w:r>
+      <w:proofErr w:type="spellStart"/>
+      <w:r>
+        <w:t>rehan</w:t>
+      </w:r>
+      <w:proofErr w:type="spellEnd"/>
+      <w:r>
+        <w:t xml:space="preserve"> is 52 years.</w:t>
       </w:r>
     </w:p>
     <w:p>
@@ -29231,7 +31828,15 @@
         <w:ind w:left="720" w:hanging="360"/>
       </w:pPr>
       <w:r>
-        <w:t>Age of erum is 64 years</w:t>
+        <w:t xml:space="preserve">Age of </w:t>
+      </w:r>
+      <w:proofErr w:type="spellStart"/>
+      <w:r>
+        <w:t>erum</w:t>
+      </w:r>
+      <w:proofErr w:type="spellEnd"/>
+      <w:r>
+        <w:t xml:space="preserve"> is 64 years</w:t>
       </w:r>
     </w:p>
     <w:p>
@@ -29389,7 +31994,15 @@
     </w:p>
     <w:p>
       <w:r>
-        <w:t>[a, b, c] = [x | [b, c] ] = [a, b | [c] ] = [a, b, c] | []]</w:t>
+        <w:t>[a, b, c] = [x | [b, c</w:t>
+      </w:r>
+      <w:proofErr w:type="gramStart"/>
+      <w:r>
+        <w:t>] ]</w:t>
+      </w:r>
+      <w:proofErr w:type="gramEnd"/>
+      <w:r>
+        <w:t xml:space="preserve"> = [a, b | [c] ] = [a, b, c] | []]</w:t>
       </w:r>
     </w:p>
     <w:p/>
@@ -29466,12 +32079,37 @@
       <w:bookmarkStart w:id="44" w:name="2u6wntf" w:colFirst="0" w:colLast="0"/>
       <w:bookmarkEnd w:id="43"/>
       <w:bookmarkEnd w:id="44"/>
-      <w:r>
-        <w:rPr>
-          <w:b/>
-          <w:color w:val="000000"/>
-        </w:rPr>
-        <w:t>list_member(X,L).</w:t>
+      <w:proofErr w:type="spellStart"/>
+      <w:r>
+        <w:rPr>
+          <w:b/>
+          <w:color w:val="000000"/>
+        </w:rPr>
+        <w:t>list_member</w:t>
+      </w:r>
+      <w:proofErr w:type="spellEnd"/>
+      <w:r>
+        <w:rPr>
+          <w:b/>
+          <w:color w:val="000000"/>
+        </w:rPr>
+        <w:t>(</w:t>
+      </w:r>
+      <w:proofErr w:type="gramStart"/>
+      <w:r>
+        <w:rPr>
+          <w:b/>
+          <w:color w:val="000000"/>
+        </w:rPr>
+        <w:t>X,L</w:t>
+      </w:r>
+      <w:proofErr w:type="gramEnd"/>
+      <w:r>
+        <w:rPr>
+          <w:b/>
+          <w:color w:val="000000"/>
+        </w:rPr>
+        <w:t>).</w:t>
       </w:r>
       <w:r>
         <w:rPr>
@@ -29519,7 +32157,35 @@
         <w:rPr>
           <w:color w:val="000000"/>
         </w:rPr>
-        <w:t>The goal list_member(X, L) is true if X occurs in L.</w:t>
+        <w:t xml:space="preserve">The goal </w:t>
+      </w:r>
+      <w:proofErr w:type="spellStart"/>
+      <w:r>
+        <w:rPr>
+          <w:color w:val="000000"/>
+        </w:rPr>
+        <w:t>list_</w:t>
+      </w:r>
+      <w:proofErr w:type="gramStart"/>
+      <w:r>
+        <w:rPr>
+          <w:color w:val="000000"/>
+        </w:rPr>
+        <w:t>member</w:t>
+      </w:r>
+      <w:proofErr w:type="spellEnd"/>
+      <w:r>
+        <w:rPr>
+          <w:color w:val="000000"/>
+        </w:rPr>
+        <w:t>(</w:t>
+      </w:r>
+      <w:proofErr w:type="gramEnd"/>
+      <w:r>
+        <w:rPr>
+          <w:color w:val="000000"/>
+        </w:rPr>
+        <w:t>X, L) is true if X occurs in L.</w:t>
       </w:r>
     </w:p>
     <w:p>
@@ -29585,11 +32251,33 @@
       <w:bookmarkStart w:id="46" w:name="3tbugp1" w:colFirst="0" w:colLast="0"/>
       <w:bookmarkEnd w:id="45"/>
       <w:bookmarkEnd w:id="46"/>
-      <w:r>
-        <w:rPr>
-          <w:color w:val="000000"/>
-        </w:rPr>
-        <w:t>list_member(b, [a, b, c])</w:t>
+      <w:proofErr w:type="spellStart"/>
+      <w:r>
+        <w:rPr>
+          <w:color w:val="000000"/>
+        </w:rPr>
+        <w:t>list_</w:t>
+      </w:r>
+      <w:proofErr w:type="gramStart"/>
+      <w:r>
+        <w:rPr>
+          <w:color w:val="000000"/>
+        </w:rPr>
+        <w:t>member</w:t>
+      </w:r>
+      <w:proofErr w:type="spellEnd"/>
+      <w:r>
+        <w:rPr>
+          <w:color w:val="000000"/>
+        </w:rPr>
+        <w:t>(</w:t>
+      </w:r>
+      <w:proofErr w:type="gramEnd"/>
+      <w:r>
+        <w:rPr>
+          <w:color w:val="000000"/>
+        </w:rPr>
+        <w:t>b, [a, b, c])</w:t>
       </w:r>
       <w:r>
         <w:rPr>
@@ -29621,11 +32309,33 @@
           <w:color w:val="000000"/>
         </w:rPr>
       </w:pPr>
-      <w:r>
-        <w:rPr>
-          <w:color w:val="000000"/>
-        </w:rPr>
-        <w:t>list_member(b, [a, [b, c]])</w:t>
+      <w:proofErr w:type="spellStart"/>
+      <w:r>
+        <w:rPr>
+          <w:color w:val="000000"/>
+        </w:rPr>
+        <w:t>list_</w:t>
+      </w:r>
+      <w:proofErr w:type="gramStart"/>
+      <w:r>
+        <w:rPr>
+          <w:color w:val="000000"/>
+        </w:rPr>
+        <w:t>member</w:t>
+      </w:r>
+      <w:proofErr w:type="spellEnd"/>
+      <w:r>
+        <w:rPr>
+          <w:color w:val="000000"/>
+        </w:rPr>
+        <w:t>(</w:t>
+      </w:r>
+      <w:proofErr w:type="gramEnd"/>
+      <w:r>
+        <w:rPr>
+          <w:color w:val="000000"/>
+        </w:rPr>
+        <w:t>b, [a, [b, c]])</w:t>
       </w:r>
       <w:r>
         <w:rPr>
@@ -29657,11 +32367,35 @@
           <w:color w:val="000000"/>
         </w:rPr>
       </w:pPr>
-      <w:r>
-        <w:rPr>
-          <w:color w:val="000000"/>
-        </w:rPr>
-        <w:t>list_member([b,c], [a,[ b, c]])</w:t>
+      <w:proofErr w:type="spellStart"/>
+      <w:r>
+        <w:rPr>
+          <w:color w:val="000000"/>
+        </w:rPr>
+        <w:t>list_member</w:t>
+      </w:r>
+      <w:proofErr w:type="spellEnd"/>
+      <w:r>
+        <w:rPr>
+          <w:color w:val="000000"/>
+        </w:rPr>
+        <w:t>([</w:t>
+      </w:r>
+      <w:proofErr w:type="spellStart"/>
+      <w:proofErr w:type="gramStart"/>
+      <w:r>
+        <w:rPr>
+          <w:color w:val="000000"/>
+        </w:rPr>
+        <w:t>b,c</w:t>
+      </w:r>
+      <w:proofErr w:type="spellEnd"/>
+      <w:proofErr w:type="gramEnd"/>
+      <w:r>
+        <w:rPr>
+          <w:color w:val="000000"/>
+        </w:rPr>
+        <w:t>], [a,[ b, c]])</w:t>
       </w:r>
       <w:r>
         <w:rPr>
@@ -29777,11 +32511,33 @@
       <w:bookmarkStart w:id="48" w:name="nmf14n" w:colFirst="0" w:colLast="0"/>
       <w:bookmarkEnd w:id="47"/>
       <w:bookmarkEnd w:id="48"/>
-      <w:r>
-        <w:rPr>
-          <w:color w:val="000000"/>
-        </w:rPr>
-        <w:t>list_member(X, [X | _ ]).</w:t>
+      <w:proofErr w:type="spellStart"/>
+      <w:r>
+        <w:rPr>
+          <w:color w:val="000000"/>
+        </w:rPr>
+        <w:t>list_</w:t>
+      </w:r>
+      <w:proofErr w:type="gramStart"/>
+      <w:r>
+        <w:rPr>
+          <w:color w:val="000000"/>
+        </w:rPr>
+        <w:t>member</w:t>
+      </w:r>
+      <w:proofErr w:type="spellEnd"/>
+      <w:r>
+        <w:rPr>
+          <w:color w:val="000000"/>
+        </w:rPr>
+        <w:t>(</w:t>
+      </w:r>
+      <w:proofErr w:type="gramEnd"/>
+      <w:r>
+        <w:rPr>
+          <w:color w:val="000000"/>
+        </w:rPr>
+        <w:t>X, [X | _ ]).</w:t>
       </w:r>
     </w:p>
     <w:p>
@@ -29800,11 +32556,47 @@
           <w:color w:val="000000"/>
         </w:rPr>
       </w:pPr>
-      <w:r>
-        <w:rPr>
-          <w:color w:val="000000"/>
-        </w:rPr>
-        <w:t>list_member(X, [_ | TAIL]) :- list_member(X,TAIL).</w:t>
+      <w:proofErr w:type="spellStart"/>
+      <w:r>
+        <w:rPr>
+          <w:color w:val="000000"/>
+        </w:rPr>
+        <w:t>list_</w:t>
+      </w:r>
+      <w:proofErr w:type="gramStart"/>
+      <w:r>
+        <w:rPr>
+          <w:color w:val="000000"/>
+        </w:rPr>
+        <w:t>member</w:t>
+      </w:r>
+      <w:proofErr w:type="spellEnd"/>
+      <w:r>
+        <w:rPr>
+          <w:color w:val="000000"/>
+        </w:rPr>
+        <w:t>(</w:t>
+      </w:r>
+      <w:proofErr w:type="gramEnd"/>
+      <w:r>
+        <w:rPr>
+          <w:color w:val="000000"/>
+        </w:rPr>
+        <w:t xml:space="preserve">X, [_ | TAIL]) :- </w:t>
+      </w:r>
+      <w:proofErr w:type="spellStart"/>
+      <w:r>
+        <w:rPr>
+          <w:color w:val="000000"/>
+        </w:rPr>
+        <w:t>list_member</w:t>
+      </w:r>
+      <w:proofErr w:type="spellEnd"/>
+      <w:r>
+        <w:rPr>
+          <w:color w:val="000000"/>
+        </w:rPr>
+        <w:t>(X,TAIL).</w:t>
       </w:r>
     </w:p>
     <w:p/>
@@ -29849,12 +32641,37 @@
           <w:color w:val="000000"/>
         </w:rPr>
       </w:pPr>
-      <w:r>
-        <w:rPr>
-          <w:b/>
-          <w:color w:val="000000"/>
-        </w:rPr>
-        <w:t>list_length(List, N).</w:t>
+      <w:proofErr w:type="spellStart"/>
+      <w:r>
+        <w:rPr>
+          <w:b/>
+          <w:color w:val="000000"/>
+        </w:rPr>
+        <w:t>list_</w:t>
+      </w:r>
+      <w:proofErr w:type="gramStart"/>
+      <w:r>
+        <w:rPr>
+          <w:b/>
+          <w:color w:val="000000"/>
+        </w:rPr>
+        <w:t>length</w:t>
+      </w:r>
+      <w:proofErr w:type="spellEnd"/>
+      <w:r>
+        <w:rPr>
+          <w:b/>
+          <w:color w:val="000000"/>
+        </w:rPr>
+        <w:t>(</w:t>
+      </w:r>
+      <w:proofErr w:type="gramEnd"/>
+      <w:r>
+        <w:rPr>
+          <w:b/>
+          <w:color w:val="000000"/>
+        </w:rPr>
+        <w:t>List, N).</w:t>
       </w:r>
       <w:r>
         <w:rPr>
@@ -29867,7 +32684,21 @@
         <w:rPr>
           <w:color w:val="000000"/>
         </w:rPr>
-        <w:t>will count the elements in a list List and instantiate N to that number. The length will be 0 if the list is empty and if the list is not empty then the length is equal to 1 plus the length of the tail</w:t>
+        <w:t xml:space="preserve">will count the elements in a list </w:t>
+      </w:r>
+      <w:proofErr w:type="spellStart"/>
+      <w:r>
+        <w:rPr>
+          <w:color w:val="000000"/>
+        </w:rPr>
+        <w:t>List</w:t>
+      </w:r>
+      <w:proofErr w:type="spellEnd"/>
+      <w:r>
+        <w:rPr>
+          <w:color w:val="000000"/>
+        </w:rPr>
+        <w:t xml:space="preserve"> and instantiate N to that number. The length will be 0 if the list is empty and if the list is not empty then the length is equal to 1 plus the length of the tail</w:t>
       </w:r>
     </w:p>
     <w:p>
@@ -29903,11 +32734,33 @@
           <w:color w:val="000000"/>
         </w:rPr>
       </w:pPr>
-      <w:r>
-        <w:rPr>
-          <w:color w:val="000000"/>
-        </w:rPr>
-        <w:t>list_length([], 0).</w:t>
+      <w:proofErr w:type="spellStart"/>
+      <w:r>
+        <w:rPr>
+          <w:color w:val="000000"/>
+        </w:rPr>
+        <w:t>list_</w:t>
+      </w:r>
+      <w:proofErr w:type="gramStart"/>
+      <w:r>
+        <w:rPr>
+          <w:color w:val="000000"/>
+        </w:rPr>
+        <w:t>length</w:t>
+      </w:r>
+      <w:proofErr w:type="spellEnd"/>
+      <w:r>
+        <w:rPr>
+          <w:color w:val="000000"/>
+        </w:rPr>
+        <w:t>(</w:t>
+      </w:r>
+      <w:proofErr w:type="gramEnd"/>
+      <w:r>
+        <w:rPr>
+          <w:color w:val="000000"/>
+        </w:rPr>
+        <w:t>[], 0).</w:t>
       </w:r>
     </w:p>
     <w:p>
@@ -29926,12 +32779,48 @@
           <w:color w:val="000000"/>
         </w:rPr>
       </w:pPr>
+      <w:proofErr w:type="spellStart"/>
       <w:r>
         <w:rPr>
           <w:color w:val="000000"/>
         </w:rPr>
         <w:lastRenderedPageBreak/>
-        <w:t>list_length([_|TAIL], N) :- list_length(TAIL,N1), N is N1+1..</w:t>
+        <w:t>list_length</w:t>
+      </w:r>
+      <w:proofErr w:type="spellEnd"/>
+      <w:r>
+        <w:rPr>
+          <w:color w:val="000000"/>
+        </w:rPr>
+        <w:t>([_|TAIL], N</w:t>
+      </w:r>
+      <w:proofErr w:type="gramStart"/>
+      <w:r>
+        <w:rPr>
+          <w:color w:val="000000"/>
+        </w:rPr>
+        <w:t>) :</w:t>
+      </w:r>
+      <w:proofErr w:type="gramEnd"/>
+      <w:r>
+        <w:rPr>
+          <w:color w:val="000000"/>
+        </w:rPr>
+        <w:t xml:space="preserve">- </w:t>
+      </w:r>
+      <w:proofErr w:type="spellStart"/>
+      <w:r>
+        <w:rPr>
+          <w:color w:val="000000"/>
+        </w:rPr>
+        <w:t>list_length</w:t>
+      </w:r>
+      <w:proofErr w:type="spellEnd"/>
+      <w:r>
+        <w:rPr>
+          <w:color w:val="000000"/>
+        </w:rPr>
+        <w:t>(TAIL,N1), N is N1+1..</w:t>
       </w:r>
     </w:p>
     <w:p>
@@ -30126,13 +33015,23 @@
       </w:r>
     </w:p>
     <w:p>
-      <w:r>
-        <w:t>concatenation([], L,L).</w:t>
-      </w:r>
-    </w:p>
-    <w:p>
-      <w:r>
-        <w:t>concatenation([X1 | L1], L2, [X1 | L3] ):- concatenation(L1,L2,L3).</w:t>
+      <w:proofErr w:type="gramStart"/>
+      <w:r>
+        <w:t>concatenation(</w:t>
+      </w:r>
+      <w:proofErr w:type="gramEnd"/>
+      <w:r>
+        <w:t>[], L,L).</w:t>
+      </w:r>
+    </w:p>
+    <w:p>
+      <w:proofErr w:type="gramStart"/>
+      <w:r>
+        <w:t>concatenation(</w:t>
+      </w:r>
+      <w:proofErr w:type="gramEnd"/>
+      <w:r>
+        <w:t>[X1 | L1], L2, [X1 | L3] ):- concatenation(L1,L2,L3).</w:t>
       </w:r>
     </w:p>
     <w:p>
@@ -30161,8 +33060,21 @@
           <w:b/>
         </w:rPr>
       </w:pPr>
-      <w:r>
-        <w:t>interm(0,zero)</w:t>
+      <w:proofErr w:type="spellStart"/>
+      <w:r>
+        <w:t>interm</w:t>
+      </w:r>
+      <w:proofErr w:type="spellEnd"/>
+      <w:r>
+        <w:t>(</w:t>
+      </w:r>
+      <w:proofErr w:type="gramStart"/>
+      <w:r>
+        <w:t>0,zero</w:t>
+      </w:r>
+      <w:proofErr w:type="gramEnd"/>
+      <w:r>
+        <w:t>)</w:t>
       </w:r>
       <w:r>
         <w:rPr>
@@ -30177,8 +33089,21 @@
           <w:b/>
         </w:rPr>
       </w:pPr>
-      <w:r>
-        <w:t>interm(1,one)</w:t>
+      <w:proofErr w:type="spellStart"/>
+      <w:r>
+        <w:t>interm</w:t>
+      </w:r>
+      <w:proofErr w:type="spellEnd"/>
+      <w:r>
+        <w:t>(</w:t>
+      </w:r>
+      <w:proofErr w:type="gramStart"/>
+      <w:r>
+        <w:t>1,one</w:t>
+      </w:r>
+      <w:proofErr w:type="gramEnd"/>
+      <w:r>
+        <w:t>)</w:t>
       </w:r>
       <w:r>
         <w:rPr>
@@ -30193,8 +33118,21 @@
           <w:b/>
         </w:rPr>
       </w:pPr>
-      <w:r>
-        <w:t>interm(2,two)</w:t>
+      <w:proofErr w:type="spellStart"/>
+      <w:r>
+        <w:t>interm</w:t>
+      </w:r>
+      <w:proofErr w:type="spellEnd"/>
+      <w:r>
+        <w:t>(</w:t>
+      </w:r>
+      <w:proofErr w:type="gramStart"/>
+      <w:r>
+        <w:t>2,two</w:t>
+      </w:r>
+      <w:proofErr w:type="gramEnd"/>
+      <w:r>
+        <w:t>)</w:t>
       </w:r>
       <w:r>
         <w:rPr>
@@ -30209,8 +33147,21 @@
           <w:b/>
         </w:rPr>
       </w:pPr>
-      <w:r>
-        <w:t>interm(3,three)</w:t>
+      <w:proofErr w:type="spellStart"/>
+      <w:r>
+        <w:t>interm</w:t>
+      </w:r>
+      <w:proofErr w:type="spellEnd"/>
+      <w:r>
+        <w:t>(</w:t>
+      </w:r>
+      <w:proofErr w:type="gramStart"/>
+      <w:r>
+        <w:t>3,three</w:t>
+      </w:r>
+      <w:proofErr w:type="gramEnd"/>
+      <w:r>
+        <w:t>)</w:t>
       </w:r>
       <w:r>
         <w:rPr>
@@ -30225,8 +33176,21 @@
           <w:b/>
         </w:rPr>
       </w:pPr>
-      <w:r>
-        <w:t>interm(4,four)</w:t>
+      <w:proofErr w:type="spellStart"/>
+      <w:r>
+        <w:t>interm</w:t>
+      </w:r>
+      <w:proofErr w:type="spellEnd"/>
+      <w:r>
+        <w:t>(</w:t>
+      </w:r>
+      <w:proofErr w:type="gramStart"/>
+      <w:r>
+        <w:t>4,four</w:t>
+      </w:r>
+      <w:proofErr w:type="gramEnd"/>
+      <w:r>
+        <w:t>)</w:t>
       </w:r>
       <w:r>
         <w:rPr>
@@ -30241,8 +33205,21 @@
           <w:b/>
         </w:rPr>
       </w:pPr>
-      <w:r>
-        <w:t>interm(5,five)</w:t>
+      <w:proofErr w:type="spellStart"/>
+      <w:r>
+        <w:t>interm</w:t>
+      </w:r>
+      <w:proofErr w:type="spellEnd"/>
+      <w:r>
+        <w:t>(</w:t>
+      </w:r>
+      <w:proofErr w:type="gramStart"/>
+      <w:r>
+        <w:t>5,five</w:t>
+      </w:r>
+      <w:proofErr w:type="gramEnd"/>
+      <w:r>
+        <w:t>)</w:t>
       </w:r>
       <w:r>
         <w:rPr>
@@ -30257,8 +33234,21 @@
           <w:b/>
         </w:rPr>
       </w:pPr>
-      <w:r>
-        <w:t>interm(6,six)</w:t>
+      <w:proofErr w:type="spellStart"/>
+      <w:r>
+        <w:t>interm</w:t>
+      </w:r>
+      <w:proofErr w:type="spellEnd"/>
+      <w:r>
+        <w:t>(</w:t>
+      </w:r>
+      <w:proofErr w:type="gramStart"/>
+      <w:r>
+        <w:t>6,six</w:t>
+      </w:r>
+      <w:proofErr w:type="gramEnd"/>
+      <w:r>
+        <w:t>)</w:t>
       </w:r>
       <w:r>
         <w:rPr>
@@ -30273,8 +33263,21 @@
           <w:b/>
         </w:rPr>
       </w:pPr>
-      <w:r>
-        <w:t>interm(7,seven)</w:t>
+      <w:proofErr w:type="spellStart"/>
+      <w:r>
+        <w:t>interm</w:t>
+      </w:r>
+      <w:proofErr w:type="spellEnd"/>
+      <w:r>
+        <w:t>(</w:t>
+      </w:r>
+      <w:proofErr w:type="gramStart"/>
+      <w:r>
+        <w:t>7,seven</w:t>
+      </w:r>
+      <w:proofErr w:type="gramEnd"/>
+      <w:r>
+        <w:t>)</w:t>
       </w:r>
       <w:r>
         <w:rPr>
@@ -30289,8 +33292,21 @@
           <w:b/>
         </w:rPr>
       </w:pPr>
-      <w:r>
-        <w:t>interm(8,eight)</w:t>
+      <w:proofErr w:type="spellStart"/>
+      <w:r>
+        <w:t>interm</w:t>
+      </w:r>
+      <w:proofErr w:type="spellEnd"/>
+      <w:r>
+        <w:t>(</w:t>
+      </w:r>
+      <w:proofErr w:type="gramStart"/>
+      <w:r>
+        <w:t>8,eight</w:t>
+      </w:r>
+      <w:proofErr w:type="gramEnd"/>
+      <w:r>
+        <w:t>)</w:t>
       </w:r>
       <w:r>
         <w:rPr>
@@ -30305,8 +33321,21 @@
           <w:b/>
         </w:rPr>
       </w:pPr>
-      <w:r>
-        <w:t>interm(9,nine)</w:t>
+      <w:proofErr w:type="spellStart"/>
+      <w:r>
+        <w:t>interm</w:t>
+      </w:r>
+      <w:proofErr w:type="spellEnd"/>
+      <w:r>
+        <w:t>(</w:t>
+      </w:r>
+      <w:proofErr w:type="gramStart"/>
+      <w:r>
+        <w:t>9,nine</w:t>
+      </w:r>
+      <w:proofErr w:type="gramEnd"/>
+      <w:r>
+        <w:t>)</w:t>
       </w:r>
       <w:r>
         <w:rPr>
@@ -30316,13 +33345,49 @@
       </w:r>
     </w:p>
     <w:p>
-      <w:r>
-        <w:t>inwords([], []).</w:t>
-      </w:r>
-    </w:p>
-    <w:p>
-      <w:r>
-        <w:t>inwords([X | TAIL], [T | Z]) :- interm(X,T), interm(TAIL, Z).</w:t>
+      <w:proofErr w:type="spellStart"/>
+      <w:proofErr w:type="gramStart"/>
+      <w:r>
+        <w:t>inwords</w:t>
+      </w:r>
+      <w:proofErr w:type="spellEnd"/>
+      <w:r>
+        <w:t>(</w:t>
+      </w:r>
+      <w:proofErr w:type="gramEnd"/>
+      <w:r>
+        <w:t>[], []).</w:t>
+      </w:r>
+    </w:p>
+    <w:p>
+      <w:proofErr w:type="spellStart"/>
+      <w:proofErr w:type="gramStart"/>
+      <w:r>
+        <w:t>inwords</w:t>
+      </w:r>
+      <w:proofErr w:type="spellEnd"/>
+      <w:r>
+        <w:t>(</w:t>
+      </w:r>
+      <w:proofErr w:type="gramEnd"/>
+      <w:r>
+        <w:t xml:space="preserve">[X | TAIL], [T | Z]) :- </w:t>
+      </w:r>
+      <w:proofErr w:type="spellStart"/>
+      <w:r>
+        <w:t>interm</w:t>
+      </w:r>
+      <w:proofErr w:type="spellEnd"/>
+      <w:r>
+        <w:t xml:space="preserve">(X,T), </w:t>
+      </w:r>
+      <w:proofErr w:type="spellStart"/>
+      <w:r>
+        <w:t>interm</w:t>
+      </w:r>
+      <w:proofErr w:type="spellEnd"/>
+      <w:r>
+        <w:t>(TAIL, Z).</w:t>
       </w:r>
     </w:p>
     <w:p>
@@ -30347,22 +33412,45 @@
     </w:p>
     <w:p>
       <w:r>
-        <w:t>There can be two cases; if X is the head of the list then result after deletion is tail and if X is in the tail then it is deleted from there.</w:t>
-      </w:r>
-    </w:p>
-    <w:p>
-      <w:r>
-        <w:t>del(Y, [Y],[]).</w:t>
-      </w:r>
-    </w:p>
-    <w:p>
-      <w:r>
-        <w:t>del(X,[X | LIST1],LIST1).</w:t>
-      </w:r>
-    </w:p>
-    <w:p>
-      <w:r>
-        <w:t>del(X,[Y | LIST], [Y | LIST1]) :- del(X,LIST,LIST1).</w:t>
+        <w:t xml:space="preserve">There can be two cases; if X is the head of the </w:t>
+      </w:r>
+      <w:proofErr w:type="gramStart"/>
+      <w:r>
+        <w:t>list</w:t>
+      </w:r>
+      <w:proofErr w:type="gramEnd"/>
+      <w:r>
+        <w:t xml:space="preserve"> then result after deletion is tail and if X is in the tail then it is deleted from there.</w:t>
+      </w:r>
+    </w:p>
+    <w:p>
+      <w:proofErr w:type="gramStart"/>
+      <w:r>
+        <w:t>del(</w:t>
+      </w:r>
+      <w:proofErr w:type="gramEnd"/>
+      <w:r>
+        <w:t>Y, [Y],[]).</w:t>
+      </w:r>
+    </w:p>
+    <w:p>
+      <w:proofErr w:type="gramStart"/>
+      <w:r>
+        <w:t>del(</w:t>
+      </w:r>
+      <w:proofErr w:type="gramEnd"/>
+      <w:r>
+        <w:t>X,[X | LIST1],LIST1).</w:t>
+      </w:r>
+    </w:p>
+    <w:p>
+      <w:proofErr w:type="gramStart"/>
+      <w:r>
+        <w:t>del(</w:t>
+      </w:r>
+      <w:proofErr w:type="gramEnd"/>
+      <w:r>
+        <w:t>X,[Y | LIST], [Y | LIST1]) :- del(X,LIST,LIST1).</w:t>
       </w:r>
     </w:p>
     <w:p/>
@@ -30395,11 +33483,33 @@
           <w:color w:val="000000"/>
         </w:rPr>
       </w:pPr>
-      <w:r>
-        <w:rPr>
-          <w:color w:val="000000"/>
-        </w:rPr>
-        <w:t>list_member(X, [X | _ ]).</w:t>
+      <w:proofErr w:type="spellStart"/>
+      <w:r>
+        <w:rPr>
+          <w:color w:val="000000"/>
+        </w:rPr>
+        <w:t>list_</w:t>
+      </w:r>
+      <w:proofErr w:type="gramStart"/>
+      <w:r>
+        <w:rPr>
+          <w:color w:val="000000"/>
+        </w:rPr>
+        <w:t>member</w:t>
+      </w:r>
+      <w:proofErr w:type="spellEnd"/>
+      <w:r>
+        <w:rPr>
+          <w:color w:val="000000"/>
+        </w:rPr>
+        <w:t>(</w:t>
+      </w:r>
+      <w:proofErr w:type="gramEnd"/>
+      <w:r>
+        <w:rPr>
+          <w:color w:val="000000"/>
+        </w:rPr>
+        <w:t>X, [X | _ ]).</w:t>
       </w:r>
     </w:p>
     <w:p>
@@ -30418,21 +33528,94 @@
           <w:color w:val="000000"/>
         </w:rPr>
       </w:pPr>
-      <w:r>
-        <w:rPr>
-          <w:color w:val="000000"/>
-        </w:rPr>
-        <w:t>list_member(X, [_ | TAIL]) :- list_member(X,TAIL).</w:t>
-      </w:r>
-    </w:p>
-    <w:p>
-      <w:r>
-        <w:t>list_append(A,T,T) :-list_member(A,T), !</w:t>
-      </w:r>
-    </w:p>
-    <w:p>
-      <w:r>
-        <w:t>list_append(A,TAIL,[A |TAIL])..</w:t>
+      <w:proofErr w:type="spellStart"/>
+      <w:r>
+        <w:rPr>
+          <w:color w:val="000000"/>
+        </w:rPr>
+        <w:t>list_</w:t>
+      </w:r>
+      <w:proofErr w:type="gramStart"/>
+      <w:r>
+        <w:rPr>
+          <w:color w:val="000000"/>
+        </w:rPr>
+        <w:t>member</w:t>
+      </w:r>
+      <w:proofErr w:type="spellEnd"/>
+      <w:r>
+        <w:rPr>
+          <w:color w:val="000000"/>
+        </w:rPr>
+        <w:t>(</w:t>
+      </w:r>
+      <w:proofErr w:type="gramEnd"/>
+      <w:r>
+        <w:rPr>
+          <w:color w:val="000000"/>
+        </w:rPr>
+        <w:t xml:space="preserve">X, [_ | TAIL]) :- </w:t>
+      </w:r>
+      <w:proofErr w:type="spellStart"/>
+      <w:r>
+        <w:rPr>
+          <w:color w:val="000000"/>
+        </w:rPr>
+        <w:t>list_member</w:t>
+      </w:r>
+      <w:proofErr w:type="spellEnd"/>
+      <w:r>
+        <w:rPr>
+          <w:color w:val="000000"/>
+        </w:rPr>
+        <w:t>(X,TAIL).</w:t>
+      </w:r>
+    </w:p>
+    <w:p>
+      <w:proofErr w:type="spellStart"/>
+      <w:r>
+        <w:t>list_append</w:t>
+      </w:r>
+      <w:proofErr w:type="spellEnd"/>
+      <w:r>
+        <w:t>(</w:t>
+      </w:r>
+      <w:proofErr w:type="gramStart"/>
+      <w:r>
+        <w:t>A,T</w:t>
+      </w:r>
+      <w:proofErr w:type="gramEnd"/>
+      <w:r>
+        <w:t>,T) :-</w:t>
+      </w:r>
+      <w:r>
+        <w:t xml:space="preserve"> </w:t>
+      </w:r>
+      <w:proofErr w:type="spellStart"/>
+      <w:r>
+        <w:t>list_member</w:t>
+      </w:r>
+      <w:proofErr w:type="spellEnd"/>
+      <w:r>
+        <w:t>(A,T), !</w:t>
+      </w:r>
+    </w:p>
+    <w:p>
+      <w:proofErr w:type="spellStart"/>
+      <w:r>
+        <w:t>list_</w:t>
+      </w:r>
+      <w:proofErr w:type="gramStart"/>
+      <w:r>
+        <w:t>append</w:t>
+      </w:r>
+      <w:proofErr w:type="spellEnd"/>
+      <w:r>
+        <w:t>(</w:t>
+      </w:r>
+      <w:proofErr w:type="gramEnd"/>
+      <w:r>
+        <w:t>A,TAIL,[A |TAIL])..</w:t>
       </w:r>
     </w:p>
     <w:p>
@@ -30456,20 +33639,75 @@
       </w:r>
     </w:p>
     <w:p>
-      <w:r>
-        <w:t>list_insert(X,L,R) :- list_delete(X,R,L).</w:t>
-      </w:r>
-    </w:p>
-    <w:p>
-      <w:r>
-        <w:t>list_delete(X, [X|LIST1], LIST1).</w:t>
+      <w:proofErr w:type="spellStart"/>
+      <w:r>
+        <w:t>list_insert</w:t>
+      </w:r>
+      <w:proofErr w:type="spellEnd"/>
+      <w:r>
+        <w:t>(</w:t>
+      </w:r>
+      <w:proofErr w:type="gramStart"/>
+      <w:r>
+        <w:t>X,L</w:t>
+      </w:r>
+      <w:proofErr w:type="gramEnd"/>
+      <w:r>
+        <w:t xml:space="preserve">,R) :- </w:t>
+      </w:r>
+      <w:proofErr w:type="spellStart"/>
+      <w:r>
+        <w:t>list_delete</w:t>
+      </w:r>
+      <w:proofErr w:type="spellEnd"/>
+      <w:r>
+        <w:t>(X,R,L).</w:t>
+      </w:r>
+    </w:p>
+    <w:p>
+      <w:proofErr w:type="spellStart"/>
+      <w:r>
+        <w:t>list_</w:t>
+      </w:r>
+      <w:proofErr w:type="gramStart"/>
+      <w:r>
+        <w:t>delete</w:t>
+      </w:r>
+      <w:proofErr w:type="spellEnd"/>
+      <w:r>
+        <w:t>(</w:t>
+      </w:r>
+      <w:proofErr w:type="gramEnd"/>
+      <w:r>
+        <w:t>X, [X|LIST1], LIST1).</w:t>
       </w:r>
     </w:p>
     <w:p>
       <w:bookmarkStart w:id="49" w:name="_1mrcu09" w:colFirst="0" w:colLast="0"/>
       <w:bookmarkEnd w:id="49"/>
-      <w:r>
-        <w:t>list_delete(X, [Y|LIST], [Y|LIST1]) :- list_delete(X,LIST,LIST1)..</w:t>
+      <w:proofErr w:type="spellStart"/>
+      <w:r>
+        <w:t>list_</w:t>
+      </w:r>
+      <w:proofErr w:type="gramStart"/>
+      <w:r>
+        <w:t>delete</w:t>
+      </w:r>
+      <w:proofErr w:type="spellEnd"/>
+      <w:r>
+        <w:t>(</w:t>
+      </w:r>
+      <w:proofErr w:type="gramEnd"/>
+      <w:r>
+        <w:t xml:space="preserve">X, [Y|LIST], [Y|LIST1]) :- </w:t>
+      </w:r>
+      <w:proofErr w:type="spellStart"/>
+      <w:r>
+        <w:t>list_delete</w:t>
+      </w:r>
+      <w:proofErr w:type="spellEnd"/>
+      <w:r>
+        <w:t>(X,LIST,LIST1)..</w:t>
       </w:r>
     </w:p>
     <w:p/>
@@ -30487,23 +33725,83 @@
       </w:r>
     </w:p>
     <w:p>
-      <w:r>
-        <w:t>list_reverse([], []).</w:t>
-      </w:r>
-    </w:p>
-    <w:p>
-      <w:r>
-        <w:t>list_reverse([First | Rest], Reversed) :- list_reverse(Rest, ReversedRest), concatenation(ReservedRest, [First], Reserved).</w:t>
-      </w:r>
-    </w:p>
-    <w:p>
-      <w:r>
-        <w:t>concatenation([], L,L).</w:t>
-      </w:r>
-    </w:p>
-    <w:p>
-      <w:r>
-        <w:t>concatenation([X1 | L1], L2, [X1 | L3] ):- concatenation(L1,L2,L3).</w:t>
+      <w:proofErr w:type="spellStart"/>
+      <w:r>
+        <w:t>list_</w:t>
+      </w:r>
+      <w:proofErr w:type="gramStart"/>
+      <w:r>
+        <w:t>reverse</w:t>
+      </w:r>
+      <w:proofErr w:type="spellEnd"/>
+      <w:r>
+        <w:t>(</w:t>
+      </w:r>
+      <w:proofErr w:type="gramEnd"/>
+      <w:r>
+        <w:t>[], []).</w:t>
+      </w:r>
+    </w:p>
+    <w:p>
+      <w:proofErr w:type="spellStart"/>
+      <w:r>
+        <w:t>list_</w:t>
+      </w:r>
+      <w:proofErr w:type="gramStart"/>
+      <w:r>
+        <w:t>reverse</w:t>
+      </w:r>
+      <w:proofErr w:type="spellEnd"/>
+      <w:r>
+        <w:t>(</w:t>
+      </w:r>
+      <w:proofErr w:type="gramEnd"/>
+      <w:r>
+        <w:t xml:space="preserve">[First | Rest], Reversed) :- </w:t>
+      </w:r>
+      <w:proofErr w:type="spellStart"/>
+      <w:r>
+        <w:t>list_reverse</w:t>
+      </w:r>
+      <w:proofErr w:type="spellEnd"/>
+      <w:r>
+        <w:t xml:space="preserve">(Rest, </w:t>
+      </w:r>
+      <w:proofErr w:type="spellStart"/>
+      <w:r>
+        <w:t>ReversedRest</w:t>
+      </w:r>
+      <w:proofErr w:type="spellEnd"/>
+      <w:r>
+        <w:t>), concatenation(</w:t>
+      </w:r>
+      <w:proofErr w:type="spellStart"/>
+      <w:r>
+        <w:t>ReservedRest</w:t>
+      </w:r>
+      <w:proofErr w:type="spellEnd"/>
+      <w:r>
+        <w:t>, [First], Reserved).</w:t>
+      </w:r>
+    </w:p>
+    <w:p>
+      <w:proofErr w:type="gramStart"/>
+      <w:r>
+        <w:t>concatenation(</w:t>
+      </w:r>
+      <w:proofErr w:type="gramEnd"/>
+      <w:r>
+        <w:t>[], L,L).</w:t>
+      </w:r>
+    </w:p>
+    <w:p>
+      <w:proofErr w:type="gramStart"/>
+      <w:r>
+        <w:t>concatenation(</w:t>
+      </w:r>
+      <w:proofErr w:type="gramEnd"/>
+      <w:r>
+        <w:t>[X1 | L1], L2, [X1 | L3] ):- concatenation(L1,L2,L3).</w:t>
       </w:r>
     </w:p>
     <w:p>
@@ -30694,7 +33992,15 @@
     </w:p>
     <w:p>
       <w:r>
-        <w:t>person(alice).</w:t>
+        <w:t>person(</w:t>
+      </w:r>
+      <w:proofErr w:type="spellStart"/>
+      <w:r>
+        <w:t>alice</w:t>
+      </w:r>
+      <w:proofErr w:type="spellEnd"/>
+      <w:r>
+        <w:t>).</w:t>
       </w:r>
     </w:p>
     <w:p>
@@ -30704,40 +34010,109 @@
     </w:p>
     <w:p/>
     <w:p>
-      <w:r>
-        <w:t>likes(alice, coke).</w:t>
-      </w:r>
-    </w:p>
-    <w:p>
-      <w:r>
-        <w:t>likes(alice, sprite).</w:t>
-      </w:r>
-    </w:p>
-    <w:p>
-      <w:r>
-        <w:t>likes(alice, fanta).</w:t>
-      </w:r>
-    </w:p>
-    <w:p>
-      <w:r>
-        <w:t>likes(mark, pepsi).</w:t>
-      </w:r>
-    </w:p>
-    <w:p>
-      <w:r>
-        <w:t>likes(mark, coffee)</w:t>
+      <w:proofErr w:type="gramStart"/>
+      <w:r>
+        <w:t>likes(</w:t>
+      </w:r>
+      <w:proofErr w:type="spellStart"/>
+      <w:proofErr w:type="gramEnd"/>
+      <w:r>
+        <w:t>alice</w:t>
+      </w:r>
+      <w:proofErr w:type="spellEnd"/>
+      <w:r>
+        <w:t>, coke).</w:t>
+      </w:r>
+    </w:p>
+    <w:p>
+      <w:proofErr w:type="gramStart"/>
+      <w:r>
+        <w:t>likes(</w:t>
+      </w:r>
+      <w:proofErr w:type="spellStart"/>
+      <w:proofErr w:type="gramEnd"/>
+      <w:r>
+        <w:t>alice</w:t>
+      </w:r>
+      <w:proofErr w:type="spellEnd"/>
+      <w:r>
+        <w:t>, sprite).</w:t>
+      </w:r>
+    </w:p>
+    <w:p>
+      <w:proofErr w:type="gramStart"/>
+      <w:r>
+        <w:t>likes(</w:t>
+      </w:r>
+      <w:proofErr w:type="spellStart"/>
+      <w:proofErr w:type="gramEnd"/>
+      <w:r>
+        <w:t>alice</w:t>
+      </w:r>
+      <w:proofErr w:type="spellEnd"/>
+      <w:r>
+        <w:t xml:space="preserve">, </w:t>
+      </w:r>
+      <w:proofErr w:type="spellStart"/>
+      <w:r>
+        <w:t>fanta</w:t>
+      </w:r>
+      <w:proofErr w:type="spellEnd"/>
+      <w:r>
+        <w:t>).</w:t>
+      </w:r>
+    </w:p>
+    <w:p>
+      <w:proofErr w:type="gramStart"/>
+      <w:r>
+        <w:t>likes(</w:t>
+      </w:r>
+      <w:proofErr w:type="gramEnd"/>
+      <w:r>
+        <w:t xml:space="preserve">mark, </w:t>
+      </w:r>
+      <w:proofErr w:type="spellStart"/>
+      <w:r>
+        <w:t>pepsi</w:t>
+      </w:r>
+      <w:proofErr w:type="spellEnd"/>
+      <w:r>
+        <w:t>).</w:t>
+      </w:r>
+    </w:p>
+    <w:p>
+      <w:proofErr w:type="gramStart"/>
+      <w:r>
+        <w:t>likes(</w:t>
+      </w:r>
+      <w:proofErr w:type="gramEnd"/>
+      <w:r>
+        <w:t>mark, coffee)</w:t>
       </w:r>
     </w:p>
     <w:p/>
     <w:p>
-      <w:r>
-        <w:t>?-person(Name), likes(Name, Drink).</w:t>
+      <w:proofErr w:type="gramStart"/>
+      <w:r>
+        <w:t>?-</w:t>
+      </w:r>
+      <w:proofErr w:type="gramEnd"/>
+      <w:r>
+        <w:t>person(Name), likes(Name, Drink).</w:t>
       </w:r>
     </w:p>
     <w:p/>
     <w:p>
       <w:r>
-        <w:t>Name = alice.</w:t>
+        <w:t xml:space="preserve">Name = </w:t>
+      </w:r>
+      <w:proofErr w:type="spellStart"/>
+      <w:r>
+        <w:t>alice</w:t>
+      </w:r>
+      <w:proofErr w:type="spellEnd"/>
+      <w:r>
+        <w:t>.</w:t>
       </w:r>
     </w:p>
     <w:p>
@@ -30748,7 +34123,15 @@
     <w:p/>
     <w:p>
       <w:r>
-        <w:t>Name = alice.</w:t>
+        <w:t xml:space="preserve">Name = </w:t>
+      </w:r>
+      <w:proofErr w:type="spellStart"/>
+      <w:r>
+        <w:t>alice</w:t>
+      </w:r>
+      <w:proofErr w:type="spellEnd"/>
+      <w:r>
+        <w:t>.</w:t>
       </w:r>
     </w:p>
     <w:p>
@@ -30759,12 +34142,28 @@
     <w:p/>
     <w:p>
       <w:r>
-        <w:t>Name = alice.</w:t>
-      </w:r>
-    </w:p>
-    <w:p>
-      <w:r>
-        <w:t>Drink = fanta.</w:t>
+        <w:t xml:space="preserve">Name = </w:t>
+      </w:r>
+      <w:proofErr w:type="spellStart"/>
+      <w:r>
+        <w:t>alice</w:t>
+      </w:r>
+      <w:proofErr w:type="spellEnd"/>
+      <w:r>
+        <w:t>.</w:t>
+      </w:r>
+    </w:p>
+    <w:p>
+      <w:r>
+        <w:t xml:space="preserve">Drink = </w:t>
+      </w:r>
+      <w:proofErr w:type="spellStart"/>
+      <w:r>
+        <w:t>fanta</w:t>
+      </w:r>
+      <w:proofErr w:type="spellEnd"/>
+      <w:r>
+        <w:t>.</w:t>
       </w:r>
     </w:p>
     <w:p/>
@@ -30775,8 +34174,13 @@
     </w:p>
     <w:p>
       <w:r>
-        <w:t>Drink = pepsi</w:t>
-      </w:r>
+        <w:t xml:space="preserve">Drink = </w:t>
+      </w:r>
+      <w:proofErr w:type="spellStart"/>
+      <w:r>
+        <w:t>pepsi</w:t>
+      </w:r>
+      <w:proofErr w:type="spellEnd"/>
     </w:p>
     <w:p/>
     <w:p>
@@ -30842,8 +34246,13 @@
       <w:pPr>
         <w:jc w:val="both"/>
       </w:pPr>
-      <w:r>
-        <w:t xml:space="preserve">max(X, Y, Max). </w:t>
+      <w:proofErr w:type="gramStart"/>
+      <w:r>
+        <w:t>max(</w:t>
+      </w:r>
+      <w:proofErr w:type="gramEnd"/>
+      <w:r>
+        <w:t xml:space="preserve">X, Y, Max). </w:t>
       </w:r>
     </w:p>
     <w:p>
@@ -30865,38 +34274,75 @@
       </w:pPr>
       <w:r>
         <w:lastRenderedPageBreak/>
-        <w:t>In prolog  it is written as:</w:t>
-      </w:r>
-    </w:p>
-    <w:p>
-      <w:pPr>
-        <w:jc w:val="both"/>
-      </w:pPr>
-      <w:r>
-        <w:t>max(X,Y,X) :- X&gt;=Y.</w:t>
+        <w:t xml:space="preserve">In </w:t>
+      </w:r>
+      <w:proofErr w:type="gramStart"/>
+      <w:r>
+        <w:t>prolog  it</w:t>
+      </w:r>
+      <w:proofErr w:type="gramEnd"/>
+      <w:r>
+        <w:t xml:space="preserve"> is written as:</w:t>
+      </w:r>
+    </w:p>
+    <w:p>
+      <w:pPr>
+        <w:jc w:val="both"/>
+      </w:pPr>
+      <w:r>
+        <w:t>max(</w:t>
+      </w:r>
+      <w:proofErr w:type="gramStart"/>
+      <w:r>
+        <w:t>X,Y</w:t>
+      </w:r>
+      <w:proofErr w:type="gramEnd"/>
+      <w:r>
+        <w:t>,X) :- X&gt;=Y.</w:t>
       </w:r>
       <w:r>
         <w:tab/>
       </w:r>
       <w:r>
         <w:tab/>
-        <w:t>max(X,Y,Y) :- X&lt;Y.</w:t>
-      </w:r>
-    </w:p>
-    <w:p>
-      <w:pPr>
-        <w:jc w:val="both"/>
-      </w:pPr>
-    </w:p>
-    <w:p>
-      <w:r>
-        <w:t>They are mutually exclusive i.e. only one can succeed. More feasible formulation of rules using cut will be:</w:t>
+        <w:t>max(</w:t>
+      </w:r>
+      <w:proofErr w:type="gramStart"/>
+      <w:r>
+        <w:t>X,Y</w:t>
+      </w:r>
+      <w:proofErr w:type="gramEnd"/>
+      <w:r>
+        <w:t>,Y) :- X&lt;Y.</w:t>
+      </w:r>
+    </w:p>
+    <w:p>
+      <w:pPr>
+        <w:jc w:val="both"/>
+      </w:pPr>
+    </w:p>
+    <w:p>
+      <w:r>
+        <w:t xml:space="preserve">They are mutually exclusive </w:t>
+      </w:r>
+      <w:proofErr w:type="gramStart"/>
+      <w:r>
+        <w:t>i.e.</w:t>
+      </w:r>
+      <w:proofErr w:type="gramEnd"/>
+      <w:r>
+        <w:t xml:space="preserve"> only one can succeed. More feasible formulation of rules using cut will be:</w:t>
       </w:r>
     </w:p>
     <w:p/>
     <w:p>
-      <w:r>
-        <w:t xml:space="preserve">max(X, Y, Max) </w:t>
+      <w:proofErr w:type="gramStart"/>
+      <w:r>
+        <w:t>max(</w:t>
+      </w:r>
+      <w:proofErr w:type="gramEnd"/>
+      <w:r>
+        <w:t xml:space="preserve">X, Y, Max) </w:t>
       </w:r>
     </w:p>
     <w:p>
@@ -30905,8 +34351,13 @@
       </w:r>
     </w:p>
     <w:p>
-      <w:r>
-        <w:t>otherwise Max = Y.</w:t>
+      <w:proofErr w:type="gramStart"/>
+      <w:r>
+        <w:t>otherwise</w:t>
+      </w:r>
+      <w:proofErr w:type="gramEnd"/>
+      <w:r>
+        <w:t xml:space="preserve"> Max = Y.</w:t>
       </w:r>
     </w:p>
     <w:p/>
@@ -30917,17 +34368,51 @@
     </w:p>
     <w:p>
       <w:r>
-        <w:t>max(X,Y,X) :- X &gt;=Y, !.</w:t>
-      </w:r>
-    </w:p>
-    <w:p>
-      <w:r>
-        <w:t>max(X,Y,Y).</w:t>
-      </w:r>
-    </w:p>
-    <w:p>
-      <w:r>
-        <w:t>max_call(X,Y,Max) :- X&gt;=Y, !, Max = X ; Max = Y.</w:t>
+        <w:t>max(</w:t>
+      </w:r>
+      <w:proofErr w:type="gramStart"/>
+      <w:r>
+        <w:t>X,Y</w:t>
+      </w:r>
+      <w:proofErr w:type="gramEnd"/>
+      <w:r>
+        <w:t>,X) :- X &gt;=Y, !.</w:t>
+      </w:r>
+    </w:p>
+    <w:p>
+      <w:r>
+        <w:t>max(</w:t>
+      </w:r>
+      <w:proofErr w:type="gramStart"/>
+      <w:r>
+        <w:t>X,Y</w:t>
+      </w:r>
+      <w:proofErr w:type="gramEnd"/>
+      <w:r>
+        <w:t>,Y).</w:t>
+      </w:r>
+    </w:p>
+    <w:p>
+      <w:proofErr w:type="spellStart"/>
+      <w:r>
+        <w:t>max_call</w:t>
+      </w:r>
+      <w:proofErr w:type="spellEnd"/>
+      <w:r>
+        <w:t>(</w:t>
+      </w:r>
+      <w:proofErr w:type="spellStart"/>
+      <w:proofErr w:type="gramStart"/>
+      <w:r>
+        <w:t>X,Y</w:t>
+      </w:r>
+      <w:proofErr w:type="gramEnd"/>
+      <w:r>
+        <w:t>,Max</w:t>
+      </w:r>
+      <w:proofErr w:type="spellEnd"/>
+      <w:r>
+        <w:t>) :- X&gt;=Y, !, Max = X ; Max = Y.</w:t>
       </w:r>
     </w:p>
     <w:p/>
@@ -31114,12 +34599,21 @@
           <w:color w:val="000000"/>
         </w:rPr>
       </w:pPr>
-      <w:r>
-        <w:rPr>
-          <w:b/>
-          <w:color w:val="000000"/>
-        </w:rPr>
-        <w:t xml:space="preserve">neg(Goal):- Goal, !, fail. </w:t>
+      <w:proofErr w:type="gramStart"/>
+      <w:r>
+        <w:rPr>
+          <w:b/>
+          <w:color w:val="000000"/>
+        </w:rPr>
+        <w:t>neg(</w:t>
+      </w:r>
+      <w:proofErr w:type="gramEnd"/>
+      <w:r>
+        <w:rPr>
+          <w:b/>
+          <w:color w:val="000000"/>
+        </w:rPr>
+        <w:t xml:space="preserve">Goal):- Goal, !, fail. </w:t>
       </w:r>
     </w:p>
     <w:p>
@@ -31136,12 +34630,21 @@
           <w:color w:val="000000"/>
         </w:rPr>
       </w:pPr>
-      <w:r>
-        <w:rPr>
-          <w:b/>
-          <w:color w:val="000000"/>
-        </w:rPr>
-        <w:t>neg(Goal).</w:t>
+      <w:proofErr w:type="gramStart"/>
+      <w:r>
+        <w:rPr>
+          <w:b/>
+          <w:color w:val="000000"/>
+        </w:rPr>
+        <w:t>neg(</w:t>
+      </w:r>
+      <w:proofErr w:type="gramEnd"/>
+      <w:r>
+        <w:rPr>
+          <w:b/>
+          <w:color w:val="000000"/>
+        </w:rPr>
+        <w:t>Goal).</w:t>
       </w:r>
     </w:p>
     <w:p>
@@ -31177,7 +34680,21 @@
         <w:rPr>
           <w:color w:val="000000"/>
         </w:rPr>
-        <w:t>Second clause makes sure neg succeeds if Goal was not satisfied in the first clause (i.e. ! was not triggered)</w:t>
+        <w:t>Second clause makes sure neg succeeds if Goal was not satisfied in the first clause (</w:t>
+      </w:r>
+      <w:proofErr w:type="gramStart"/>
+      <w:r>
+        <w:rPr>
+          <w:color w:val="000000"/>
+        </w:rPr>
+        <w:t>i.e. !</w:t>
+      </w:r>
+      <w:proofErr w:type="gramEnd"/>
+      <w:r>
+        <w:rPr>
+          <w:color w:val="000000"/>
+        </w:rPr>
+        <w:t xml:space="preserve"> was not triggered)</w:t>
       </w:r>
     </w:p>
     <w:p>
@@ -31220,16 +34737,36 @@
       <w:pPr>
         <w:jc w:val="both"/>
       </w:pPr>
-      <w:r>
-        <w:t>likes(mary, X):- snake(X), !, fail.</w:t>
-      </w:r>
-    </w:p>
-    <w:p>
-      <w:pPr>
-        <w:jc w:val="both"/>
-      </w:pPr>
-      <w:r>
-        <w:t>likes(mary,X) :- animal(X).</w:t>
+      <w:proofErr w:type="gramStart"/>
+      <w:r>
+        <w:t>likes(</w:t>
+      </w:r>
+      <w:proofErr w:type="spellStart"/>
+      <w:proofErr w:type="gramEnd"/>
+      <w:r>
+        <w:t>mary</w:t>
+      </w:r>
+      <w:proofErr w:type="spellEnd"/>
+      <w:r>
+        <w:t>, X):- snake(X), !, fail.</w:t>
+      </w:r>
+    </w:p>
+    <w:p>
+      <w:pPr>
+        <w:jc w:val="both"/>
+      </w:pPr>
+      <w:r>
+        <w:t>likes(</w:t>
+      </w:r>
+      <w:proofErr w:type="spellStart"/>
+      <w:proofErr w:type="gramStart"/>
+      <w:r>
+        <w:t>mary,X</w:t>
+      </w:r>
+      <w:proofErr w:type="spellEnd"/>
+      <w:proofErr w:type="gramEnd"/>
+      <w:r>
+        <w:t>) :- animal(X).</w:t>
       </w:r>
     </w:p>
     <w:p>
@@ -31286,16 +34823,36 @@
       <w:pPr>
         <w:jc w:val="both"/>
       </w:pPr>
-      <w:r>
-        <w:t>likes(mary, X):- snake(X), !, fail.</w:t>
-      </w:r>
-    </w:p>
-    <w:p>
-      <w:pPr>
-        <w:jc w:val="both"/>
-      </w:pPr>
-      <w:r>
-        <w:t>likes(mary,X) :- animal(X).</w:t>
+      <w:proofErr w:type="gramStart"/>
+      <w:r>
+        <w:t>likes(</w:t>
+      </w:r>
+      <w:proofErr w:type="spellStart"/>
+      <w:proofErr w:type="gramEnd"/>
+      <w:r>
+        <w:t>mary</w:t>
+      </w:r>
+      <w:proofErr w:type="spellEnd"/>
+      <w:r>
+        <w:t>, X):- snake(X), !, fail.</w:t>
+      </w:r>
+    </w:p>
+    <w:p>
+      <w:pPr>
+        <w:jc w:val="both"/>
+      </w:pPr>
+      <w:r>
+        <w:t>likes(</w:t>
+      </w:r>
+      <w:proofErr w:type="spellStart"/>
+      <w:proofErr w:type="gramStart"/>
+      <w:r>
+        <w:t>mary,X</w:t>
+      </w:r>
+      <w:proofErr w:type="spellEnd"/>
+      <w:proofErr w:type="gramEnd"/>
+      <w:r>
+        <w:t>) :- animal(X).</w:t>
       </w:r>
     </w:p>
     <w:p>
@@ -31390,16 +34947,36 @@
       <w:pPr>
         <w:jc w:val="both"/>
       </w:pPr>
-      <w:r>
-        <w:t>likes(mary, X):- snake(X), \+.</w:t>
-      </w:r>
-    </w:p>
-    <w:p>
-      <w:pPr>
-        <w:jc w:val="both"/>
-      </w:pPr>
-      <w:r>
-        <w:t>likes(mary,X) :- animal(X).</w:t>
+      <w:proofErr w:type="gramStart"/>
+      <w:r>
+        <w:t>likes(</w:t>
+      </w:r>
+      <w:proofErr w:type="spellStart"/>
+      <w:proofErr w:type="gramEnd"/>
+      <w:r>
+        <w:t>mary</w:t>
+      </w:r>
+      <w:proofErr w:type="spellEnd"/>
+      <w:r>
+        <w:t>, X):- snake(X), \+.</w:t>
+      </w:r>
+    </w:p>
+    <w:p>
+      <w:pPr>
+        <w:jc w:val="both"/>
+      </w:pPr>
+      <w:r>
+        <w:t>likes(</w:t>
+      </w:r>
+      <w:proofErr w:type="spellStart"/>
+      <w:proofErr w:type="gramStart"/>
+      <w:r>
+        <w:t>mary,X</w:t>
+      </w:r>
+      <w:proofErr w:type="spellEnd"/>
+      <w:proofErr w:type="gramEnd"/>
+      <w:r>
+        <w:t>) :- animal(X).</w:t>
       </w:r>
     </w:p>
     <w:p>
@@ -31563,7 +35140,15 @@
         <w:jc w:val="both"/>
       </w:pPr>
       <w:r>
-        <w:t xml:space="preserve">Many applications require that output be written to a file rather than to the screen. In order to write to a file create one (or open an existing one) and associate a stream with it. Streams can be thought of connections to files. </w:t>
+        <w:t xml:space="preserve">Many applications require that output be written to a file rather than to the screen. In order to write to a </w:t>
+      </w:r>
+      <w:proofErr w:type="gramStart"/>
+      <w:r>
+        <w:t>file</w:t>
+      </w:r>
+      <w:proofErr w:type="gramEnd"/>
+      <w:r>
+        <w:t xml:space="preserve"> create one (or open an existing one) and associate a stream with it. Streams can be thought of connections to files. </w:t>
       </w:r>
     </w:p>
     <w:p>
@@ -31626,35 +35211,91 @@
         <w:rPr>
           <w:b/>
         </w:rPr>
-        <w:t xml:space="preserve"> open(’hogwarts.txt’, write, Stream),</w:t>
-      </w:r>
-    </w:p>
-    <w:p>
-      <w:pPr>
-        <w:jc w:val="both"/>
-        <w:rPr>
-          <w:b/>
-        </w:rPr>
-      </w:pPr>
-      <w:r>
-        <w:rPr>
-          <w:b/>
-        </w:rPr>
-        <w:t xml:space="preserve">         write(Stream, ’Hogwarts’),  nl (Stream),</w:t>
-      </w:r>
-    </w:p>
-    <w:p>
-      <w:pPr>
-        <w:jc w:val="both"/>
-        <w:rPr>
-          <w:b/>
-        </w:rPr>
-      </w:pPr>
-      <w:r>
-        <w:rPr>
-          <w:b/>
-        </w:rPr>
-        <w:t xml:space="preserve">         close(Stream).</w:t>
+        <w:t xml:space="preserve"> </w:t>
+      </w:r>
+      <w:proofErr w:type="gramStart"/>
+      <w:r>
+        <w:rPr>
+          <w:b/>
+        </w:rPr>
+        <w:t>open(</w:t>
+      </w:r>
+      <w:proofErr w:type="gramEnd"/>
+      <w:r>
+        <w:rPr>
+          <w:b/>
+        </w:rPr>
+        <w:t>’hogwarts.txt’, write, Stream),</w:t>
+      </w:r>
+    </w:p>
+    <w:p>
+      <w:pPr>
+        <w:jc w:val="both"/>
+        <w:rPr>
+          <w:b/>
+        </w:rPr>
+      </w:pPr>
+      <w:r>
+        <w:rPr>
+          <w:b/>
+        </w:rPr>
+        <w:t xml:space="preserve">         </w:t>
+      </w:r>
+      <w:proofErr w:type="gramStart"/>
+      <w:r>
+        <w:rPr>
+          <w:b/>
+        </w:rPr>
+        <w:t>write(</w:t>
+      </w:r>
+      <w:proofErr w:type="gramEnd"/>
+      <w:r>
+        <w:rPr>
+          <w:b/>
+        </w:rPr>
+        <w:t xml:space="preserve">Stream, ’Hogwarts’),  </w:t>
+      </w:r>
+      <w:proofErr w:type="spellStart"/>
+      <w:r>
+        <w:rPr>
+          <w:b/>
+        </w:rPr>
+        <w:t>nl</w:t>
+      </w:r>
+      <w:proofErr w:type="spellEnd"/>
+      <w:r>
+        <w:rPr>
+          <w:b/>
+        </w:rPr>
+        <w:t xml:space="preserve"> (Stream),</w:t>
+      </w:r>
+    </w:p>
+    <w:p>
+      <w:pPr>
+        <w:jc w:val="both"/>
+        <w:rPr>
+          <w:b/>
+        </w:rPr>
+      </w:pPr>
+      <w:r>
+        <w:rPr>
+          <w:b/>
+        </w:rPr>
+        <w:t xml:space="preserve">         </w:t>
+      </w:r>
+      <w:proofErr w:type="gramStart"/>
+      <w:r>
+        <w:rPr>
+          <w:b/>
+        </w:rPr>
+        <w:t>close(</w:t>
+      </w:r>
+      <w:proofErr w:type="gramEnd"/>
+      <w:r>
+        <w:rPr>
+          <w:b/>
+        </w:rPr>
+        <w:t>Stream).</w:t>
       </w:r>
     </w:p>
     <w:p>
@@ -31745,7 +35386,21 @@
         <w:rPr>
           <w:b/>
         </w:rPr>
-        <w:t xml:space="preserve">         open(’hogwarts.txt’, read, Stream),</w:t>
+        <w:t xml:space="preserve">         </w:t>
+      </w:r>
+      <w:proofErr w:type="gramStart"/>
+      <w:r>
+        <w:rPr>
+          <w:b/>
+        </w:rPr>
+        <w:t>open(</w:t>
+      </w:r>
+      <w:proofErr w:type="gramEnd"/>
+      <w:r>
+        <w:rPr>
+          <w:b/>
+        </w:rPr>
+        <w:t>’hogwarts.txt’, read, Stream),</w:t>
       </w:r>
     </w:p>
     <w:p>
@@ -31768,26 +35423,65 @@
         </w:rPr>
         <w:t xml:space="preserve">         </w:t>
       </w:r>
-      <w:r>
-        <w:rPr>
-          <w:b/>
-          <w:color w:val="000000"/>
-        </w:rPr>
-        <w:t>get_char(Stream,Char1),</w:t>
-      </w:r>
-    </w:p>
-    <w:p>
-      <w:pPr>
-        <w:jc w:val="both"/>
-        <w:rPr>
-          <w:b/>
-        </w:rPr>
-      </w:pPr>
-      <w:r>
-        <w:rPr>
-          <w:b/>
-        </w:rPr>
-        <w:t xml:space="preserve">         close(Stream).</w:t>
+      <w:proofErr w:type="spellStart"/>
+      <w:r>
+        <w:rPr>
+          <w:b/>
+          <w:color w:val="000000"/>
+        </w:rPr>
+        <w:t>get_</w:t>
+      </w:r>
+      <w:proofErr w:type="gramStart"/>
+      <w:r>
+        <w:rPr>
+          <w:b/>
+          <w:color w:val="000000"/>
+        </w:rPr>
+        <w:t>char</w:t>
+      </w:r>
+      <w:proofErr w:type="spellEnd"/>
+      <w:r>
+        <w:rPr>
+          <w:b/>
+          <w:color w:val="000000"/>
+        </w:rPr>
+        <w:t>(</w:t>
+      </w:r>
+      <w:proofErr w:type="gramEnd"/>
+      <w:r>
+        <w:rPr>
+          <w:b/>
+          <w:color w:val="000000"/>
+        </w:rPr>
+        <w:t>Stream,Char1),</w:t>
+      </w:r>
+    </w:p>
+    <w:p>
+      <w:pPr>
+        <w:jc w:val="both"/>
+        <w:rPr>
+          <w:b/>
+        </w:rPr>
+      </w:pPr>
+      <w:r>
+        <w:rPr>
+          <w:b/>
+        </w:rPr>
+        <w:t xml:space="preserve">         </w:t>
+      </w:r>
+      <w:proofErr w:type="gramStart"/>
+      <w:r>
+        <w:rPr>
+          <w:b/>
+        </w:rPr>
+        <w:t>close(</w:t>
+      </w:r>
+      <w:proofErr w:type="gramEnd"/>
+      <w:r>
+        <w:rPr>
+          <w:b/>
+        </w:rPr>
+        <w:t>Stream).</w:t>
       </w:r>
     </w:p>
     <w:p>
@@ -31813,7 +35507,23 @@
         <w:jc w:val="both"/>
       </w:pPr>
       <w:r>
-        <w:t>Second, get_char(Stream,Char1) reads a character as a one character atom and also returns end of file when the end of file is reached. After this close the stream, using the built-in close.</w:t>
+        <w:t xml:space="preserve">Second, </w:t>
+      </w:r>
+      <w:proofErr w:type="spellStart"/>
+      <w:r>
+        <w:t>get_</w:t>
+      </w:r>
+      <w:proofErr w:type="gramStart"/>
+      <w:r>
+        <w:t>char</w:t>
+      </w:r>
+      <w:proofErr w:type="spellEnd"/>
+      <w:r>
+        <w:t>(</w:t>
+      </w:r>
+      <w:proofErr w:type="gramEnd"/>
+      <w:r>
+        <w:t>Stream,Char1) reads a character as a one character atom and also returns end of file when the end of file is reached. After this close the stream, using the built-in close.</w:t>
       </w:r>
     </w:p>
     <w:p>
@@ -31852,12 +35562,28 @@
           <w:color w:val="000000"/>
         </w:rPr>
       </w:pPr>
-      <w:r>
-        <w:rPr>
-          <w:color w:val="000000"/>
-        </w:rPr>
-        <w:t>write_file:-</w:t>
-      </w:r>
+      <w:proofErr w:type="spellStart"/>
+      <w:r>
+        <w:rPr>
+          <w:color w:val="000000"/>
+        </w:rPr>
+        <w:t>write_</w:t>
+      </w:r>
+      <w:proofErr w:type="gramStart"/>
+      <w:r>
+        <w:rPr>
+          <w:color w:val="000000"/>
+        </w:rPr>
+        <w:t>file</w:t>
+      </w:r>
+      <w:proofErr w:type="spellEnd"/>
+      <w:r>
+        <w:rPr>
+          <w:color w:val="000000"/>
+        </w:rPr>
+        <w:t>:-</w:t>
+      </w:r>
+      <w:proofErr w:type="gramEnd"/>
     </w:p>
     <w:p>
       <w:pPr>
@@ -31876,7 +35602,21 @@
         <w:rPr>
           <w:color w:val="000000"/>
         </w:rPr>
-        <w:t xml:space="preserve">         open('hogwarts.txt', write, Stream),</w:t>
+        <w:t xml:space="preserve">         </w:t>
+      </w:r>
+      <w:proofErr w:type="gramStart"/>
+      <w:r>
+        <w:rPr>
+          <w:color w:val="000000"/>
+        </w:rPr>
+        <w:t>open(</w:t>
+      </w:r>
+      <w:proofErr w:type="gramEnd"/>
+      <w:r>
+        <w:rPr>
+          <w:color w:val="000000"/>
+        </w:rPr>
+        <w:t>'hogwarts.txt', write, Stream),</w:t>
       </w:r>
     </w:p>
     <w:p>
@@ -31896,7 +35636,35 @@
         <w:rPr>
           <w:color w:val="000000"/>
         </w:rPr>
-        <w:t xml:space="preserve">         write(Stream, 'Hogwarts.'),  nl(Stream),</w:t>
+        <w:t xml:space="preserve">         </w:t>
+      </w:r>
+      <w:proofErr w:type="gramStart"/>
+      <w:r>
+        <w:rPr>
+          <w:color w:val="000000"/>
+        </w:rPr>
+        <w:t>write(</w:t>
+      </w:r>
+      <w:proofErr w:type="gramEnd"/>
+      <w:r>
+        <w:rPr>
+          <w:color w:val="000000"/>
+        </w:rPr>
+        <w:t xml:space="preserve">Stream, 'Hogwarts.'),  </w:t>
+      </w:r>
+      <w:proofErr w:type="spellStart"/>
+      <w:r>
+        <w:rPr>
+          <w:color w:val="000000"/>
+        </w:rPr>
+        <w:t>nl</w:t>
+      </w:r>
+      <w:proofErr w:type="spellEnd"/>
+      <w:r>
+        <w:rPr>
+          <w:color w:val="000000"/>
+        </w:rPr>
+        <w:t>(Stream),</w:t>
       </w:r>
     </w:p>
     <w:p>
@@ -31916,7 +35684,21 @@
         <w:rPr>
           <w:color w:val="000000"/>
         </w:rPr>
-        <w:t xml:space="preserve">         close(Stream).</w:t>
+        <w:t xml:space="preserve">         </w:t>
+      </w:r>
+      <w:proofErr w:type="gramStart"/>
+      <w:r>
+        <w:rPr>
+          <w:color w:val="000000"/>
+        </w:rPr>
+        <w:t>close(</w:t>
+      </w:r>
+      <w:proofErr w:type="gramEnd"/>
+      <w:r>
+        <w:rPr>
+          <w:color w:val="000000"/>
+        </w:rPr>
+        <w:t>Stream).</w:t>
       </w:r>
     </w:p>
     <w:p>
@@ -31946,12 +35728,28 @@
           <w:color w:val="000000"/>
         </w:rPr>
       </w:pPr>
-      <w:r>
-        <w:rPr>
-          <w:color w:val="000000"/>
-        </w:rPr>
-        <w:t>read_from_file:-</w:t>
-      </w:r>
+      <w:proofErr w:type="spellStart"/>
+      <w:r>
+        <w:rPr>
+          <w:color w:val="000000"/>
+        </w:rPr>
+        <w:t>read_from_</w:t>
+      </w:r>
+      <w:proofErr w:type="gramStart"/>
+      <w:r>
+        <w:rPr>
+          <w:color w:val="000000"/>
+        </w:rPr>
+        <w:t>file</w:t>
+      </w:r>
+      <w:proofErr w:type="spellEnd"/>
+      <w:r>
+        <w:rPr>
+          <w:color w:val="000000"/>
+        </w:rPr>
+        <w:t>:-</w:t>
+      </w:r>
+      <w:proofErr w:type="gramEnd"/>
     </w:p>
     <w:p>
       <w:pPr>
@@ -31971,7 +35769,20 @@
           <w:color w:val="000000"/>
         </w:rPr>
         <w:tab/>
-        <w:t>open('hogwarts.txt', read, Stream),</w:t>
+      </w:r>
+      <w:proofErr w:type="gramStart"/>
+      <w:r>
+        <w:rPr>
+          <w:color w:val="000000"/>
+        </w:rPr>
+        <w:t>open(</w:t>
+      </w:r>
+      <w:proofErr w:type="gramEnd"/>
+      <w:r>
+        <w:rPr>
+          <w:color w:val="000000"/>
+        </w:rPr>
+        <w:t>'hogwarts.txt', read, Stream),</w:t>
       </w:r>
     </w:p>
     <w:p>
@@ -32007,11 +35818,33 @@
       <w:bookmarkEnd w:id="69"/>
       <w:bookmarkEnd w:id="70"/>
       <w:bookmarkEnd w:id="71"/>
-      <w:r>
-        <w:rPr>
-          <w:color w:val="000000"/>
-        </w:rPr>
-        <w:t>get_char(Stream,Char1),</w:t>
+      <w:proofErr w:type="spellStart"/>
+      <w:r>
+        <w:rPr>
+          <w:color w:val="000000"/>
+        </w:rPr>
+        <w:t>get_</w:t>
+      </w:r>
+      <w:proofErr w:type="gramStart"/>
+      <w:r>
+        <w:rPr>
+          <w:color w:val="000000"/>
+        </w:rPr>
+        <w:t>char</w:t>
+      </w:r>
+      <w:proofErr w:type="spellEnd"/>
+      <w:r>
+        <w:rPr>
+          <w:color w:val="000000"/>
+        </w:rPr>
+        <w:t>(</w:t>
+      </w:r>
+      <w:proofErr w:type="gramEnd"/>
+      <w:r>
+        <w:rPr>
+          <w:color w:val="000000"/>
+        </w:rPr>
+        <w:t>Stream,Char1),</w:t>
       </w:r>
     </w:p>
     <w:p>
@@ -32032,7 +35865,34 @@
           <w:color w:val="000000"/>
         </w:rPr>
         <w:tab/>
-        <w:t>process_the_stream(Char1,Stream),</w:t>
+      </w:r>
+      <w:proofErr w:type="spellStart"/>
+      <w:r>
+        <w:rPr>
+          <w:color w:val="000000"/>
+        </w:rPr>
+        <w:t>process_the_</w:t>
+      </w:r>
+      <w:proofErr w:type="gramStart"/>
+      <w:r>
+        <w:rPr>
+          <w:color w:val="000000"/>
+        </w:rPr>
+        <w:t>stream</w:t>
+      </w:r>
+      <w:proofErr w:type="spellEnd"/>
+      <w:r>
+        <w:rPr>
+          <w:color w:val="000000"/>
+        </w:rPr>
+        <w:t>(</w:t>
+      </w:r>
+      <w:proofErr w:type="gramEnd"/>
+      <w:r>
+        <w:rPr>
+          <w:color w:val="000000"/>
+        </w:rPr>
+        <w:t>Char1,Stream),</w:t>
       </w:r>
     </w:p>
     <w:p>
@@ -32053,7 +35913,20 @@
           <w:color w:val="000000"/>
         </w:rPr>
         <w:tab/>
-        <w:t>close(Stream).</w:t>
+      </w:r>
+      <w:proofErr w:type="gramStart"/>
+      <w:r>
+        <w:rPr>
+          <w:color w:val="000000"/>
+        </w:rPr>
+        <w:t>close(</w:t>
+      </w:r>
+      <w:proofErr w:type="gramEnd"/>
+      <w:r>
+        <w:rPr>
+          <w:color w:val="000000"/>
+        </w:rPr>
+        <w:t>Stream).</w:t>
       </w:r>
     </w:p>
     <w:p>
@@ -32083,11 +35956,41 @@
           <w:color w:val="000000"/>
         </w:rPr>
       </w:pPr>
-      <w:r>
-        <w:rPr>
-          <w:color w:val="000000"/>
-        </w:rPr>
-        <w:t>process_the_stream(end_of_file, _):- !.</w:t>
+      <w:proofErr w:type="spellStart"/>
+      <w:r>
+        <w:rPr>
+          <w:color w:val="000000"/>
+        </w:rPr>
+        <w:t>process_the_</w:t>
+      </w:r>
+      <w:proofErr w:type="gramStart"/>
+      <w:r>
+        <w:rPr>
+          <w:color w:val="000000"/>
+        </w:rPr>
+        <w:t>stream</w:t>
+      </w:r>
+      <w:proofErr w:type="spellEnd"/>
+      <w:r>
+        <w:rPr>
+          <w:color w:val="000000"/>
+        </w:rPr>
+        <w:t>(</w:t>
+      </w:r>
+      <w:proofErr w:type="spellStart"/>
+      <w:proofErr w:type="gramEnd"/>
+      <w:r>
+        <w:rPr>
+          <w:color w:val="000000"/>
+        </w:rPr>
+        <w:t>end_of_file</w:t>
+      </w:r>
+      <w:proofErr w:type="spellEnd"/>
+      <w:r>
+        <w:rPr>
+          <w:color w:val="000000"/>
+        </w:rPr>
+        <w:t>, _):- !.</w:t>
       </w:r>
     </w:p>
     <w:p>
@@ -32117,11 +36020,41 @@
           <w:color w:val="000000"/>
         </w:rPr>
       </w:pPr>
-      <w:r>
-        <w:rPr>
-          <w:color w:val="000000"/>
-        </w:rPr>
-        <w:t>process_the_stream(Char,Stream):-</w:t>
+      <w:proofErr w:type="spellStart"/>
+      <w:r>
+        <w:rPr>
+          <w:color w:val="000000"/>
+        </w:rPr>
+        <w:t>process_the_</w:t>
+      </w:r>
+      <w:proofErr w:type="gramStart"/>
+      <w:r>
+        <w:rPr>
+          <w:color w:val="000000"/>
+        </w:rPr>
+        <w:t>stream</w:t>
+      </w:r>
+      <w:proofErr w:type="spellEnd"/>
+      <w:r>
+        <w:rPr>
+          <w:color w:val="000000"/>
+        </w:rPr>
+        <w:t>(</w:t>
+      </w:r>
+      <w:proofErr w:type="spellStart"/>
+      <w:proofErr w:type="gramEnd"/>
+      <w:r>
+        <w:rPr>
+          <w:color w:val="000000"/>
+        </w:rPr>
+        <w:t>Char,Stream</w:t>
+      </w:r>
+      <w:proofErr w:type="spellEnd"/>
+      <w:r>
+        <w:rPr>
+          <w:color w:val="000000"/>
+        </w:rPr>
+        <w:t>):-</w:t>
       </w:r>
     </w:p>
     <w:p>
@@ -32142,7 +36075,20 @@
           <w:color w:val="000000"/>
         </w:rPr>
         <w:tab/>
-        <w:t>write(Char),</w:t>
+      </w:r>
+      <w:proofErr w:type="gramStart"/>
+      <w:r>
+        <w:rPr>
+          <w:color w:val="000000"/>
+        </w:rPr>
+        <w:t>write(</w:t>
+      </w:r>
+      <w:proofErr w:type="gramEnd"/>
+      <w:r>
+        <w:rPr>
+          <w:color w:val="000000"/>
+        </w:rPr>
+        <w:t>Char),</w:t>
       </w:r>
     </w:p>
     <w:p>
@@ -32163,7 +36109,34 @@
           <w:color w:val="000000"/>
         </w:rPr>
         <w:tab/>
-        <w:t>get_char(Stream,Char2),</w:t>
+      </w:r>
+      <w:proofErr w:type="spellStart"/>
+      <w:r>
+        <w:rPr>
+          <w:color w:val="000000"/>
+        </w:rPr>
+        <w:t>get_</w:t>
+      </w:r>
+      <w:proofErr w:type="gramStart"/>
+      <w:r>
+        <w:rPr>
+          <w:color w:val="000000"/>
+        </w:rPr>
+        <w:t>char</w:t>
+      </w:r>
+      <w:proofErr w:type="spellEnd"/>
+      <w:r>
+        <w:rPr>
+          <w:color w:val="000000"/>
+        </w:rPr>
+        <w:t>(</w:t>
+      </w:r>
+      <w:proofErr w:type="gramEnd"/>
+      <w:r>
+        <w:rPr>
+          <w:color w:val="000000"/>
+        </w:rPr>
+        <w:t>Stream,Char2),</w:t>
       </w:r>
     </w:p>
     <w:p>
@@ -32184,7 +36157,34 @@
           <w:color w:val="000000"/>
         </w:rPr>
         <w:tab/>
-        <w:t>process_the_stream(Char2,Stream).</w:t>
+      </w:r>
+      <w:proofErr w:type="spellStart"/>
+      <w:r>
+        <w:rPr>
+          <w:color w:val="000000"/>
+        </w:rPr>
+        <w:t>process_the_</w:t>
+      </w:r>
+      <w:proofErr w:type="gramStart"/>
+      <w:r>
+        <w:rPr>
+          <w:color w:val="000000"/>
+        </w:rPr>
+        <w:t>stream</w:t>
+      </w:r>
+      <w:proofErr w:type="spellEnd"/>
+      <w:r>
+        <w:rPr>
+          <w:color w:val="000000"/>
+        </w:rPr>
+        <w:t>(</w:t>
+      </w:r>
+      <w:proofErr w:type="gramEnd"/>
+      <w:r>
+        <w:rPr>
+          <w:color w:val="000000"/>
+        </w:rPr>
+        <w:t>Char2,Stream).</w:t>
       </w:r>
     </w:p>
     <w:p>
@@ -32478,11 +36478,49 @@
           <w:color w:val="000000"/>
         </w:rPr>
       </w:pPr>
-      <w:r>
-        <w:rPr>
-          <w:color w:val="000000"/>
-        </w:rPr>
-        <w:t xml:space="preserve">bubblesort(InputList, SortList)   :- </w:t>
+      <w:proofErr w:type="spellStart"/>
+      <w:proofErr w:type="gramStart"/>
+      <w:r>
+        <w:rPr>
+          <w:color w:val="000000"/>
+        </w:rPr>
+        <w:t>bubblesort</w:t>
+      </w:r>
+      <w:proofErr w:type="spellEnd"/>
+      <w:r>
+        <w:rPr>
+          <w:color w:val="000000"/>
+        </w:rPr>
+        <w:t>(</w:t>
+      </w:r>
+      <w:proofErr w:type="spellStart"/>
+      <w:proofErr w:type="gramEnd"/>
+      <w:r>
+        <w:rPr>
+          <w:color w:val="000000"/>
+        </w:rPr>
+        <w:t>InputList</w:t>
+      </w:r>
+      <w:proofErr w:type="spellEnd"/>
+      <w:r>
+        <w:rPr>
+          <w:color w:val="000000"/>
+        </w:rPr>
+        <w:t xml:space="preserve">, </w:t>
+      </w:r>
+      <w:proofErr w:type="spellStart"/>
+      <w:r>
+        <w:rPr>
+          <w:color w:val="000000"/>
+        </w:rPr>
+        <w:t>SortList</w:t>
+      </w:r>
+      <w:proofErr w:type="spellEnd"/>
+      <w:r>
+        <w:rPr>
+          <w:color w:val="000000"/>
+        </w:rPr>
+        <w:t xml:space="preserve">)   :- </w:t>
       </w:r>
       <w:r>
         <w:rPr>
@@ -32505,11 +36543,27 @@
           <w:color w:val="000000"/>
         </w:rPr>
       </w:pPr>
-      <w:r>
-        <w:rPr>
-          <w:color w:val="000000"/>
-        </w:rPr>
-        <w:t xml:space="preserve">swap(InputList, List), !, </w:t>
+      <w:proofErr w:type="gramStart"/>
+      <w:r>
+        <w:rPr>
+          <w:color w:val="000000"/>
+        </w:rPr>
+        <w:t>swap(</w:t>
+      </w:r>
+      <w:proofErr w:type="spellStart"/>
+      <w:proofErr w:type="gramEnd"/>
+      <w:r>
+        <w:rPr>
+          <w:color w:val="000000"/>
+        </w:rPr>
+        <w:t>InputList</w:t>
+      </w:r>
+      <w:proofErr w:type="spellEnd"/>
+      <w:r>
+        <w:rPr>
+          <w:color w:val="000000"/>
+        </w:rPr>
+        <w:t xml:space="preserve">, List), !, </w:t>
       </w:r>
     </w:p>
     <w:p>
@@ -32526,11 +36580,41 @@
           <w:color w:val="000000"/>
         </w:rPr>
       </w:pPr>
-      <w:r>
-        <w:rPr>
-          <w:color w:val="000000"/>
-        </w:rPr>
-        <w:t>printlist(List), nl,</w:t>
+      <w:proofErr w:type="spellStart"/>
+      <w:proofErr w:type="gramStart"/>
+      <w:r>
+        <w:rPr>
+          <w:color w:val="000000"/>
+        </w:rPr>
+        <w:t>printlist</w:t>
+      </w:r>
+      <w:proofErr w:type="spellEnd"/>
+      <w:r>
+        <w:rPr>
+          <w:color w:val="000000"/>
+        </w:rPr>
+        <w:t>(</w:t>
+      </w:r>
+      <w:proofErr w:type="gramEnd"/>
+      <w:r>
+        <w:rPr>
+          <w:color w:val="000000"/>
+        </w:rPr>
+        <w:t xml:space="preserve">List), </w:t>
+      </w:r>
+      <w:proofErr w:type="spellStart"/>
+      <w:r>
+        <w:rPr>
+          <w:color w:val="000000"/>
+        </w:rPr>
+        <w:t>nl</w:t>
+      </w:r>
+      <w:proofErr w:type="spellEnd"/>
+      <w:r>
+        <w:rPr>
+          <w:color w:val="000000"/>
+        </w:rPr>
+        <w:t>,</w:t>
       </w:r>
     </w:p>
     <w:p>
@@ -32547,11 +36631,41 @@
           <w:color w:val="000000"/>
         </w:rPr>
       </w:pPr>
-      <w:r>
-        <w:rPr>
-          <w:color w:val="000000"/>
-        </w:rPr>
-        <w:t>bubblesort(List, SortList).</w:t>
+      <w:proofErr w:type="spellStart"/>
+      <w:proofErr w:type="gramStart"/>
+      <w:r>
+        <w:rPr>
+          <w:color w:val="000000"/>
+        </w:rPr>
+        <w:t>bubblesort</w:t>
+      </w:r>
+      <w:proofErr w:type="spellEnd"/>
+      <w:r>
+        <w:rPr>
+          <w:color w:val="000000"/>
+        </w:rPr>
+        <w:t>(</w:t>
+      </w:r>
+      <w:proofErr w:type="gramEnd"/>
+      <w:r>
+        <w:rPr>
+          <w:color w:val="000000"/>
+        </w:rPr>
+        <w:t xml:space="preserve">List, </w:t>
+      </w:r>
+      <w:proofErr w:type="spellStart"/>
+      <w:r>
+        <w:rPr>
+          <w:color w:val="000000"/>
+        </w:rPr>
+        <w:t>SortList</w:t>
+      </w:r>
+      <w:proofErr w:type="spellEnd"/>
+      <w:r>
+        <w:rPr>
+          <w:color w:val="000000"/>
+        </w:rPr>
+        <w:t>).</w:t>
       </w:r>
     </w:p>
     <w:p>
@@ -32581,11 +36695,49 @@
           <w:color w:val="000000"/>
         </w:rPr>
       </w:pPr>
-      <w:r>
-        <w:rPr>
-          <w:color w:val="000000"/>
-        </w:rPr>
-        <w:t>bubblesort(SortList, SortList).</w:t>
+      <w:proofErr w:type="spellStart"/>
+      <w:proofErr w:type="gramStart"/>
+      <w:r>
+        <w:rPr>
+          <w:color w:val="000000"/>
+        </w:rPr>
+        <w:t>bubblesort</w:t>
+      </w:r>
+      <w:proofErr w:type="spellEnd"/>
+      <w:r>
+        <w:rPr>
+          <w:color w:val="000000"/>
+        </w:rPr>
+        <w:t>(</w:t>
+      </w:r>
+      <w:proofErr w:type="spellStart"/>
+      <w:proofErr w:type="gramEnd"/>
+      <w:r>
+        <w:rPr>
+          <w:color w:val="000000"/>
+        </w:rPr>
+        <w:t>SortList</w:t>
+      </w:r>
+      <w:proofErr w:type="spellEnd"/>
+      <w:r>
+        <w:rPr>
+          <w:color w:val="000000"/>
+        </w:rPr>
+        <w:t xml:space="preserve">, </w:t>
+      </w:r>
+      <w:proofErr w:type="spellStart"/>
+      <w:r>
+        <w:rPr>
+          <w:color w:val="000000"/>
+        </w:rPr>
+        <w:t>SortList</w:t>
+      </w:r>
+      <w:proofErr w:type="spellEnd"/>
+      <w:r>
+        <w:rPr>
+          <w:color w:val="000000"/>
+        </w:rPr>
+        <w:t>).</w:t>
       </w:r>
     </w:p>
     <w:p>
@@ -32615,11 +36767,19 @@
           <w:color w:val="000000"/>
         </w:rPr>
       </w:pPr>
-      <w:r>
-        <w:rPr>
-          <w:color w:val="000000"/>
-        </w:rPr>
-        <w:t xml:space="preserve">swap([X, Y | List], [Y, X | List]) :- </w:t>
+      <w:proofErr w:type="gramStart"/>
+      <w:r>
+        <w:rPr>
+          <w:color w:val="000000"/>
+        </w:rPr>
+        <w:t>swap(</w:t>
+      </w:r>
+      <w:proofErr w:type="gramEnd"/>
+      <w:r>
+        <w:rPr>
+          <w:color w:val="000000"/>
+        </w:rPr>
+        <w:t xml:space="preserve">[X, Y | List], [Y, X | List]) :- </w:t>
       </w:r>
       <w:r>
         <w:rPr>
@@ -32656,11 +36816,19 @@
           <w:color w:val="000000"/>
         </w:rPr>
       </w:pPr>
-      <w:r>
-        <w:rPr>
-          <w:color w:val="000000"/>
-        </w:rPr>
-        <w:t xml:space="preserve">swap([Z | List], [Z | List1]) :- </w:t>
+      <w:proofErr w:type="gramStart"/>
+      <w:r>
+        <w:rPr>
+          <w:color w:val="000000"/>
+        </w:rPr>
+        <w:t>swap(</w:t>
+      </w:r>
+      <w:proofErr w:type="gramEnd"/>
+      <w:r>
+        <w:rPr>
+          <w:color w:val="000000"/>
+        </w:rPr>
+        <w:t xml:space="preserve">[Z | List], [Z | List1]) :- </w:t>
       </w:r>
       <w:r>
         <w:rPr>
@@ -32703,11 +36871,27 @@
           <w:color w:val="000000"/>
         </w:rPr>
       </w:pPr>
-      <w:r>
-        <w:rPr>
-          <w:color w:val="000000"/>
-        </w:rPr>
-        <w:t>printlist( [ ] ) :- !.</w:t>
+      <w:proofErr w:type="spellStart"/>
+      <w:proofErr w:type="gramStart"/>
+      <w:r>
+        <w:rPr>
+          <w:color w:val="000000"/>
+        </w:rPr>
+        <w:t>printlist</w:t>
+      </w:r>
+      <w:proofErr w:type="spellEnd"/>
+      <w:r>
+        <w:rPr>
+          <w:color w:val="000000"/>
+        </w:rPr>
+        <w:t>( [</w:t>
+      </w:r>
+      <w:proofErr w:type="gramEnd"/>
+      <w:r>
+        <w:rPr>
+          <w:color w:val="000000"/>
+        </w:rPr>
+        <w:t xml:space="preserve"> ] ) :- !.</w:t>
       </w:r>
     </w:p>
     <w:p>
@@ -32737,11 +36921,41 @@
           <w:color w:val="000000"/>
         </w:rPr>
       </w:pPr>
-      <w:r>
-        <w:rPr>
-          <w:color w:val="000000"/>
-        </w:rPr>
-        <w:t>printlist( [Head | List]) :- write(Head), write(‘  ‘), printlist(List).</w:t>
+      <w:proofErr w:type="spellStart"/>
+      <w:proofErr w:type="gramStart"/>
+      <w:r>
+        <w:rPr>
+          <w:color w:val="000000"/>
+        </w:rPr>
+        <w:t>printlist</w:t>
+      </w:r>
+      <w:proofErr w:type="spellEnd"/>
+      <w:r>
+        <w:rPr>
+          <w:color w:val="000000"/>
+        </w:rPr>
+        <w:t>( [</w:t>
+      </w:r>
+      <w:proofErr w:type="gramEnd"/>
+      <w:r>
+        <w:rPr>
+          <w:color w:val="000000"/>
+        </w:rPr>
+        <w:t xml:space="preserve">Head | List]) :- write(Head), write(‘  ‘), </w:t>
+      </w:r>
+      <w:proofErr w:type="spellStart"/>
+      <w:r>
+        <w:rPr>
+          <w:color w:val="000000"/>
+        </w:rPr>
+        <w:t>printlist</w:t>
+      </w:r>
+      <w:proofErr w:type="spellEnd"/>
+      <w:r>
+        <w:rPr>
+          <w:color w:val="000000"/>
+        </w:rPr>
+        <w:t>(List).</w:t>
       </w:r>
     </w:p>
     <w:p>
@@ -32934,11 +37148,33 @@
       <w:bookmarkStart w:id="76" w:name="4h042r0" w:colFirst="0" w:colLast="0"/>
       <w:bookmarkEnd w:id="75"/>
       <w:bookmarkEnd w:id="76"/>
-      <w:r>
-        <w:rPr>
-          <w:color w:val="000000"/>
-        </w:rPr>
-        <w:t xml:space="preserve">Basically,  PROLOG programs  are  about  defining  relation  among  objects  in a  domain. As  storing  data  as instances  of relations  is the essential feature,  PROLOG is very good in performing this sort  of operations on data,  which many normally  associate with a relational  database management system. </w:t>
+      <w:proofErr w:type="gramStart"/>
+      <w:r>
+        <w:rPr>
+          <w:color w:val="000000"/>
+        </w:rPr>
+        <w:t>Basically,  PROLOG</w:t>
+      </w:r>
+      <w:proofErr w:type="gramEnd"/>
+      <w:r>
+        <w:rPr>
+          <w:color w:val="000000"/>
+        </w:rPr>
+        <w:t xml:space="preserve"> programs  are  about  defining  relation  among  objects  in a  domain. </w:t>
+      </w:r>
+      <w:proofErr w:type="gramStart"/>
+      <w:r>
+        <w:rPr>
+          <w:color w:val="000000"/>
+        </w:rPr>
+        <w:t>As  storing</w:t>
+      </w:r>
+      <w:proofErr w:type="gramEnd"/>
+      <w:r>
+        <w:rPr>
+          <w:color w:val="000000"/>
+        </w:rPr>
+        <w:t xml:space="preserve">  data  as instances  of relations  is the essential feature,  PROLOG is very good in performing this sort  of operations on data,  which many normally  associate with a relational  database management system. </w:t>
       </w:r>
     </w:p>
     <w:p>
@@ -33047,7 +37283,23 @@
           <w:b/>
           <w:color w:val="000000"/>
         </w:rPr>
-        <w:t>employee (name, department-number ,scale)</w:t>
+        <w:t>employee (name, department-</w:t>
+      </w:r>
+      <w:proofErr w:type="gramStart"/>
+      <w:r>
+        <w:rPr>
+          <w:b/>
+          <w:color w:val="000000"/>
+        </w:rPr>
+        <w:t>number ,scale</w:t>
+      </w:r>
+      <w:proofErr w:type="gramEnd"/>
+      <w:r>
+        <w:rPr>
+          <w:b/>
+          <w:color w:val="000000"/>
+        </w:rPr>
+        <w:t>)</w:t>
       </w:r>
     </w:p>
     <w:p>
@@ -33069,7 +37321,23 @@
           <w:b/>
           <w:color w:val="000000"/>
         </w:rPr>
-        <w:t>department ( department-number, name-department)</w:t>
+        <w:t xml:space="preserve">department </w:t>
+      </w:r>
+      <w:proofErr w:type="gramStart"/>
+      <w:r>
+        <w:rPr>
+          <w:b/>
+          <w:color w:val="000000"/>
+        </w:rPr>
+        <w:t>( department</w:t>
+      </w:r>
+      <w:proofErr w:type="gramEnd"/>
+      <w:r>
+        <w:rPr>
+          <w:b/>
+          <w:color w:val="000000"/>
+        </w:rPr>
+        <w:t>-number, name-department)</w:t>
       </w:r>
     </w:p>
     <w:p>
@@ -33091,7 +37359,23 @@
           <w:b/>
           <w:color w:val="000000"/>
         </w:rPr>
-        <w:t>salary ( scale, amount)</w:t>
+        <w:t xml:space="preserve">salary </w:t>
+      </w:r>
+      <w:proofErr w:type="gramStart"/>
+      <w:r>
+        <w:rPr>
+          <w:b/>
+          <w:color w:val="000000"/>
+        </w:rPr>
+        <w:t>( scale</w:t>
+      </w:r>
+      <w:proofErr w:type="gramEnd"/>
+      <w:r>
+        <w:rPr>
+          <w:b/>
+          <w:color w:val="000000"/>
+        </w:rPr>
+        <w:t>, amount)</w:t>
       </w:r>
     </w:p>
     <w:p>
@@ -33159,7 +37443,21 @@
         <w:rPr>
           <w:color w:val="000000"/>
         </w:rPr>
-        <w:t>employee (mcardon, 1,5). employee (treeman,2,3). employee (chapman,1,2). employee (claessen,4,1). employee (petersen,5,8). employee (cohn,1,7). employee (duffy,1,9).</w:t>
+        <w:t>employee (</w:t>
+      </w:r>
+      <w:proofErr w:type="spellStart"/>
+      <w:r>
+        <w:rPr>
+          <w:color w:val="000000"/>
+        </w:rPr>
+        <w:t>mcardon</w:t>
+      </w:r>
+      <w:proofErr w:type="spellEnd"/>
+      <w:r>
+        <w:rPr>
+          <w:color w:val="000000"/>
+        </w:rPr>
+        <w:t>, 1,5). employee (treeman,2,3). employee (chapman,1,2). employee (claessen,4,1). employee (petersen,5,8). employee (cohn,1,7). employee (duffy,1,9).</w:t>
       </w:r>
     </w:p>
     <w:p>
@@ -33193,7 +37491,35 @@
         <w:rPr>
           <w:color w:val="000000"/>
         </w:rPr>
-        <w:t xml:space="preserve">department (l, board). department (2,human_resources). department (3,production). </w:t>
+        <w:t>department (l, board). department (</w:t>
+      </w:r>
+      <w:proofErr w:type="gramStart"/>
+      <w:r>
+        <w:rPr>
+          <w:color w:val="000000"/>
+        </w:rPr>
+        <w:t>2,human</w:t>
+      </w:r>
+      <w:proofErr w:type="gramEnd"/>
+      <w:r>
+        <w:rPr>
+          <w:color w:val="000000"/>
+        </w:rPr>
+        <w:t>_resources). department (</w:t>
+      </w:r>
+      <w:proofErr w:type="gramStart"/>
+      <w:r>
+        <w:rPr>
+          <w:color w:val="000000"/>
+        </w:rPr>
+        <w:t>3,production</w:t>
+      </w:r>
+      <w:proofErr w:type="gramEnd"/>
+      <w:r>
+        <w:rPr>
+          <w:color w:val="000000"/>
+        </w:rPr>
+        <w:t xml:space="preserve">). </w:t>
       </w:r>
     </w:p>
     <w:p>
@@ -33213,7 +37539,35 @@
         <w:rPr>
           <w:color w:val="000000"/>
         </w:rPr>
-        <w:t>department (4,technical_services). department (5,administration).</w:t>
+        <w:t>department (</w:t>
+      </w:r>
+      <w:proofErr w:type="gramStart"/>
+      <w:r>
+        <w:rPr>
+          <w:color w:val="000000"/>
+        </w:rPr>
+        <w:t>4,technical</w:t>
+      </w:r>
+      <w:proofErr w:type="gramEnd"/>
+      <w:r>
+        <w:rPr>
+          <w:color w:val="000000"/>
+        </w:rPr>
+        <w:t>_services). department (</w:t>
+      </w:r>
+      <w:proofErr w:type="gramStart"/>
+      <w:r>
+        <w:rPr>
+          <w:color w:val="000000"/>
+        </w:rPr>
+        <w:t>5,administration</w:t>
+      </w:r>
+      <w:proofErr w:type="gramEnd"/>
+      <w:r>
+        <w:rPr>
+          <w:color w:val="000000"/>
+        </w:rPr>
+        <w:t>).</w:t>
       </w:r>
     </w:p>
     <w:p>
@@ -33282,7 +37636,21 @@
         <w:rPr>
           <w:color w:val="000000"/>
         </w:rPr>
-        <w:t xml:space="preserve">Relational database offers a number of useful operations which can be carried out to extract information from a given database. The result of these operations is a new relation, i.e. a new set of tuples.  Typical examples of such database operations are </w:t>
+        <w:t xml:space="preserve">Relational database offers a number of useful operations which can be carried out to extract information from a given database. The result of these operations is a new relation, </w:t>
+      </w:r>
+      <w:proofErr w:type="gramStart"/>
+      <w:r>
+        <w:rPr>
+          <w:color w:val="000000"/>
+        </w:rPr>
+        <w:t>i.e.</w:t>
+      </w:r>
+      <w:proofErr w:type="gramEnd"/>
+      <w:r>
+        <w:rPr>
+          <w:color w:val="000000"/>
+        </w:rPr>
+        <w:t xml:space="preserve"> a new set of tuples.  Typical examples of such database operations are </w:t>
       </w:r>
       <w:r>
         <w:rPr>
@@ -33367,7 +37735,23 @@
           <w:b/>
           <w:color w:val="000000"/>
         </w:rPr>
-        <w:t xml:space="preserve">‘select all employees from department 1 with a salary higher than scale 2.'   </w:t>
+        <w:t>‘</w:t>
+      </w:r>
+      <w:proofErr w:type="gramStart"/>
+      <w:r>
+        <w:rPr>
+          <w:b/>
+          <w:color w:val="000000"/>
+        </w:rPr>
+        <w:t>select</w:t>
+      </w:r>
+      <w:proofErr w:type="gramEnd"/>
+      <w:r>
+        <w:rPr>
+          <w:b/>
+          <w:color w:val="000000"/>
+        </w:rPr>
+        <w:t xml:space="preserve"> all employees from department 1 with a salary higher than scale 2.'   </w:t>
       </w:r>
     </w:p>
     <w:p>
@@ -33477,12 +37861,53 @@
           <w:color w:val="000000"/>
         </w:rPr>
       </w:pPr>
-      <w:r>
-        <w:rPr>
-          <w:b/>
-          <w:color w:val="000000"/>
-        </w:rPr>
-        <w:t>?- employee(Name,Department_N,Scale), Department_N   = 1,Scale &gt; 2.</w:t>
+      <w:proofErr w:type="gramStart"/>
+      <w:r>
+        <w:rPr>
+          <w:b/>
+          <w:color w:val="000000"/>
+        </w:rPr>
+        <w:t>?-</w:t>
+      </w:r>
+      <w:proofErr w:type="gramEnd"/>
+      <w:r>
+        <w:rPr>
+          <w:b/>
+          <w:color w:val="000000"/>
+        </w:rPr>
+        <w:t xml:space="preserve"> employee(</w:t>
+      </w:r>
+      <w:proofErr w:type="spellStart"/>
+      <w:r>
+        <w:rPr>
+          <w:b/>
+          <w:color w:val="000000"/>
+        </w:rPr>
+        <w:t>Name,Department_N,Scale</w:t>
+      </w:r>
+      <w:proofErr w:type="spellEnd"/>
+      <w:r>
+        <w:rPr>
+          <w:b/>
+          <w:color w:val="000000"/>
+        </w:rPr>
+        <w:t xml:space="preserve">), </w:t>
+      </w:r>
+      <w:proofErr w:type="spellStart"/>
+      <w:r>
+        <w:rPr>
+          <w:b/>
+          <w:color w:val="000000"/>
+        </w:rPr>
+        <w:t>Department_N</w:t>
+      </w:r>
+      <w:proofErr w:type="spellEnd"/>
+      <w:r>
+        <w:rPr>
+          <w:b/>
+          <w:color w:val="000000"/>
+        </w:rPr>
+        <w:t xml:space="preserve">   = 1,Scale &gt; 2.</w:t>
       </w:r>
     </w:p>
     <w:p>
@@ -33541,8 +37966,17 @@
           <w:b/>
           <w:color w:val="000000"/>
         </w:rPr>
-        <w:t>Name = mcardon</w:t>
-      </w:r>
+        <w:t xml:space="preserve">Name = </w:t>
+      </w:r>
+      <w:proofErr w:type="spellStart"/>
+      <w:r>
+        <w:rPr>
+          <w:b/>
+          <w:color w:val="000000"/>
+        </w:rPr>
+        <w:t>mcardon</w:t>
+      </w:r>
+      <w:proofErr w:type="spellEnd"/>
     </w:p>
     <w:p>
       <w:pPr>
@@ -33559,12 +37993,37 @@
           <w:color w:val="000000"/>
         </w:rPr>
       </w:pPr>
-      <w:r>
-        <w:rPr>
-          <w:b/>
-          <w:color w:val="000000"/>
-        </w:rPr>
-        <w:t>Department_N  =   1</w:t>
+      <w:proofErr w:type="spellStart"/>
+      <w:r>
+        <w:rPr>
+          <w:b/>
+          <w:color w:val="000000"/>
+        </w:rPr>
+        <w:t>Department_</w:t>
+      </w:r>
+      <w:proofErr w:type="gramStart"/>
+      <w:r>
+        <w:rPr>
+          <w:b/>
+          <w:color w:val="000000"/>
+        </w:rPr>
+        <w:t>N</w:t>
+      </w:r>
+      <w:proofErr w:type="spellEnd"/>
+      <w:r>
+        <w:rPr>
+          <w:b/>
+          <w:color w:val="000000"/>
+        </w:rPr>
+        <w:t xml:space="preserve">  =</w:t>
+      </w:r>
+      <w:proofErr w:type="gramEnd"/>
+      <w:r>
+        <w:rPr>
+          <w:b/>
+          <w:color w:val="000000"/>
+        </w:rPr>
+        <w:t xml:space="preserve">   1</w:t>
       </w:r>
     </w:p>
     <w:p>
@@ -33623,7 +38082,21 @@
         <w:rPr>
           <w:color w:val="000000"/>
         </w:rPr>
-        <w:t>By entering the ';' operator is it again possible to find out whether there are any alternative solutions, as PROLOG will then backtrack, and will check whether there are any other employees satisfying the conditions.  Note that, in fact, a functionally complete implementation of the selection operator has not yet been produced, as only a single tuple is selected from the database. Recall the trick considered before, where the fail predicate was used in order to enforce backtracking. Here this trick is used again.  This gives the following implementation of the selection operator:</w:t>
+        <w:t xml:space="preserve">By entering the ';' operator is it again possible to find out whether there are any alternative solutions, as PROLOG will then backtrack, and will check whether there are any other employees satisfying the conditions.  Note that, in fact, a functionally complete implementation of the selection operator has not yet been produced, as only a single tuple is selected from the database. Recall the trick considered before, where the </w:t>
+      </w:r>
+      <w:proofErr w:type="gramStart"/>
+      <w:r>
+        <w:rPr>
+          <w:color w:val="000000"/>
+        </w:rPr>
+        <w:t>fail</w:t>
+      </w:r>
+      <w:proofErr w:type="gramEnd"/>
+      <w:r>
+        <w:rPr>
+          <w:color w:val="000000"/>
+        </w:rPr>
+        <w:t xml:space="preserve"> predicate was used in order to enforce backtracking. Here this trick is used again.  This gives the following implementation of the selection operator:</w:t>
       </w:r>
     </w:p>
     <w:p>
@@ -33645,7 +38118,55 @@
           <w:b/>
           <w:color w:val="000000"/>
         </w:rPr>
-        <w:t>selection (X,Y) call(X), call(Y), write(X), nl, fail. selection (_,_).</w:t>
+        <w:t>selection (</w:t>
+      </w:r>
+      <w:proofErr w:type="gramStart"/>
+      <w:r>
+        <w:rPr>
+          <w:b/>
+          <w:color w:val="000000"/>
+        </w:rPr>
+        <w:t>X,Y</w:t>
+      </w:r>
+      <w:proofErr w:type="gramEnd"/>
+      <w:r>
+        <w:rPr>
+          <w:b/>
+          <w:color w:val="000000"/>
+        </w:rPr>
+        <w:t xml:space="preserve">) call(X), call(Y), write(X), </w:t>
+      </w:r>
+      <w:proofErr w:type="spellStart"/>
+      <w:r>
+        <w:rPr>
+          <w:b/>
+          <w:color w:val="000000"/>
+        </w:rPr>
+        <w:t>nl</w:t>
+      </w:r>
+      <w:proofErr w:type="spellEnd"/>
+      <w:r>
+        <w:rPr>
+          <w:b/>
+          <w:color w:val="000000"/>
+        </w:rPr>
+        <w:t>, fail. selection (</w:t>
+      </w:r>
+      <w:proofErr w:type="gramStart"/>
+      <w:r>
+        <w:rPr>
+          <w:b/>
+          <w:color w:val="000000"/>
+        </w:rPr>
+        <w:t>_,_</w:t>
+      </w:r>
+      <w:proofErr w:type="gramEnd"/>
+      <w:r>
+        <w:rPr>
+          <w:b/>
+          <w:color w:val="000000"/>
+        </w:rPr>
+        <w:t>).</w:t>
       </w:r>
     </w:p>
     <w:p>
@@ -33698,12 +38219,53 @@
           <w:color w:val="000000"/>
         </w:rPr>
       </w:pPr>
-      <w:r>
-        <w:rPr>
-          <w:b/>
-          <w:color w:val="000000"/>
-        </w:rPr>
-        <w:t>?- selection (employee (Name,  Department_N, Scale), (Departments_N = 1,Scale &gt; 2))  .</w:t>
+      <w:proofErr w:type="gramStart"/>
+      <w:r>
+        <w:rPr>
+          <w:b/>
+          <w:color w:val="000000"/>
+        </w:rPr>
+        <w:t>?-</w:t>
+      </w:r>
+      <w:proofErr w:type="gramEnd"/>
+      <w:r>
+        <w:rPr>
+          <w:b/>
+          <w:color w:val="000000"/>
+        </w:rPr>
+        <w:t xml:space="preserve"> selection (employee (Name,  </w:t>
+      </w:r>
+      <w:proofErr w:type="spellStart"/>
+      <w:r>
+        <w:rPr>
+          <w:b/>
+          <w:color w:val="000000"/>
+        </w:rPr>
+        <w:t>Department_N</w:t>
+      </w:r>
+      <w:proofErr w:type="spellEnd"/>
+      <w:r>
+        <w:rPr>
+          <w:b/>
+          <w:color w:val="000000"/>
+        </w:rPr>
+        <w:t>, Scale), (</w:t>
+      </w:r>
+      <w:proofErr w:type="spellStart"/>
+      <w:r>
+        <w:rPr>
+          <w:b/>
+          <w:color w:val="000000"/>
+        </w:rPr>
+        <w:t>Departments_N</w:t>
+      </w:r>
+      <w:proofErr w:type="spellEnd"/>
+      <w:r>
+        <w:rPr>
+          <w:b/>
+          <w:color w:val="000000"/>
+        </w:rPr>
+        <w:t xml:space="preserve"> = 1,Scale &gt; 2))  .</w:t>
       </w:r>
     </w:p>
     <w:p>
@@ -33757,12 +38319,37 @@
           <w:color w:val="000000"/>
         </w:rPr>
       </w:pPr>
-      <w:r>
-        <w:rPr>
-          <w:b/>
-          <w:color w:val="000000"/>
-        </w:rPr>
-        <w:t>SELECT  name,scale FROM employee.</w:t>
+      <w:proofErr w:type="gramStart"/>
+      <w:r>
+        <w:rPr>
+          <w:b/>
+          <w:color w:val="000000"/>
+        </w:rPr>
+        <w:t xml:space="preserve">SELECT  </w:t>
+      </w:r>
+      <w:proofErr w:type="spellStart"/>
+      <w:r>
+        <w:rPr>
+          <w:b/>
+          <w:color w:val="000000"/>
+        </w:rPr>
+        <w:t>name</w:t>
+      </w:r>
+      <w:proofErr w:type="gramEnd"/>
+      <w:r>
+        <w:rPr>
+          <w:b/>
+          <w:color w:val="000000"/>
+        </w:rPr>
+        <w:t>,scale</w:t>
+      </w:r>
+      <w:proofErr w:type="spellEnd"/>
+      <w:r>
+        <w:rPr>
+          <w:b/>
+          <w:color w:val="000000"/>
+        </w:rPr>
+        <w:t xml:space="preserve"> FROM employee.</w:t>
       </w:r>
     </w:p>
     <w:p>
@@ -33797,7 +38384,21 @@
         <w:rPr>
           <w:color w:val="000000"/>
         </w:rPr>
-        <w:t>However, the  PROLOG query does again give rise to the selection of a single tuple:</w:t>
+        <w:t xml:space="preserve">However, </w:t>
+      </w:r>
+      <w:proofErr w:type="gramStart"/>
+      <w:r>
+        <w:rPr>
+          <w:color w:val="000000"/>
+        </w:rPr>
+        <w:t>the  PROLOG</w:t>
+      </w:r>
+      <w:proofErr w:type="gramEnd"/>
+      <w:r>
+        <w:rPr>
+          <w:color w:val="000000"/>
+        </w:rPr>
+        <w:t xml:space="preserve"> query does again give rise to the selection of a single tuple:</w:t>
       </w:r>
     </w:p>
     <w:p>
@@ -33814,12 +38415,37 @@
           <w:color w:val="000000"/>
         </w:rPr>
       </w:pPr>
-      <w:r>
-        <w:rPr>
-          <w:b/>
-          <w:color w:val="000000"/>
-        </w:rPr>
-        <w:t>?- employee(Name,_,Scale).</w:t>
+      <w:proofErr w:type="gramStart"/>
+      <w:r>
+        <w:rPr>
+          <w:b/>
+          <w:color w:val="000000"/>
+        </w:rPr>
+        <w:t>?-</w:t>
+      </w:r>
+      <w:proofErr w:type="gramEnd"/>
+      <w:r>
+        <w:rPr>
+          <w:b/>
+          <w:color w:val="000000"/>
+        </w:rPr>
+        <w:t xml:space="preserve"> employee(</w:t>
+      </w:r>
+      <w:proofErr w:type="spellStart"/>
+      <w:r>
+        <w:rPr>
+          <w:b/>
+          <w:color w:val="000000"/>
+        </w:rPr>
+        <w:t>Name,_,Scale</w:t>
+      </w:r>
+      <w:proofErr w:type="spellEnd"/>
+      <w:r>
+        <w:rPr>
+          <w:b/>
+          <w:color w:val="000000"/>
+        </w:rPr>
+        <w:t>).</w:t>
       </w:r>
     </w:p>
     <w:p>
@@ -33909,7 +38535,49 @@
         <w:rPr>
           <w:color w:val="000000"/>
         </w:rPr>
-        <w:t>Projection (X,Y) call(X), write(Y), nl, fail. projection (_,_).</w:t>
+        <w:t>Projection (</w:t>
+      </w:r>
+      <w:proofErr w:type="gramStart"/>
+      <w:r>
+        <w:rPr>
+          <w:color w:val="000000"/>
+        </w:rPr>
+        <w:t>X,Y</w:t>
+      </w:r>
+      <w:proofErr w:type="gramEnd"/>
+      <w:r>
+        <w:rPr>
+          <w:color w:val="000000"/>
+        </w:rPr>
+        <w:t xml:space="preserve">) call(X), write(Y), </w:t>
+      </w:r>
+      <w:proofErr w:type="spellStart"/>
+      <w:r>
+        <w:rPr>
+          <w:color w:val="000000"/>
+        </w:rPr>
+        <w:t>nl</w:t>
+      </w:r>
+      <w:proofErr w:type="spellEnd"/>
+      <w:r>
+        <w:rPr>
+          <w:color w:val="000000"/>
+        </w:rPr>
+        <w:t>, fail. projection (</w:t>
+      </w:r>
+      <w:proofErr w:type="gramStart"/>
+      <w:r>
+        <w:rPr>
+          <w:color w:val="000000"/>
+        </w:rPr>
+        <w:t>_,_</w:t>
+      </w:r>
+      <w:proofErr w:type="gramEnd"/>
+      <w:r>
+        <w:rPr>
+          <w:color w:val="000000"/>
+        </w:rPr>
+        <w:t>).</w:t>
       </w:r>
     </w:p>
     <w:p>
@@ -33963,12 +38631,37 @@
           <w:color w:val="000000"/>
         </w:rPr>
       </w:pPr>
-      <w:r>
-        <w:rPr>
-          <w:b/>
-          <w:color w:val="000000"/>
-        </w:rPr>
-        <w:t>?- projection(employee(Name,  Department_N, Scale), (Name, Scale)).</w:t>
+      <w:proofErr w:type="gramStart"/>
+      <w:r>
+        <w:rPr>
+          <w:b/>
+          <w:color w:val="000000"/>
+        </w:rPr>
+        <w:t>?-</w:t>
+      </w:r>
+      <w:proofErr w:type="gramEnd"/>
+      <w:r>
+        <w:rPr>
+          <w:b/>
+          <w:color w:val="000000"/>
+        </w:rPr>
+        <w:t xml:space="preserve"> projection(employee(Name,  </w:t>
+      </w:r>
+      <w:proofErr w:type="spellStart"/>
+      <w:r>
+        <w:rPr>
+          <w:b/>
+          <w:color w:val="000000"/>
+        </w:rPr>
+        <w:t>Department_N</w:t>
+      </w:r>
+      <w:proofErr w:type="spellEnd"/>
+      <w:r>
+        <w:rPr>
+          <w:b/>
+          <w:color w:val="000000"/>
+        </w:rPr>
+        <w:t>, Scale), (Name, Scale)).</w:t>
       </w:r>
     </w:p>
     <w:p>
@@ -34004,7 +38697,21 @@
         <w:rPr>
           <w:color w:val="000000"/>
         </w:rPr>
-        <w:t>Note that   this is still not a complete implementation of the projection, as the resulting relation may not include doubles.  As incorporating this in the  program  as well would make it  quite  a  bit  more complicated,  hardly  worth  the  effort for small  databases.</w:t>
+        <w:t xml:space="preserve">Note that   this is still not a complete implementation of the projection, as the resulting relation may not include doubles.  As incorporating this in </w:t>
+      </w:r>
+      <w:proofErr w:type="gramStart"/>
+      <w:r>
+        <w:rPr>
+          <w:color w:val="000000"/>
+        </w:rPr>
+        <w:t>the  program</w:t>
+      </w:r>
+      <w:proofErr w:type="gramEnd"/>
+      <w:r>
+        <w:rPr>
+          <w:color w:val="000000"/>
+        </w:rPr>
+        <w:t xml:space="preserve">  as well would make it  quite  a  bit  more complicated,  hardly  worth  the  effort for small  databases.</w:t>
       </w:r>
     </w:p>
     <w:p>
@@ -34106,12 +38813,53 @@
           <w:color w:val="000000"/>
         </w:rPr>
       </w:pPr>
-      <w:r>
-        <w:rPr>
-          <w:b/>
-          <w:color w:val="000000"/>
-        </w:rPr>
-        <w:t>SELECT  name,scale FROM employee  WHERE department_number = 1</w:t>
+      <w:proofErr w:type="gramStart"/>
+      <w:r>
+        <w:rPr>
+          <w:b/>
+          <w:color w:val="000000"/>
+        </w:rPr>
+        <w:t xml:space="preserve">SELECT  </w:t>
+      </w:r>
+      <w:proofErr w:type="spellStart"/>
+      <w:r>
+        <w:rPr>
+          <w:b/>
+          <w:color w:val="000000"/>
+        </w:rPr>
+        <w:t>name</w:t>
+      </w:r>
+      <w:proofErr w:type="gramEnd"/>
+      <w:r>
+        <w:rPr>
+          <w:b/>
+          <w:color w:val="000000"/>
+        </w:rPr>
+        <w:t>,scale</w:t>
+      </w:r>
+      <w:proofErr w:type="spellEnd"/>
+      <w:r>
+        <w:rPr>
+          <w:b/>
+          <w:color w:val="000000"/>
+        </w:rPr>
+        <w:t xml:space="preserve"> FROM employee  WHERE </w:t>
+      </w:r>
+      <w:proofErr w:type="spellStart"/>
+      <w:r>
+        <w:rPr>
+          <w:b/>
+          <w:color w:val="000000"/>
+        </w:rPr>
+        <w:t>department_number</w:t>
+      </w:r>
+      <w:proofErr w:type="spellEnd"/>
+      <w:r>
+        <w:rPr>
+          <w:b/>
+          <w:color w:val="000000"/>
+        </w:rPr>
+        <w:t xml:space="preserve"> = 1</w:t>
       </w:r>
     </w:p>
     <w:p>
@@ -34128,12 +38876,21 @@
           <w:color w:val="000000"/>
         </w:rPr>
       </w:pPr>
-      <w:r>
-        <w:rPr>
-          <w:b/>
-          <w:color w:val="000000"/>
-        </w:rPr>
-        <w:t>AND  scale &gt; 2.</w:t>
+      <w:proofErr w:type="gramStart"/>
+      <w:r>
+        <w:rPr>
+          <w:b/>
+          <w:color w:val="000000"/>
+        </w:rPr>
+        <w:t>AND  scale</w:t>
+      </w:r>
+      <w:proofErr w:type="gramEnd"/>
+      <w:r>
+        <w:rPr>
+          <w:b/>
+          <w:color w:val="000000"/>
+        </w:rPr>
+        <w:t xml:space="preserve"> &gt; 2.</w:t>
       </w:r>
     </w:p>
     <w:p>
@@ -34190,8 +38947,35 @@
           <w:b/>
           <w:color w:val="000000"/>
         </w:rPr>
-        <w:t>JOIN employee WITH salary WHERE employee.scale =  salary.scale</w:t>
-      </w:r>
+        <w:t xml:space="preserve">JOIN employee WITH salary WHERE </w:t>
+      </w:r>
+      <w:proofErr w:type="spellStart"/>
+      <w:proofErr w:type="gramStart"/>
+      <w:r>
+        <w:rPr>
+          <w:b/>
+          <w:color w:val="000000"/>
+        </w:rPr>
+        <w:t>employee.scale</w:t>
+      </w:r>
+      <w:proofErr w:type="spellEnd"/>
+      <w:proofErr w:type="gramEnd"/>
+      <w:r>
+        <w:rPr>
+          <w:b/>
+          <w:color w:val="000000"/>
+        </w:rPr>
+        <w:t xml:space="preserve"> =  </w:t>
+      </w:r>
+      <w:proofErr w:type="spellStart"/>
+      <w:r>
+        <w:rPr>
+          <w:b/>
+          <w:color w:val="000000"/>
+        </w:rPr>
+        <w:t>salary.scale</w:t>
+      </w:r>
+      <w:proofErr w:type="spellEnd"/>
     </w:p>
     <w:p>
       <w:pPr>
@@ -34246,7 +39030,55 @@
           <w:b/>
           <w:color w:val="000000"/>
         </w:rPr>
-        <w:t>join(X,Y,Z)   :­ call(X), call(Y), call(Z), write(X), write(Y), nl, fail. join(_,_,_).</w:t>
+        <w:t>join(</w:t>
+      </w:r>
+      <w:proofErr w:type="gramStart"/>
+      <w:r>
+        <w:rPr>
+          <w:b/>
+          <w:color w:val="000000"/>
+        </w:rPr>
+        <w:t>X,Y</w:t>
+      </w:r>
+      <w:proofErr w:type="gramEnd"/>
+      <w:r>
+        <w:rPr>
+          <w:b/>
+          <w:color w:val="000000"/>
+        </w:rPr>
+        <w:t xml:space="preserve">,Z)   :­ call(X), call(Y), call(Z), write(X), write(Y), </w:t>
+      </w:r>
+      <w:proofErr w:type="spellStart"/>
+      <w:r>
+        <w:rPr>
+          <w:b/>
+          <w:color w:val="000000"/>
+        </w:rPr>
+        <w:t>nl</w:t>
+      </w:r>
+      <w:proofErr w:type="spellEnd"/>
+      <w:r>
+        <w:rPr>
+          <w:b/>
+          <w:color w:val="000000"/>
+        </w:rPr>
+        <w:t xml:space="preserve">, fail. </w:t>
+      </w:r>
+      <w:proofErr w:type="gramStart"/>
+      <w:r>
+        <w:rPr>
+          <w:b/>
+          <w:color w:val="000000"/>
+        </w:rPr>
+        <w:t>join(</w:t>
+      </w:r>
+      <w:proofErr w:type="gramEnd"/>
+      <w:r>
+        <w:rPr>
+          <w:b/>
+          <w:color w:val="000000"/>
+        </w:rPr>
+        <w:t>_,_,_).</w:t>
       </w:r>
     </w:p>
     <w:p>
@@ -34298,12 +39130,21 @@
           <w:color w:val="000000"/>
         </w:rPr>
       </w:pPr>
-      <w:r>
-        <w:rPr>
-          <w:b/>
-          <w:color w:val="000000"/>
-        </w:rPr>
-        <w:t>?- join(employee(Name,Department_N,Scale1), salary(Scale2,Amount), (Scale1 =  Scale2)).</w:t>
+      <w:proofErr w:type="gramStart"/>
+      <w:r>
+        <w:rPr>
+          <w:b/>
+          <w:color w:val="000000"/>
+        </w:rPr>
+        <w:t>?-</w:t>
+      </w:r>
+      <w:proofErr w:type="gramEnd"/>
+      <w:r>
+        <w:rPr>
+          <w:b/>
+          <w:color w:val="000000"/>
+        </w:rPr>
+        <w:t xml:space="preserve"> join(employee(Name,Department_N,Scale1), salary(Scale2,Amount), (Scale1 =  Scale2)).</w:t>
       </w:r>
     </w:p>
     <w:p>
